--- a/res/TP/ПРИЛОЖЕНИЕ-А.docx
+++ b/res/TP/ПРИЛОЖЕНИЕ-А.docx
@@ -32,7 +32,6 @@
           <w:b/>
           <w:sz w:val="22"/>
           <w:szCs w:val="22"/>
-          <w:lang w:val="en-US"/>
         </w:rPr>
       </w:pPr>
       <w:r>
@@ -1385,318 +1384,1108 @@
           <w:sz w:val="22"/>
           <w:szCs w:val="22"/>
         </w:rPr>
+        <w:t xml:space="preserve">осмотреть и привести в порядок рабочее место; </w:t>
+      </w:r>
+    </w:p>
+    <w:p>
+      <w:pPr>
+        <w:spacing w:after="0"/>
+        <w:rPr>
+          <w:rFonts w:ascii="Times New Roman" w:hAnsi="Times New Roman" w:cs="Times New Roman"/>
+          <w:sz w:val="22"/>
+          <w:szCs w:val="22"/>
+        </w:rPr>
+      </w:pPr>
+      <w:r>
+        <w:rPr>
+          <w:rFonts w:ascii="Times New Roman" w:hAnsi="Times New Roman" w:cs="Times New Roman"/>
+          <w:sz w:val="22"/>
+          <w:szCs w:val="22"/>
+        </w:rPr>
+        <w:t>отрегулировать освещенность на рабочем месте, убедиться в достаточной освещенности, отсутствии отражений на экране, отсутствии встречного светового потока;</w:t>
+      </w:r>
+    </w:p>
+    <w:p>
+      <w:pPr>
+        <w:spacing w:after="0"/>
+        <w:rPr>
+          <w:rFonts w:ascii="Times New Roman" w:hAnsi="Times New Roman" w:cs="Times New Roman"/>
+          <w:sz w:val="22"/>
+          <w:szCs w:val="22"/>
+        </w:rPr>
+      </w:pPr>
+      <w:r>
+        <w:rPr>
+          <w:rFonts w:ascii="Times New Roman" w:hAnsi="Times New Roman" w:cs="Times New Roman"/>
+          <w:sz w:val="22"/>
+          <w:szCs w:val="22"/>
+        </w:rPr>
+        <w:t xml:space="preserve">проверить правильность подключения оборудования к электросети; </w:t>
+      </w:r>
+    </w:p>
+    <w:p>
+      <w:pPr>
+        <w:spacing w:after="0"/>
+        <w:rPr>
+          <w:rFonts w:ascii="Times New Roman" w:hAnsi="Times New Roman" w:cs="Times New Roman"/>
+          <w:sz w:val="22"/>
+          <w:szCs w:val="22"/>
+        </w:rPr>
+      </w:pPr>
+      <w:r>
+        <w:rPr>
+          <w:rFonts w:ascii="Times New Roman" w:hAnsi="Times New Roman" w:cs="Times New Roman"/>
+          <w:sz w:val="22"/>
+          <w:szCs w:val="22"/>
+        </w:rPr>
+        <w:t>протереть специальной салфеткой поверхность экрана и защитного фильтра;</w:t>
+      </w:r>
+    </w:p>
+    <w:p>
+      <w:pPr>
+        <w:spacing w:after="0"/>
+        <w:rPr>
+          <w:rFonts w:ascii="Times New Roman" w:hAnsi="Times New Roman" w:cs="Times New Roman"/>
+          <w:sz w:val="22"/>
+          <w:szCs w:val="22"/>
+        </w:rPr>
+      </w:pPr>
+      <w:r>
+        <w:rPr>
+          <w:rFonts w:ascii="Times New Roman" w:hAnsi="Times New Roman" w:cs="Times New Roman"/>
+          <w:sz w:val="22"/>
+          <w:szCs w:val="22"/>
+        </w:rPr>
+        <w:t xml:space="preserve">проверить правильность установки стола, стула, положения оборудования, угла наклона экрана, положения клавиатуры и (при необходимости) произвести регулировку рабочего стола и кресла, а также расположение элементов компьютера в целях исключения неудобных поз, длительных напряжений в соответствии с требованиями эргономики. </w:t>
+      </w:r>
+    </w:p>
+    <w:p>
+      <w:pPr>
+        <w:numPr>
+          <w:ilvl w:val="0"/>
+          <w:numId w:val="4"/>
+        </w:numPr>
+        <w:spacing w:after="0"/>
+        <w:rPr>
+          <w:rFonts w:ascii="Times New Roman" w:hAnsi="Times New Roman" w:cs="Times New Roman"/>
+          <w:sz w:val="22"/>
+          <w:szCs w:val="22"/>
+        </w:rPr>
+      </w:pPr>
+      <w:r>
+        <w:rPr>
+          <w:rFonts w:ascii="Times New Roman" w:hAnsi="Times New Roman" w:cs="Times New Roman"/>
+          <w:sz w:val="22"/>
+          <w:szCs w:val="22"/>
+        </w:rPr>
+        <w:t xml:space="preserve">При включении компьютера оператор обязан соблюдать следующую последовательность включения оборудования: </w:t>
+      </w:r>
+    </w:p>
+    <w:p>
+      <w:pPr>
+        <w:numPr>
+          <w:ilvl w:val="0"/>
+          <w:numId w:val="11"/>
+        </w:numPr>
+        <w:spacing w:after="0"/>
+        <w:rPr>
+          <w:rFonts w:ascii="Times New Roman" w:hAnsi="Times New Roman" w:cs="Times New Roman"/>
+          <w:sz w:val="22"/>
+          <w:szCs w:val="22"/>
+        </w:rPr>
+      </w:pPr>
+      <w:r>
+        <w:rPr>
+          <w:rFonts w:ascii="Times New Roman" w:hAnsi="Times New Roman" w:cs="Times New Roman"/>
+          <w:sz w:val="22"/>
+          <w:szCs w:val="22"/>
+        </w:rPr>
+        <w:t xml:space="preserve">включить блок питания; </w:t>
+      </w:r>
+    </w:p>
+    <w:p>
+      <w:pPr>
+        <w:numPr>
+          <w:ilvl w:val="0"/>
+          <w:numId w:val="11"/>
+        </w:numPr>
+        <w:spacing w:after="0"/>
+        <w:rPr>
+          <w:rFonts w:ascii="Times New Roman" w:hAnsi="Times New Roman" w:cs="Times New Roman"/>
+          <w:sz w:val="22"/>
+          <w:szCs w:val="22"/>
+        </w:rPr>
+      </w:pPr>
+      <w:r>
+        <w:rPr>
+          <w:rFonts w:ascii="Times New Roman" w:hAnsi="Times New Roman" w:cs="Times New Roman"/>
+          <w:sz w:val="22"/>
+          <w:szCs w:val="22"/>
+        </w:rPr>
+        <w:t xml:space="preserve">включить периферийные устройства (принтер, монитор, сканер и др.); </w:t>
+      </w:r>
+    </w:p>
+    <w:p>
+      <w:pPr>
+        <w:numPr>
+          <w:ilvl w:val="0"/>
+          <w:numId w:val="11"/>
+        </w:numPr>
+        <w:spacing w:after="0"/>
+        <w:rPr>
+          <w:rFonts w:ascii="Times New Roman" w:hAnsi="Times New Roman" w:cs="Times New Roman"/>
+          <w:sz w:val="22"/>
+          <w:szCs w:val="22"/>
+        </w:rPr>
+      </w:pPr>
+      <w:r>
+        <w:rPr>
+          <w:rFonts w:ascii="Times New Roman" w:hAnsi="Times New Roman" w:cs="Times New Roman"/>
+          <w:sz w:val="22"/>
+          <w:szCs w:val="22"/>
+        </w:rPr>
+        <w:t xml:space="preserve">включить системный блок. </w:t>
+      </w:r>
+    </w:p>
+    <w:p>
+      <w:pPr>
+        <w:numPr>
+          <w:ilvl w:val="0"/>
+          <w:numId w:val="4"/>
+        </w:numPr>
+        <w:spacing w:after="0"/>
+        <w:rPr>
+          <w:rFonts w:ascii="Times New Roman" w:hAnsi="Times New Roman" w:cs="Times New Roman"/>
+          <w:sz w:val="22"/>
+          <w:szCs w:val="22"/>
+        </w:rPr>
+      </w:pPr>
+      <w:r>
+        <w:rPr>
+          <w:rFonts w:ascii="Times New Roman" w:hAnsi="Times New Roman" w:cs="Times New Roman"/>
+          <w:sz w:val="22"/>
+          <w:szCs w:val="22"/>
+        </w:rPr>
+        <w:t xml:space="preserve">Оператору запрещается приступать к работе при: </w:t>
+      </w:r>
+    </w:p>
+    <w:p>
+      <w:pPr>
+        <w:numPr>
+          <w:ilvl w:val="0"/>
+          <w:numId w:val="12"/>
+        </w:numPr>
+        <w:spacing w:after="0"/>
+        <w:rPr>
+          <w:rFonts w:ascii="Times New Roman" w:hAnsi="Times New Roman" w:cs="Times New Roman"/>
+          <w:sz w:val="22"/>
+          <w:szCs w:val="22"/>
+        </w:rPr>
+      </w:pPr>
+      <w:r>
+        <w:rPr>
+          <w:rFonts w:ascii="Times New Roman" w:hAnsi="Times New Roman" w:cs="Times New Roman"/>
+          <w:sz w:val="22"/>
+          <w:szCs w:val="22"/>
+        </w:rPr>
+        <w:t xml:space="preserve">обнаружении неисправности оборудования; </w:t>
+      </w:r>
+    </w:p>
+    <w:p>
+      <w:pPr>
+        <w:numPr>
+          <w:ilvl w:val="0"/>
+          <w:numId w:val="12"/>
+        </w:numPr>
+        <w:spacing w:after="0"/>
+        <w:rPr>
+          <w:rFonts w:ascii="Times New Roman" w:hAnsi="Times New Roman" w:cs="Times New Roman"/>
+          <w:sz w:val="22"/>
+          <w:szCs w:val="22"/>
+        </w:rPr>
+      </w:pPr>
+      <w:r>
+        <w:rPr>
+          <w:rFonts w:ascii="Times New Roman" w:hAnsi="Times New Roman" w:cs="Times New Roman"/>
+          <w:sz w:val="22"/>
+          <w:szCs w:val="22"/>
+        </w:rPr>
+        <w:t xml:space="preserve">отсутствии защитного заземления устройств ПЭВМ. </w:t>
+      </w:r>
+    </w:p>
+    <w:p>
+      <w:pPr>
+        <w:spacing w:after="0"/>
+        <w:rPr>
+          <w:rFonts w:ascii="Times New Roman" w:hAnsi="Times New Roman" w:cs="Times New Roman"/>
+          <w:sz w:val="22"/>
+          <w:szCs w:val="22"/>
+        </w:rPr>
+      </w:pPr>
+      <w:r>
+        <w:rPr>
+          <w:rFonts w:ascii="Times New Roman" w:hAnsi="Times New Roman" w:cs="Times New Roman"/>
+          <w:sz w:val="22"/>
+          <w:szCs w:val="22"/>
+        </w:rPr>
+        <w:t xml:space="preserve">Для уменьшения воздействия вредных факторов рекомендуется: </w:t>
+      </w:r>
+    </w:p>
+    <w:p>
+      <w:pPr>
+        <w:numPr>
+          <w:ilvl w:val="0"/>
+          <w:numId w:val="13"/>
+        </w:numPr>
+        <w:spacing w:after="0"/>
+        <w:rPr>
+          <w:rFonts w:ascii="Times New Roman" w:hAnsi="Times New Roman" w:cs="Times New Roman"/>
+          <w:sz w:val="22"/>
+          <w:szCs w:val="22"/>
+        </w:rPr>
+      </w:pPr>
+      <w:r>
+        <w:rPr>
+          <w:rFonts w:ascii="Times New Roman" w:hAnsi="Times New Roman" w:cs="Times New Roman"/>
+          <w:sz w:val="22"/>
+          <w:szCs w:val="22"/>
+        </w:rPr>
+        <w:t>подготовить рабочее место так, чтобы исключить неудобные позы и длительные напряжения;</w:t>
+      </w:r>
+    </w:p>
+    <w:p>
+      <w:pPr>
+        <w:numPr>
+          <w:ilvl w:val="0"/>
+          <w:numId w:val="13"/>
+        </w:numPr>
+        <w:spacing w:after="0"/>
+        <w:rPr>
+          <w:rFonts w:ascii="Times New Roman" w:hAnsi="Times New Roman" w:cs="Times New Roman"/>
+          <w:sz w:val="22"/>
+          <w:szCs w:val="22"/>
+        </w:rPr>
+      </w:pPr>
+      <w:r>
+        <w:rPr>
+          <w:rFonts w:ascii="Times New Roman" w:hAnsi="Times New Roman" w:cs="Times New Roman"/>
+          <w:sz w:val="22"/>
+          <w:szCs w:val="22"/>
+        </w:rPr>
+        <w:t xml:space="preserve">исключить блики на экране; не пользоваться люминесцентными лампами, если замечено их мигание; </w:t>
+      </w:r>
+    </w:p>
+    <w:p>
+      <w:pPr>
+        <w:numPr>
+          <w:ilvl w:val="0"/>
+          <w:numId w:val="13"/>
+        </w:numPr>
+        <w:spacing w:after="0"/>
+        <w:rPr>
+          <w:rFonts w:ascii="Times New Roman" w:hAnsi="Times New Roman" w:cs="Times New Roman"/>
+          <w:sz w:val="22"/>
+          <w:szCs w:val="22"/>
+        </w:rPr>
+      </w:pPr>
+      <w:r>
+        <w:rPr>
+          <w:rFonts w:ascii="Times New Roman" w:hAnsi="Times New Roman" w:cs="Times New Roman"/>
+          <w:sz w:val="22"/>
+          <w:szCs w:val="22"/>
+        </w:rPr>
+        <w:t xml:space="preserve">стена или какая-либо поверхность позади дисплея должна быть </w:t>
+      </w:r>
+      <w:proofErr w:type="gramStart"/>
+      <w:r>
+        <w:rPr>
+          <w:rFonts w:ascii="Times New Roman" w:hAnsi="Times New Roman" w:cs="Times New Roman"/>
+          <w:sz w:val="22"/>
+          <w:szCs w:val="22"/>
+        </w:rPr>
+        <w:t>освещена так же как</w:t>
+      </w:r>
+      <w:proofErr w:type="gramEnd"/>
+      <w:r>
+        <w:rPr>
+          <w:rFonts w:ascii="Times New Roman" w:hAnsi="Times New Roman" w:cs="Times New Roman"/>
+          <w:sz w:val="22"/>
+          <w:szCs w:val="22"/>
+        </w:rPr>
+        <w:t xml:space="preserve"> экран; </w:t>
+      </w:r>
+    </w:p>
+    <w:p>
+      <w:pPr>
+        <w:numPr>
+          <w:ilvl w:val="0"/>
+          <w:numId w:val="13"/>
+        </w:numPr>
+        <w:spacing w:after="0"/>
+        <w:rPr>
+          <w:rFonts w:ascii="Times New Roman" w:hAnsi="Times New Roman" w:cs="Times New Roman"/>
+          <w:sz w:val="22"/>
+          <w:szCs w:val="22"/>
+        </w:rPr>
+      </w:pPr>
+      <w:r>
+        <w:rPr>
+          <w:rFonts w:ascii="Times New Roman" w:hAnsi="Times New Roman" w:cs="Times New Roman"/>
+          <w:sz w:val="22"/>
+          <w:szCs w:val="22"/>
+        </w:rPr>
+        <w:t xml:space="preserve">центр изображения дисплея должен находиться на высоте 0,7 – 1,2 м. от уровня пола. </w:t>
+      </w:r>
+    </w:p>
+    <w:p>
+      <w:pPr>
+        <w:spacing w:after="0"/>
+        <w:rPr>
+          <w:rFonts w:ascii="Times New Roman" w:hAnsi="Times New Roman" w:cs="Times New Roman"/>
+          <w:sz w:val="22"/>
+          <w:szCs w:val="22"/>
+        </w:rPr>
+      </w:pPr>
+      <w:r>
+        <w:rPr>
+          <w:rFonts w:ascii="Times New Roman" w:hAnsi="Times New Roman" w:cs="Times New Roman"/>
+          <w:sz w:val="22"/>
+          <w:szCs w:val="22"/>
+        </w:rPr>
+        <w:t xml:space="preserve">22. Осмотреть рабочее место и убрать посторонние предметы. </w:t>
+      </w:r>
+    </w:p>
+    <w:p>
+      <w:pPr>
+        <w:spacing w:after="0"/>
+        <w:rPr>
+          <w:rFonts w:ascii="Times New Roman" w:hAnsi="Times New Roman" w:cs="Times New Roman"/>
+          <w:sz w:val="22"/>
+          <w:szCs w:val="22"/>
+        </w:rPr>
+      </w:pPr>
+      <w:r>
+        <w:rPr>
+          <w:rFonts w:ascii="Times New Roman" w:hAnsi="Times New Roman" w:cs="Times New Roman"/>
+          <w:b/>
+          <w:sz w:val="22"/>
+          <w:szCs w:val="22"/>
+        </w:rPr>
+        <w:t xml:space="preserve">Глава 3 </w:t>
+      </w:r>
+    </w:p>
+    <w:p>
+      <w:pPr>
+        <w:spacing w:after="0"/>
+        <w:rPr>
+          <w:rFonts w:ascii="Times New Roman" w:hAnsi="Times New Roman" w:cs="Times New Roman"/>
+          <w:b/>
+          <w:sz w:val="22"/>
+          <w:szCs w:val="22"/>
+        </w:rPr>
+      </w:pPr>
+      <w:r>
+        <w:rPr>
+          <w:rFonts w:ascii="Times New Roman" w:hAnsi="Times New Roman" w:cs="Times New Roman"/>
+          <w:b/>
+          <w:sz w:val="22"/>
+          <w:szCs w:val="22"/>
+        </w:rPr>
+        <w:t xml:space="preserve">Требования по охране труда во время работы </w:t>
+      </w:r>
+    </w:p>
+    <w:p>
+      <w:pPr>
+        <w:spacing w:after="0"/>
+        <w:rPr>
+          <w:rFonts w:ascii="Times New Roman" w:hAnsi="Times New Roman" w:cs="Times New Roman"/>
+          <w:sz w:val="22"/>
+          <w:szCs w:val="22"/>
+        </w:rPr>
+      </w:pPr>
+      <w:r>
+        <w:rPr>
+          <w:rFonts w:ascii="Times New Roman" w:hAnsi="Times New Roman" w:cs="Times New Roman"/>
+          <w:sz w:val="22"/>
+          <w:szCs w:val="22"/>
+        </w:rPr>
+        <w:t xml:space="preserve">23. Оператор во время работы обязан: </w:t>
+      </w:r>
+    </w:p>
+    <w:p>
+      <w:pPr>
+        <w:numPr>
+          <w:ilvl w:val="0"/>
+          <w:numId w:val="14"/>
+        </w:numPr>
+        <w:spacing w:after="0"/>
+        <w:rPr>
+          <w:rFonts w:ascii="Times New Roman" w:hAnsi="Times New Roman" w:cs="Times New Roman"/>
+          <w:sz w:val="22"/>
+          <w:szCs w:val="22"/>
+        </w:rPr>
+      </w:pPr>
+      <w:r>
+        <w:rPr>
+          <w:rFonts w:ascii="Times New Roman" w:hAnsi="Times New Roman" w:cs="Times New Roman"/>
+          <w:sz w:val="22"/>
+          <w:szCs w:val="22"/>
+        </w:rPr>
+        <w:t>выполнять только ту работу, которая ему была поручена, и по которой он проинструктирован;</w:t>
+      </w:r>
+    </w:p>
+    <w:p>
+      <w:pPr>
+        <w:numPr>
+          <w:ilvl w:val="0"/>
+          <w:numId w:val="14"/>
+        </w:numPr>
+        <w:spacing w:after="0"/>
+        <w:rPr>
+          <w:rFonts w:ascii="Times New Roman" w:hAnsi="Times New Roman" w:cs="Times New Roman"/>
+          <w:sz w:val="22"/>
+          <w:szCs w:val="22"/>
+        </w:rPr>
+      </w:pPr>
+      <w:r>
+        <w:rPr>
+          <w:rFonts w:ascii="Times New Roman" w:hAnsi="Times New Roman" w:cs="Times New Roman"/>
+          <w:sz w:val="22"/>
+          <w:szCs w:val="22"/>
+        </w:rPr>
+        <w:t xml:space="preserve">содержать в порядке и чистоте рабочее место; держать открытыми все вентиляционные отверстия устройств; </w:t>
+      </w:r>
+    </w:p>
+    <w:p>
+      <w:pPr>
+        <w:numPr>
+          <w:ilvl w:val="0"/>
+          <w:numId w:val="14"/>
+        </w:numPr>
+        <w:spacing w:after="0"/>
+        <w:rPr>
+          <w:rFonts w:ascii="Times New Roman" w:hAnsi="Times New Roman" w:cs="Times New Roman"/>
+          <w:sz w:val="22"/>
+          <w:szCs w:val="22"/>
+        </w:rPr>
+      </w:pPr>
+      <w:r>
+        <w:rPr>
+          <w:rFonts w:ascii="Times New Roman" w:hAnsi="Times New Roman" w:cs="Times New Roman"/>
+          <w:sz w:val="22"/>
+          <w:szCs w:val="22"/>
+        </w:rPr>
+        <w:t xml:space="preserve">внешнее устройство «мышь» применять только при наличии специального коврика; </w:t>
+      </w:r>
+    </w:p>
+    <w:p>
+      <w:pPr>
+        <w:numPr>
+          <w:ilvl w:val="0"/>
+          <w:numId w:val="14"/>
+        </w:numPr>
+        <w:spacing w:after="0"/>
+        <w:rPr>
+          <w:rFonts w:ascii="Times New Roman" w:hAnsi="Times New Roman" w:cs="Times New Roman"/>
+          <w:sz w:val="22"/>
+          <w:szCs w:val="22"/>
+        </w:rPr>
+      </w:pPr>
+      <w:r>
+        <w:rPr>
+          <w:rFonts w:ascii="Times New Roman" w:hAnsi="Times New Roman" w:cs="Times New Roman"/>
+          <w:sz w:val="22"/>
+          <w:szCs w:val="22"/>
+        </w:rPr>
+        <w:t>при необходимости прекращения работы на некоторое время корректно закрыть все активные задачи; отключать питание только в том случае, если оператор во время перерыва в работе на компьютере вынужден находиться в непосредственной близости от видеотерминала (менее 2 метров), в противном случае питание разрешается не отключать;</w:t>
+      </w:r>
+    </w:p>
+    <w:p>
+      <w:pPr>
+        <w:numPr>
+          <w:ilvl w:val="0"/>
+          <w:numId w:val="14"/>
+        </w:numPr>
+        <w:spacing w:after="0"/>
+        <w:rPr>
+          <w:rFonts w:ascii="Times New Roman" w:hAnsi="Times New Roman" w:cs="Times New Roman"/>
+          <w:sz w:val="22"/>
+          <w:szCs w:val="22"/>
+        </w:rPr>
+      </w:pPr>
+      <w:r>
+        <w:rPr>
+          <w:rFonts w:ascii="Times New Roman" w:hAnsi="Times New Roman" w:cs="Times New Roman"/>
+          <w:sz w:val="22"/>
+          <w:szCs w:val="22"/>
+        </w:rPr>
+        <w:t xml:space="preserve">выполнять санитарные нормы и соблюдать режимы работы и отдыха; </w:t>
+      </w:r>
+    </w:p>
+    <w:p>
+      <w:pPr>
+        <w:numPr>
+          <w:ilvl w:val="0"/>
+          <w:numId w:val="14"/>
+        </w:numPr>
+        <w:spacing w:after="0"/>
+        <w:rPr>
+          <w:rFonts w:ascii="Times New Roman" w:hAnsi="Times New Roman" w:cs="Times New Roman"/>
+          <w:sz w:val="22"/>
+          <w:szCs w:val="22"/>
+        </w:rPr>
+      </w:pPr>
+      <w:r>
+        <w:rPr>
+          <w:rFonts w:ascii="Times New Roman" w:hAnsi="Times New Roman" w:cs="Times New Roman"/>
+          <w:sz w:val="22"/>
+          <w:szCs w:val="22"/>
+        </w:rPr>
+        <w:t xml:space="preserve">соблюдать правила эксплуатации вычислительной техники в соответствии с инструкциями по эксплуатации; </w:t>
+      </w:r>
+    </w:p>
+    <w:p>
+      <w:pPr>
+        <w:numPr>
+          <w:ilvl w:val="0"/>
+          <w:numId w:val="14"/>
+        </w:numPr>
+        <w:spacing w:after="0"/>
+        <w:rPr>
+          <w:rFonts w:ascii="Times New Roman" w:hAnsi="Times New Roman" w:cs="Times New Roman"/>
+          <w:sz w:val="22"/>
+          <w:szCs w:val="22"/>
+        </w:rPr>
+      </w:pPr>
+      <w:r>
+        <w:rPr>
+          <w:rFonts w:ascii="Times New Roman" w:hAnsi="Times New Roman" w:cs="Times New Roman"/>
+          <w:sz w:val="22"/>
+          <w:szCs w:val="22"/>
+        </w:rPr>
+        <w:t>при работе с текстовой информацией выбрать наиболее физиологичный режим представления черных символов на белом фоне;</w:t>
+      </w:r>
+    </w:p>
+    <w:p>
+      <w:pPr>
+        <w:numPr>
+          <w:ilvl w:val="0"/>
+          <w:numId w:val="14"/>
+        </w:numPr>
+        <w:spacing w:after="0"/>
+        <w:rPr>
+          <w:rFonts w:ascii="Times New Roman" w:hAnsi="Times New Roman" w:cs="Times New Roman"/>
+          <w:sz w:val="22"/>
+          <w:szCs w:val="22"/>
+        </w:rPr>
+      </w:pPr>
+      <w:r>
+        <w:rPr>
+          <w:rFonts w:ascii="Times New Roman" w:hAnsi="Times New Roman" w:cs="Times New Roman"/>
+          <w:sz w:val="22"/>
+          <w:szCs w:val="22"/>
+        </w:rPr>
+        <w:t xml:space="preserve">соблюдать установленные режимом рабочего времени регламентированные перерывы в работе и выполнять в </w:t>
+      </w:r>
+      <w:proofErr w:type="spellStart"/>
+      <w:r>
+        <w:rPr>
+          <w:rFonts w:ascii="Times New Roman" w:hAnsi="Times New Roman" w:cs="Times New Roman"/>
+          <w:sz w:val="22"/>
+          <w:szCs w:val="22"/>
+        </w:rPr>
+        <w:t>физкультпаузах</w:t>
+      </w:r>
+      <w:proofErr w:type="spellEnd"/>
+      <w:r>
+        <w:rPr>
+          <w:rFonts w:ascii="Times New Roman" w:hAnsi="Times New Roman" w:cs="Times New Roman"/>
+          <w:sz w:val="22"/>
+          <w:szCs w:val="22"/>
+        </w:rPr>
+        <w:t xml:space="preserve"> и физкультминутках рекомендованные упражнения для глаз, шеи, рук, туловища, ног;</w:t>
+      </w:r>
+    </w:p>
+    <w:p>
+      <w:pPr>
+        <w:numPr>
+          <w:ilvl w:val="0"/>
+          <w:numId w:val="14"/>
+        </w:numPr>
+        <w:spacing w:after="0"/>
+        <w:rPr>
+          <w:rFonts w:ascii="Times New Roman" w:hAnsi="Times New Roman" w:cs="Times New Roman"/>
+          <w:sz w:val="22"/>
+          <w:szCs w:val="22"/>
+        </w:rPr>
+      </w:pPr>
+      <w:r>
+        <w:rPr>
+          <w:rFonts w:ascii="Times New Roman" w:hAnsi="Times New Roman" w:cs="Times New Roman"/>
+          <w:sz w:val="22"/>
+          <w:szCs w:val="22"/>
+        </w:rPr>
         <w:lastRenderedPageBreak/>
-        <w:t xml:space="preserve">осмотреть и привести в порядок рабочее место; </w:t>
-      </w:r>
-    </w:p>
-    <w:p>
-      <w:pPr>
-        <w:spacing w:after="0"/>
-        <w:rPr>
-          <w:rFonts w:ascii="Times New Roman" w:hAnsi="Times New Roman" w:cs="Times New Roman"/>
-          <w:sz w:val="22"/>
-          <w:szCs w:val="22"/>
-        </w:rPr>
-      </w:pPr>
-      <w:r>
-        <w:rPr>
-          <w:rFonts w:ascii="Times New Roman" w:hAnsi="Times New Roman" w:cs="Times New Roman"/>
-          <w:sz w:val="22"/>
-          <w:szCs w:val="22"/>
-        </w:rPr>
-        <w:t>отрегулировать освещенность на рабочем месте, убедиться в достаточной освещенности, отсутствии отражений на экране, отсутствии встречного светового потока;</w:t>
-      </w:r>
-    </w:p>
-    <w:p>
-      <w:pPr>
-        <w:spacing w:after="0"/>
-        <w:rPr>
-          <w:rFonts w:ascii="Times New Roman" w:hAnsi="Times New Roman" w:cs="Times New Roman"/>
-          <w:sz w:val="22"/>
-          <w:szCs w:val="22"/>
-        </w:rPr>
-      </w:pPr>
-      <w:r>
-        <w:rPr>
-          <w:rFonts w:ascii="Times New Roman" w:hAnsi="Times New Roman" w:cs="Times New Roman"/>
-          <w:sz w:val="22"/>
-          <w:szCs w:val="22"/>
-        </w:rPr>
-        <w:t xml:space="preserve">проверить правильность подключения оборудования к электросети; </w:t>
-      </w:r>
-    </w:p>
-    <w:p>
-      <w:pPr>
-        <w:spacing w:after="0"/>
-        <w:rPr>
-          <w:rFonts w:ascii="Times New Roman" w:hAnsi="Times New Roman" w:cs="Times New Roman"/>
-          <w:sz w:val="22"/>
-          <w:szCs w:val="22"/>
-        </w:rPr>
-      </w:pPr>
-      <w:r>
-        <w:rPr>
-          <w:rFonts w:ascii="Times New Roman" w:hAnsi="Times New Roman" w:cs="Times New Roman"/>
-          <w:sz w:val="22"/>
-          <w:szCs w:val="22"/>
-        </w:rPr>
-        <w:t>протереть специальной салфеткой поверхность экрана и защитного фильтра;</w:t>
-      </w:r>
-    </w:p>
-    <w:p>
-      <w:pPr>
-        <w:spacing w:after="0"/>
-        <w:rPr>
-          <w:rFonts w:ascii="Times New Roman" w:hAnsi="Times New Roman" w:cs="Times New Roman"/>
-          <w:sz w:val="22"/>
-          <w:szCs w:val="22"/>
-        </w:rPr>
-      </w:pPr>
-      <w:r>
-        <w:rPr>
-          <w:rFonts w:ascii="Times New Roman" w:hAnsi="Times New Roman" w:cs="Times New Roman"/>
-          <w:sz w:val="22"/>
-          <w:szCs w:val="22"/>
-        </w:rPr>
-        <w:t xml:space="preserve">проверить правильность установки стола, стула, положения оборудования, угла наклона экрана, положения клавиатуры и (при необходимости) произвести регулировку рабочего стола и кресла, а также расположение элементов компьютера в целях исключения неудобных поз, длительных напряжений в соответствии с требованиями эргономики. </w:t>
-      </w:r>
-    </w:p>
-    <w:p>
-      <w:pPr>
-        <w:numPr>
-          <w:ilvl w:val="0"/>
-          <w:numId w:val="4"/>
-        </w:numPr>
-        <w:spacing w:after="0"/>
-        <w:rPr>
-          <w:rFonts w:ascii="Times New Roman" w:hAnsi="Times New Roman" w:cs="Times New Roman"/>
-          <w:sz w:val="22"/>
-          <w:szCs w:val="22"/>
-        </w:rPr>
-      </w:pPr>
-      <w:r>
-        <w:rPr>
-          <w:rFonts w:ascii="Times New Roman" w:hAnsi="Times New Roman" w:cs="Times New Roman"/>
-          <w:sz w:val="22"/>
-          <w:szCs w:val="22"/>
-        </w:rPr>
-        <w:t xml:space="preserve">При включении компьютера оператор обязан соблюдать следующую последовательность включения оборудования: </w:t>
-      </w:r>
-    </w:p>
-    <w:p>
-      <w:pPr>
-        <w:numPr>
-          <w:ilvl w:val="0"/>
-          <w:numId w:val="11"/>
-        </w:numPr>
-        <w:spacing w:after="0"/>
-        <w:rPr>
-          <w:rFonts w:ascii="Times New Roman" w:hAnsi="Times New Roman" w:cs="Times New Roman"/>
-          <w:sz w:val="22"/>
-          <w:szCs w:val="22"/>
-        </w:rPr>
-      </w:pPr>
-      <w:r>
-        <w:rPr>
-          <w:rFonts w:ascii="Times New Roman" w:hAnsi="Times New Roman" w:cs="Times New Roman"/>
-          <w:sz w:val="22"/>
-          <w:szCs w:val="22"/>
-        </w:rPr>
-        <w:t xml:space="preserve">включить блок питания; </w:t>
-      </w:r>
-    </w:p>
-    <w:p>
-      <w:pPr>
-        <w:numPr>
-          <w:ilvl w:val="0"/>
-          <w:numId w:val="11"/>
-        </w:numPr>
-        <w:spacing w:after="0"/>
-        <w:rPr>
-          <w:rFonts w:ascii="Times New Roman" w:hAnsi="Times New Roman" w:cs="Times New Roman"/>
-          <w:sz w:val="22"/>
-          <w:szCs w:val="22"/>
-        </w:rPr>
-      </w:pPr>
-      <w:r>
-        <w:rPr>
-          <w:rFonts w:ascii="Times New Roman" w:hAnsi="Times New Roman" w:cs="Times New Roman"/>
-          <w:sz w:val="22"/>
-          <w:szCs w:val="22"/>
-        </w:rPr>
-        <w:t xml:space="preserve">включить периферийные устройства (принтер, монитор, сканер и др.); </w:t>
-      </w:r>
-    </w:p>
-    <w:p>
-      <w:pPr>
-        <w:numPr>
-          <w:ilvl w:val="0"/>
-          <w:numId w:val="11"/>
-        </w:numPr>
-        <w:spacing w:after="0"/>
-        <w:rPr>
-          <w:rFonts w:ascii="Times New Roman" w:hAnsi="Times New Roman" w:cs="Times New Roman"/>
-          <w:sz w:val="22"/>
-          <w:szCs w:val="22"/>
-        </w:rPr>
-      </w:pPr>
-      <w:r>
-        <w:rPr>
-          <w:rFonts w:ascii="Times New Roman" w:hAnsi="Times New Roman" w:cs="Times New Roman"/>
-          <w:sz w:val="22"/>
-          <w:szCs w:val="22"/>
-        </w:rPr>
-        <w:t xml:space="preserve">включить системный блок. </w:t>
-      </w:r>
-    </w:p>
-    <w:p>
-      <w:pPr>
-        <w:numPr>
-          <w:ilvl w:val="0"/>
-          <w:numId w:val="4"/>
-        </w:numPr>
-        <w:spacing w:after="0"/>
-        <w:rPr>
-          <w:rFonts w:ascii="Times New Roman" w:hAnsi="Times New Roman" w:cs="Times New Roman"/>
-          <w:sz w:val="22"/>
-          <w:szCs w:val="22"/>
-        </w:rPr>
-      </w:pPr>
-      <w:r>
-        <w:rPr>
-          <w:rFonts w:ascii="Times New Roman" w:hAnsi="Times New Roman" w:cs="Times New Roman"/>
-          <w:sz w:val="22"/>
-          <w:szCs w:val="22"/>
-        </w:rPr>
-        <w:t xml:space="preserve">Оператору запрещается приступать к работе при: </w:t>
-      </w:r>
-    </w:p>
-    <w:p>
-      <w:pPr>
-        <w:numPr>
-          <w:ilvl w:val="0"/>
-          <w:numId w:val="12"/>
-        </w:numPr>
-        <w:spacing w:after="0"/>
-        <w:rPr>
-          <w:rFonts w:ascii="Times New Roman" w:hAnsi="Times New Roman" w:cs="Times New Roman"/>
-          <w:sz w:val="22"/>
-          <w:szCs w:val="22"/>
-        </w:rPr>
-      </w:pPr>
-      <w:r>
-        <w:rPr>
-          <w:rFonts w:ascii="Times New Roman" w:hAnsi="Times New Roman" w:cs="Times New Roman"/>
-          <w:sz w:val="22"/>
-          <w:szCs w:val="22"/>
-        </w:rPr>
-        <w:t xml:space="preserve">обнаружении неисправности оборудования; </w:t>
-      </w:r>
-    </w:p>
-    <w:p>
-      <w:pPr>
-        <w:numPr>
-          <w:ilvl w:val="0"/>
-          <w:numId w:val="12"/>
-        </w:numPr>
-        <w:spacing w:after="0"/>
-        <w:rPr>
-          <w:rFonts w:ascii="Times New Roman" w:hAnsi="Times New Roman" w:cs="Times New Roman"/>
-          <w:sz w:val="22"/>
-          <w:szCs w:val="22"/>
-        </w:rPr>
-      </w:pPr>
-      <w:r>
-        <w:rPr>
-          <w:rFonts w:ascii="Times New Roman" w:hAnsi="Times New Roman" w:cs="Times New Roman"/>
-          <w:sz w:val="22"/>
-          <w:szCs w:val="22"/>
-        </w:rPr>
-        <w:t xml:space="preserve">отсутствии защитного заземления устройств ПЭВМ. </w:t>
-      </w:r>
-    </w:p>
-    <w:p>
-      <w:pPr>
-        <w:spacing w:after="0"/>
-        <w:rPr>
-          <w:rFonts w:ascii="Times New Roman" w:hAnsi="Times New Roman" w:cs="Times New Roman"/>
-          <w:sz w:val="22"/>
-          <w:szCs w:val="22"/>
-        </w:rPr>
-      </w:pPr>
-      <w:r>
-        <w:rPr>
-          <w:rFonts w:ascii="Times New Roman" w:hAnsi="Times New Roman" w:cs="Times New Roman"/>
-          <w:sz w:val="22"/>
-          <w:szCs w:val="22"/>
-        </w:rPr>
-        <w:t xml:space="preserve">Для уменьшения воздействия вредных факторов рекомендуется: </w:t>
-      </w:r>
-    </w:p>
-    <w:p>
-      <w:pPr>
-        <w:numPr>
-          <w:ilvl w:val="0"/>
-          <w:numId w:val="13"/>
-        </w:numPr>
-        <w:spacing w:after="0"/>
-        <w:rPr>
-          <w:rFonts w:ascii="Times New Roman" w:hAnsi="Times New Roman" w:cs="Times New Roman"/>
-          <w:sz w:val="22"/>
-          <w:szCs w:val="22"/>
-        </w:rPr>
-      </w:pPr>
-      <w:r>
-        <w:rPr>
-          <w:rFonts w:ascii="Times New Roman" w:hAnsi="Times New Roman" w:cs="Times New Roman"/>
-          <w:sz w:val="22"/>
-          <w:szCs w:val="22"/>
-        </w:rPr>
-        <w:t>подготовить рабочее место так, чтобы исключить неудобные позы и длительные напряжения;</w:t>
-      </w:r>
-    </w:p>
-    <w:p>
-      <w:pPr>
-        <w:numPr>
-          <w:ilvl w:val="0"/>
-          <w:numId w:val="13"/>
-        </w:numPr>
-        <w:spacing w:after="0"/>
-        <w:rPr>
-          <w:rFonts w:ascii="Times New Roman" w:hAnsi="Times New Roman" w:cs="Times New Roman"/>
-          <w:sz w:val="22"/>
-          <w:szCs w:val="22"/>
-        </w:rPr>
-      </w:pPr>
-      <w:r>
-        <w:rPr>
-          <w:rFonts w:ascii="Times New Roman" w:hAnsi="Times New Roman" w:cs="Times New Roman"/>
-          <w:sz w:val="22"/>
-          <w:szCs w:val="22"/>
-        </w:rPr>
-        <w:t xml:space="preserve">исключить блики на экране; не пользоваться люминесцентными лампами, если замечено их мигание; </w:t>
-      </w:r>
-    </w:p>
-    <w:p>
-      <w:pPr>
-        <w:numPr>
-          <w:ilvl w:val="0"/>
-          <w:numId w:val="13"/>
-        </w:numPr>
-        <w:spacing w:after="0"/>
-        <w:rPr>
-          <w:rFonts w:ascii="Times New Roman" w:hAnsi="Times New Roman" w:cs="Times New Roman"/>
-          <w:sz w:val="22"/>
-          <w:szCs w:val="22"/>
-        </w:rPr>
-      </w:pPr>
-      <w:r>
-        <w:rPr>
-          <w:rFonts w:ascii="Times New Roman" w:hAnsi="Times New Roman" w:cs="Times New Roman"/>
-          <w:sz w:val="22"/>
-          <w:szCs w:val="22"/>
-        </w:rPr>
-        <w:t xml:space="preserve">стена или какая-либо поверхность позади дисплея должна быть </w:t>
+        <w:t>соблюдать расстояния от глаз до экрана в пределах 60-80 см.</w:t>
+      </w:r>
+    </w:p>
+    <w:p>
+      <w:pPr>
+        <w:spacing w:after="0"/>
+        <w:rPr>
+          <w:rFonts w:ascii="Times New Roman" w:hAnsi="Times New Roman" w:cs="Times New Roman"/>
+          <w:sz w:val="22"/>
+          <w:szCs w:val="22"/>
+        </w:rPr>
+      </w:pPr>
+      <w:r>
+        <w:rPr>
+          <w:rFonts w:ascii="Times New Roman" w:hAnsi="Times New Roman" w:cs="Times New Roman"/>
+          <w:sz w:val="22"/>
+          <w:szCs w:val="22"/>
+        </w:rPr>
+        <w:t xml:space="preserve">24. Оператору во время работы запрещается: </w:t>
+      </w:r>
+    </w:p>
+    <w:p>
+      <w:pPr>
+        <w:numPr>
+          <w:ilvl w:val="0"/>
+          <w:numId w:val="15"/>
+        </w:numPr>
+        <w:spacing w:after="0"/>
+        <w:rPr>
+          <w:rFonts w:ascii="Times New Roman" w:hAnsi="Times New Roman" w:cs="Times New Roman"/>
+          <w:sz w:val="22"/>
+          <w:szCs w:val="22"/>
+        </w:rPr>
+      </w:pPr>
+      <w:r>
+        <w:rPr>
+          <w:rFonts w:ascii="Times New Roman" w:hAnsi="Times New Roman" w:cs="Times New Roman"/>
+          <w:sz w:val="22"/>
+          <w:szCs w:val="22"/>
+        </w:rPr>
+        <w:t>касаться одновременно экрана монитора и клавиатуры;</w:t>
+      </w:r>
+    </w:p>
+    <w:p>
+      <w:pPr>
+        <w:numPr>
+          <w:ilvl w:val="0"/>
+          <w:numId w:val="15"/>
+        </w:numPr>
+        <w:spacing w:after="0"/>
+        <w:rPr>
+          <w:rFonts w:ascii="Times New Roman" w:hAnsi="Times New Roman" w:cs="Times New Roman"/>
+          <w:sz w:val="22"/>
+          <w:szCs w:val="22"/>
+        </w:rPr>
+      </w:pPr>
+      <w:r>
+        <w:rPr>
+          <w:rFonts w:ascii="Times New Roman" w:hAnsi="Times New Roman" w:cs="Times New Roman"/>
+          <w:sz w:val="22"/>
+          <w:szCs w:val="22"/>
+        </w:rPr>
+        <w:t>прикасаться к задней панели системного блока при включенном питании;</w:t>
+      </w:r>
+    </w:p>
+    <w:p>
+      <w:pPr>
+        <w:numPr>
+          <w:ilvl w:val="0"/>
+          <w:numId w:val="15"/>
+        </w:numPr>
+        <w:spacing w:after="0"/>
+        <w:rPr>
+          <w:rFonts w:ascii="Times New Roman" w:hAnsi="Times New Roman" w:cs="Times New Roman"/>
+          <w:sz w:val="22"/>
+          <w:szCs w:val="22"/>
+        </w:rPr>
+      </w:pPr>
+      <w:r>
+        <w:rPr>
+          <w:rFonts w:ascii="Times New Roman" w:hAnsi="Times New Roman" w:cs="Times New Roman"/>
+          <w:sz w:val="22"/>
+          <w:szCs w:val="22"/>
+        </w:rPr>
+        <w:t>переключение разъемов интерфейсных кабелей периферийных устройств при включенном питании; загромождать верхние панели устройств бумагами и посторонними предметами;</w:t>
+      </w:r>
+    </w:p>
+    <w:p>
+      <w:pPr>
+        <w:numPr>
+          <w:ilvl w:val="0"/>
+          <w:numId w:val="15"/>
+        </w:numPr>
+        <w:spacing w:after="0"/>
+        <w:rPr>
+          <w:rFonts w:ascii="Times New Roman" w:hAnsi="Times New Roman" w:cs="Times New Roman"/>
+          <w:sz w:val="22"/>
+          <w:szCs w:val="22"/>
+        </w:rPr>
+      </w:pPr>
+      <w:r>
+        <w:rPr>
+          <w:rFonts w:ascii="Times New Roman" w:hAnsi="Times New Roman" w:cs="Times New Roman"/>
+          <w:sz w:val="22"/>
+          <w:szCs w:val="22"/>
+        </w:rPr>
+        <w:t>допускать захламленность рабочего места бумагой в целях недопущения накапливания органической пыли;</w:t>
+      </w:r>
+    </w:p>
+    <w:p>
+      <w:pPr>
+        <w:numPr>
+          <w:ilvl w:val="0"/>
+          <w:numId w:val="15"/>
+        </w:numPr>
+        <w:spacing w:after="0"/>
+        <w:rPr>
+          <w:rFonts w:ascii="Times New Roman" w:hAnsi="Times New Roman" w:cs="Times New Roman"/>
+          <w:sz w:val="22"/>
+          <w:szCs w:val="22"/>
+        </w:rPr>
+      </w:pPr>
+      <w:r>
+        <w:rPr>
+          <w:rFonts w:ascii="Times New Roman" w:hAnsi="Times New Roman" w:cs="Times New Roman"/>
+          <w:sz w:val="22"/>
+          <w:szCs w:val="22"/>
+        </w:rPr>
+        <w:t>производить отключение питания во время выполнения активной задачи;</w:t>
+      </w:r>
+    </w:p>
+    <w:p>
+      <w:pPr>
+        <w:numPr>
+          <w:ilvl w:val="0"/>
+          <w:numId w:val="15"/>
+        </w:numPr>
+        <w:spacing w:after="0"/>
+        <w:rPr>
+          <w:rFonts w:ascii="Times New Roman" w:hAnsi="Times New Roman" w:cs="Times New Roman"/>
+          <w:sz w:val="22"/>
+          <w:szCs w:val="22"/>
+        </w:rPr>
+      </w:pPr>
+      <w:r>
+        <w:rPr>
+          <w:rFonts w:ascii="Times New Roman" w:hAnsi="Times New Roman" w:cs="Times New Roman"/>
+          <w:sz w:val="22"/>
+          <w:szCs w:val="22"/>
+        </w:rPr>
+        <w:t xml:space="preserve">производить частые переключения питания; </w:t>
+      </w:r>
+    </w:p>
+    <w:p>
+      <w:pPr>
+        <w:numPr>
+          <w:ilvl w:val="0"/>
+          <w:numId w:val="15"/>
+        </w:numPr>
+        <w:spacing w:after="0"/>
+        <w:rPr>
+          <w:rFonts w:ascii="Times New Roman" w:hAnsi="Times New Roman" w:cs="Times New Roman"/>
+          <w:sz w:val="22"/>
+          <w:szCs w:val="22"/>
+        </w:rPr>
+      </w:pPr>
+      <w:r>
+        <w:rPr>
+          <w:rFonts w:ascii="Times New Roman" w:hAnsi="Times New Roman" w:cs="Times New Roman"/>
+          <w:sz w:val="22"/>
+          <w:szCs w:val="22"/>
+        </w:rPr>
+        <w:t xml:space="preserve">допускать попадание влаги на поверхность системного блока, монитора, рабочую поверхность клавиатуры, дисковода, принтера и др. устройств; </w:t>
+      </w:r>
+    </w:p>
+    <w:p>
+      <w:pPr>
+        <w:numPr>
+          <w:ilvl w:val="0"/>
+          <w:numId w:val="15"/>
+        </w:numPr>
+        <w:spacing w:after="0"/>
+        <w:rPr>
+          <w:rFonts w:ascii="Times New Roman" w:hAnsi="Times New Roman" w:cs="Times New Roman"/>
+          <w:sz w:val="22"/>
+          <w:szCs w:val="22"/>
+        </w:rPr>
+      </w:pPr>
+      <w:r>
+        <w:rPr>
+          <w:rFonts w:ascii="Times New Roman" w:hAnsi="Times New Roman" w:cs="Times New Roman"/>
+          <w:sz w:val="22"/>
+          <w:szCs w:val="22"/>
+        </w:rPr>
+        <w:t>включать сильно охлажденное (принесенное с улицы в зимнее время) оборудование;</w:t>
+      </w:r>
+    </w:p>
+    <w:p>
+      <w:pPr>
+        <w:numPr>
+          <w:ilvl w:val="0"/>
+          <w:numId w:val="15"/>
+        </w:numPr>
+        <w:spacing w:after="0"/>
+        <w:rPr>
+          <w:rFonts w:ascii="Times New Roman" w:hAnsi="Times New Roman" w:cs="Times New Roman"/>
+          <w:sz w:val="22"/>
+          <w:szCs w:val="22"/>
+        </w:rPr>
+      </w:pPr>
+      <w:r>
+        <w:rPr>
+          <w:rFonts w:ascii="Times New Roman" w:hAnsi="Times New Roman" w:cs="Times New Roman"/>
+          <w:sz w:val="22"/>
+          <w:szCs w:val="22"/>
+        </w:rPr>
+        <w:t>производить самостоятельное вскрытие и ремонт оборудования;</w:t>
+      </w:r>
+    </w:p>
+    <w:p>
+      <w:pPr>
+        <w:numPr>
+          <w:ilvl w:val="0"/>
+          <w:numId w:val="15"/>
+        </w:numPr>
+        <w:spacing w:after="0"/>
+        <w:rPr>
+          <w:rFonts w:ascii="Times New Roman" w:hAnsi="Times New Roman" w:cs="Times New Roman"/>
+          <w:sz w:val="22"/>
+          <w:szCs w:val="22"/>
+        </w:rPr>
+      </w:pPr>
+      <w:r>
+        <w:rPr>
+          <w:rFonts w:ascii="Times New Roman" w:hAnsi="Times New Roman" w:cs="Times New Roman"/>
+          <w:sz w:val="22"/>
+          <w:szCs w:val="22"/>
+        </w:rPr>
+        <w:t>превышать количество обрабатываемых символов, равное 30 тыс. за 4 часа работы.</w:t>
+      </w:r>
+    </w:p>
+    <w:p>
+      <w:pPr>
+        <w:spacing w:after="0"/>
+        <w:rPr>
+          <w:rFonts w:ascii="Times New Roman" w:hAnsi="Times New Roman" w:cs="Times New Roman"/>
+          <w:sz w:val="22"/>
+          <w:szCs w:val="22"/>
+        </w:rPr>
+      </w:pPr>
+      <w:r>
+        <w:rPr>
+          <w:rFonts w:ascii="Times New Roman" w:hAnsi="Times New Roman" w:cs="Times New Roman"/>
+          <w:sz w:val="22"/>
+          <w:szCs w:val="22"/>
+        </w:rPr>
+        <w:t xml:space="preserve">25. Одним из многочисленных режимов работы является такой: 40-45 минут работы на компьютере и 15-20 минут перерыв. </w:t>
+      </w:r>
+    </w:p>
+    <w:p>
+      <w:pPr>
+        <w:spacing w:after="0"/>
+        <w:rPr>
+          <w:rFonts w:ascii="Times New Roman" w:hAnsi="Times New Roman" w:cs="Times New Roman"/>
+          <w:sz w:val="22"/>
+          <w:szCs w:val="22"/>
+        </w:rPr>
+      </w:pPr>
+      <w:r>
+        <w:rPr>
+          <w:rFonts w:ascii="Times New Roman" w:hAnsi="Times New Roman" w:cs="Times New Roman"/>
+          <w:sz w:val="22"/>
+          <w:szCs w:val="22"/>
+        </w:rPr>
+        <w:t xml:space="preserve">26. При постоянной работе экран должен находиться в центре поля обзора, документы располагать слева на столе или на пюпитре в одной плоскости с экраном. </w:t>
+      </w:r>
+    </w:p>
+    <w:p>
+      <w:pPr>
+        <w:spacing w:after="0"/>
+        <w:rPr>
+          <w:rFonts w:ascii="Times New Roman" w:hAnsi="Times New Roman" w:cs="Times New Roman"/>
+          <w:sz w:val="22"/>
+          <w:szCs w:val="22"/>
+        </w:rPr>
+      </w:pPr>
+      <w:r>
+        <w:rPr>
+          <w:rFonts w:ascii="Times New Roman" w:hAnsi="Times New Roman" w:cs="Times New Roman"/>
+          <w:b/>
+          <w:sz w:val="22"/>
+          <w:szCs w:val="22"/>
+        </w:rPr>
+        <w:t xml:space="preserve">Глава 4 </w:t>
+      </w:r>
+    </w:p>
+    <w:p>
+      <w:pPr>
+        <w:spacing w:after="0"/>
+        <w:rPr>
+          <w:rFonts w:ascii="Times New Roman" w:hAnsi="Times New Roman" w:cs="Times New Roman"/>
+          <w:b/>
+          <w:sz w:val="22"/>
+          <w:szCs w:val="22"/>
+        </w:rPr>
+      </w:pPr>
+      <w:r>
+        <w:rPr>
+          <w:rFonts w:ascii="Times New Roman" w:hAnsi="Times New Roman" w:cs="Times New Roman"/>
+          <w:b/>
+          <w:sz w:val="22"/>
+          <w:szCs w:val="22"/>
+        </w:rPr>
+        <w:t xml:space="preserve">Требования по охране труда по окончании работы </w:t>
+      </w:r>
+    </w:p>
+    <w:p>
+      <w:pPr>
+        <w:numPr>
+          <w:ilvl w:val="0"/>
+          <w:numId w:val="5"/>
+        </w:numPr>
+        <w:spacing w:after="0"/>
+        <w:rPr>
+          <w:rFonts w:ascii="Times New Roman" w:hAnsi="Times New Roman" w:cs="Times New Roman"/>
+          <w:sz w:val="22"/>
+          <w:szCs w:val="22"/>
+        </w:rPr>
+      </w:pPr>
+      <w:r>
+        <w:rPr>
+          <w:rFonts w:ascii="Times New Roman" w:hAnsi="Times New Roman" w:cs="Times New Roman"/>
+          <w:sz w:val="22"/>
+          <w:szCs w:val="22"/>
+        </w:rPr>
+        <w:t xml:space="preserve">По окончании работы оператор обязан соблюдать следующую последовательность выключения вычислительной техники: </w:t>
+      </w:r>
+    </w:p>
+    <w:p>
+      <w:pPr>
+        <w:numPr>
+          <w:ilvl w:val="0"/>
+          <w:numId w:val="16"/>
+        </w:numPr>
+        <w:spacing w:after="0"/>
+        <w:rPr>
+          <w:rFonts w:ascii="Times New Roman" w:hAnsi="Times New Roman" w:cs="Times New Roman"/>
+          <w:sz w:val="22"/>
+          <w:szCs w:val="22"/>
+        </w:rPr>
+      </w:pPr>
+      <w:r>
+        <w:rPr>
+          <w:rFonts w:ascii="Times New Roman" w:hAnsi="Times New Roman" w:cs="Times New Roman"/>
+          <w:sz w:val="22"/>
+          <w:szCs w:val="22"/>
+        </w:rPr>
+        <w:t xml:space="preserve">произвести закрытие всех активных задач; выключить питание всех периферийных устройств; отключить блок питания; </w:t>
+      </w:r>
+    </w:p>
+    <w:p>
+      <w:pPr>
+        <w:numPr>
+          <w:ilvl w:val="0"/>
+          <w:numId w:val="5"/>
+        </w:numPr>
+        <w:spacing w:after="0"/>
+        <w:rPr>
+          <w:rFonts w:ascii="Times New Roman" w:hAnsi="Times New Roman" w:cs="Times New Roman"/>
+          <w:sz w:val="22"/>
+          <w:szCs w:val="22"/>
+        </w:rPr>
+      </w:pPr>
+      <w:r>
+        <w:rPr>
+          <w:rFonts w:ascii="Times New Roman" w:hAnsi="Times New Roman" w:cs="Times New Roman"/>
+          <w:sz w:val="22"/>
+          <w:szCs w:val="22"/>
+        </w:rPr>
+        <w:t xml:space="preserve">По окончании работ оператор обязан осмотреть и привести в порядок рабочее место и вымыть с мылом руки и лицо. </w:t>
+      </w:r>
+    </w:p>
+    <w:p>
+      <w:pPr>
+        <w:spacing w:after="0"/>
+        <w:rPr>
+          <w:rFonts w:ascii="Times New Roman" w:hAnsi="Times New Roman" w:cs="Times New Roman"/>
+          <w:b/>
+          <w:sz w:val="22"/>
+          <w:szCs w:val="22"/>
+        </w:rPr>
+      </w:pPr>
+      <w:r>
+        <w:rPr>
+          <w:rFonts w:ascii="Times New Roman" w:hAnsi="Times New Roman" w:cs="Times New Roman"/>
+          <w:b/>
+          <w:sz w:val="22"/>
+          <w:szCs w:val="22"/>
+        </w:rPr>
+        <w:t xml:space="preserve">Глава 5 </w:t>
+      </w:r>
+    </w:p>
+    <w:p>
+      <w:pPr>
+        <w:spacing w:after="0"/>
+        <w:rPr>
+          <w:rFonts w:ascii="Times New Roman" w:hAnsi="Times New Roman" w:cs="Times New Roman"/>
+          <w:b/>
+          <w:sz w:val="22"/>
+          <w:szCs w:val="22"/>
+        </w:rPr>
+      </w:pPr>
+      <w:r>
+        <w:rPr>
+          <w:rFonts w:ascii="Times New Roman" w:hAnsi="Times New Roman" w:cs="Times New Roman"/>
+          <w:b/>
+          <w:sz w:val="22"/>
+          <w:szCs w:val="22"/>
+        </w:rPr>
+        <w:t>Инструкция по охране труда при работе с 3D–принтером</w:t>
+      </w:r>
+    </w:p>
+    <w:p>
+      <w:pPr>
+        <w:spacing w:after="0"/>
+        <w:rPr>
+          <w:rFonts w:ascii="Times New Roman" w:hAnsi="Times New Roman" w:cs="Times New Roman"/>
+          <w:sz w:val="22"/>
+          <w:szCs w:val="22"/>
+        </w:rPr>
+      </w:pPr>
+      <w:r>
+        <w:rPr>
+          <w:rFonts w:ascii="Times New Roman" w:hAnsi="Times New Roman" w:cs="Times New Roman"/>
+          <w:sz w:val="22"/>
+          <w:szCs w:val="22"/>
+        </w:rPr>
+        <w:t xml:space="preserve"> 29.Общие требования инструкции по технике безопасности при работе на 3 D –принтере</w:t>
+      </w:r>
+    </w:p>
+    <w:p>
+      <w:pPr>
+        <w:numPr>
+          <w:ilvl w:val="0"/>
+          <w:numId w:val="18"/>
+        </w:numPr>
+        <w:spacing w:after="0"/>
+        <w:rPr>
+          <w:rFonts w:ascii="Times New Roman" w:hAnsi="Times New Roman" w:cs="Times New Roman"/>
+          <w:sz w:val="22"/>
+          <w:szCs w:val="22"/>
+        </w:rPr>
+      </w:pPr>
+      <w:r>
+        <w:rPr>
+          <w:rFonts w:ascii="Times New Roman" w:hAnsi="Times New Roman" w:cs="Times New Roman"/>
+          <w:sz w:val="22"/>
+          <w:szCs w:val="22"/>
+        </w:rPr>
+        <w:t xml:space="preserve">К самостоятельной работе с 3D–принтером допускаются лица, достигшие </w:t>
       </w:r>
       <w:proofErr w:type="gramStart"/>
       <w:r>
@@ -1705,7 +2494,7 @@
           <w:sz w:val="22"/>
           <w:szCs w:val="22"/>
         </w:rPr>
-        <w:t>освещена так же как</w:t>
+        <w:t>14 летнего</w:t>
       </w:r>
       <w:proofErr w:type="gramEnd"/>
       <w:r>
@@ -1714,390 +2503,1461 @@
           <w:sz w:val="22"/>
           <w:szCs w:val="22"/>
         </w:rPr>
-        <w:t xml:space="preserve"> экран; </w:t>
-      </w:r>
-    </w:p>
-    <w:p>
-      <w:pPr>
-        <w:numPr>
-          <w:ilvl w:val="0"/>
-          <w:numId w:val="13"/>
-        </w:numPr>
-        <w:spacing w:after="0"/>
-        <w:rPr>
-          <w:rFonts w:ascii="Times New Roman" w:hAnsi="Times New Roman" w:cs="Times New Roman"/>
-          <w:sz w:val="22"/>
-          <w:szCs w:val="22"/>
-        </w:rPr>
-      </w:pPr>
-      <w:r>
-        <w:rPr>
-          <w:rFonts w:ascii="Times New Roman" w:hAnsi="Times New Roman" w:cs="Times New Roman"/>
-          <w:sz w:val="22"/>
-          <w:szCs w:val="22"/>
-        </w:rPr>
-        <w:t xml:space="preserve">центр изображения дисплея должен находиться на высоте 0,7 – 1,2 м. от уровня пола. </w:t>
-      </w:r>
-    </w:p>
-    <w:p>
-      <w:pPr>
-        <w:spacing w:after="0"/>
-        <w:rPr>
-          <w:rFonts w:ascii="Times New Roman" w:hAnsi="Times New Roman" w:cs="Times New Roman"/>
-          <w:sz w:val="22"/>
-          <w:szCs w:val="22"/>
-        </w:rPr>
-      </w:pPr>
-      <w:r>
-        <w:rPr>
-          <w:rFonts w:ascii="Times New Roman" w:hAnsi="Times New Roman" w:cs="Times New Roman"/>
-          <w:sz w:val="22"/>
-          <w:szCs w:val="22"/>
-        </w:rPr>
-        <w:t xml:space="preserve">22. Осмотреть рабочее место и убрать посторонние предметы. </w:t>
-      </w:r>
-    </w:p>
-    <w:p>
-      <w:pPr>
-        <w:spacing w:after="0"/>
-        <w:rPr>
-          <w:rFonts w:ascii="Times New Roman" w:hAnsi="Times New Roman" w:cs="Times New Roman"/>
-          <w:sz w:val="22"/>
-          <w:szCs w:val="22"/>
-        </w:rPr>
-      </w:pPr>
-      <w:r>
+        <w:t xml:space="preserve"> возраста и изучившие настоящую инструкцию при работе на 3 D –принтере.</w:t>
+      </w:r>
+    </w:p>
+    <w:p>
+      <w:pPr>
+        <w:numPr>
+          <w:ilvl w:val="0"/>
+          <w:numId w:val="18"/>
+        </w:numPr>
+        <w:spacing w:after="0"/>
+        <w:rPr>
+          <w:rFonts w:ascii="Times New Roman" w:hAnsi="Times New Roman" w:cs="Times New Roman"/>
+          <w:sz w:val="22"/>
+          <w:szCs w:val="22"/>
+        </w:rPr>
+      </w:pPr>
+      <w:r>
+        <w:rPr>
+          <w:rFonts w:ascii="Times New Roman" w:hAnsi="Times New Roman" w:cs="Times New Roman"/>
+          <w:sz w:val="22"/>
+          <w:szCs w:val="22"/>
+        </w:rPr>
+        <w:t>Во время работы на 3D–принтере на человека влияют следующие опасные и вредные факторы:</w:t>
+      </w:r>
+    </w:p>
+    <w:p>
+      <w:pPr>
+        <w:numPr>
+          <w:ilvl w:val="0"/>
+          <w:numId w:val="19"/>
+        </w:numPr>
+        <w:spacing w:after="0"/>
+        <w:rPr>
+          <w:rFonts w:ascii="Times New Roman" w:hAnsi="Times New Roman" w:cs="Times New Roman"/>
+          <w:sz w:val="22"/>
+          <w:szCs w:val="22"/>
+        </w:rPr>
+      </w:pPr>
+      <w:r>
+        <w:rPr>
+          <w:rFonts w:ascii="Times New Roman" w:hAnsi="Times New Roman" w:cs="Times New Roman"/>
+          <w:sz w:val="22"/>
+          <w:szCs w:val="22"/>
+        </w:rPr>
+        <w:t>– испарения пластика;</w:t>
+      </w:r>
+    </w:p>
+    <w:p>
+      <w:pPr>
+        <w:numPr>
+          <w:ilvl w:val="0"/>
+          <w:numId w:val="19"/>
+        </w:numPr>
+        <w:spacing w:after="0"/>
+        <w:rPr>
+          <w:rFonts w:ascii="Times New Roman" w:hAnsi="Times New Roman" w:cs="Times New Roman"/>
+          <w:sz w:val="22"/>
+          <w:szCs w:val="22"/>
+        </w:rPr>
+      </w:pPr>
+      <w:r>
+        <w:rPr>
+          <w:rFonts w:ascii="Times New Roman" w:hAnsi="Times New Roman" w:cs="Times New Roman"/>
+          <w:sz w:val="22"/>
+          <w:szCs w:val="22"/>
+        </w:rPr>
+        <w:t>– температура;</w:t>
+      </w:r>
+    </w:p>
+    <w:p>
+      <w:pPr>
+        <w:numPr>
+          <w:ilvl w:val="0"/>
+          <w:numId w:val="19"/>
+        </w:numPr>
+        <w:spacing w:after="0"/>
+        <w:rPr>
+          <w:rFonts w:ascii="Times New Roman" w:hAnsi="Times New Roman" w:cs="Times New Roman"/>
+          <w:sz w:val="22"/>
+          <w:szCs w:val="22"/>
+        </w:rPr>
+      </w:pPr>
+      <w:r>
+        <w:rPr>
+          <w:rFonts w:ascii="Times New Roman" w:hAnsi="Times New Roman" w:cs="Times New Roman"/>
+          <w:sz w:val="22"/>
+          <w:szCs w:val="22"/>
+        </w:rPr>
+        <w:t>– шум.</w:t>
+      </w:r>
+    </w:p>
+    <w:p>
+      <w:pPr>
+        <w:numPr>
+          <w:ilvl w:val="0"/>
+          <w:numId w:val="18"/>
+        </w:numPr>
+        <w:spacing w:after="0"/>
+        <w:rPr>
+          <w:rFonts w:ascii="Times New Roman" w:hAnsi="Times New Roman" w:cs="Times New Roman"/>
+          <w:sz w:val="22"/>
+          <w:szCs w:val="22"/>
+        </w:rPr>
+      </w:pPr>
+      <w:r>
+        <w:rPr>
+          <w:rFonts w:ascii="Times New Roman" w:hAnsi="Times New Roman" w:cs="Times New Roman"/>
+          <w:sz w:val="22"/>
+          <w:szCs w:val="22"/>
+        </w:rPr>
+        <w:t>При работе на 3D–принтере не допускается расположение рабочего места в помещениях без наличия естественной или искусственной вентиляции.</w:t>
+      </w:r>
+    </w:p>
+    <w:p>
+      <w:pPr>
+        <w:numPr>
+          <w:ilvl w:val="0"/>
+          <w:numId w:val="18"/>
+        </w:numPr>
+        <w:spacing w:after="0"/>
+        <w:rPr>
+          <w:rFonts w:ascii="Times New Roman" w:hAnsi="Times New Roman" w:cs="Times New Roman"/>
+          <w:sz w:val="22"/>
+          <w:szCs w:val="22"/>
+        </w:rPr>
+      </w:pPr>
+      <w:r>
+        <w:rPr>
+          <w:rFonts w:ascii="Times New Roman" w:hAnsi="Times New Roman" w:cs="Times New Roman"/>
+          <w:sz w:val="22"/>
+          <w:szCs w:val="22"/>
+        </w:rPr>
+        <w:t xml:space="preserve"> Для защиты пластика на катушке от прямых солнечных лучей должны предусматриваться солнцезащитные устройства (шторы, пленка с металлизированным покрытием, регулируемые жалюзи с вертикальными панелями и др.).</w:t>
+      </w:r>
+    </w:p>
+    <w:p>
+      <w:pPr>
+        <w:numPr>
+          <w:ilvl w:val="0"/>
+          <w:numId w:val="18"/>
+        </w:numPr>
+        <w:spacing w:after="0"/>
+        <w:rPr>
+          <w:rFonts w:ascii="Times New Roman" w:hAnsi="Times New Roman" w:cs="Times New Roman"/>
+          <w:sz w:val="22"/>
+          <w:szCs w:val="22"/>
+        </w:rPr>
+      </w:pPr>
+      <w:r>
+        <w:rPr>
+          <w:rFonts w:ascii="Times New Roman" w:hAnsi="Times New Roman" w:cs="Times New Roman"/>
+          <w:sz w:val="22"/>
+          <w:szCs w:val="22"/>
+        </w:rPr>
+        <w:t>В помещении кабинета и на рабочем месте необходимо поддерживать чистоту и порядок, проводить систематическое проветривание.</w:t>
+      </w:r>
+    </w:p>
+    <w:p>
+      <w:pPr>
+        <w:numPr>
+          <w:ilvl w:val="0"/>
+          <w:numId w:val="18"/>
+        </w:numPr>
+        <w:spacing w:after="0"/>
+        <w:rPr>
+          <w:rFonts w:ascii="Times New Roman" w:hAnsi="Times New Roman" w:cs="Times New Roman"/>
+          <w:sz w:val="22"/>
+          <w:szCs w:val="22"/>
+        </w:rPr>
+      </w:pPr>
+      <w:r>
+        <w:rPr>
+          <w:rFonts w:ascii="Times New Roman" w:hAnsi="Times New Roman" w:cs="Times New Roman"/>
+          <w:sz w:val="22"/>
+          <w:szCs w:val="22"/>
+        </w:rPr>
+        <w:t xml:space="preserve">Обо всех выявленных во время работы неисправностях оборудования необходимо доложить руководителю, в случае поломки необходимо остановить работу до устранения аварийных обстоятельств. При обнаружении возможной опасности предупредить окружающих и </w:t>
+      </w:r>
+      <w:r>
+        <w:rPr>
+          <w:rFonts w:ascii="Times New Roman" w:hAnsi="Times New Roman" w:cs="Times New Roman"/>
+          <w:sz w:val="22"/>
+          <w:szCs w:val="22"/>
+        </w:rPr>
+        <w:lastRenderedPageBreak/>
+        <w:t>немедленно сообщить руководителю; содержать в чистоте рабочее место и не загромождать его посторонними предметами.</w:t>
+      </w:r>
+    </w:p>
+    <w:p>
+      <w:pPr>
+        <w:spacing w:after="0"/>
+        <w:rPr>
+          <w:rFonts w:ascii="Times New Roman" w:hAnsi="Times New Roman" w:cs="Times New Roman"/>
+          <w:sz w:val="22"/>
+          <w:szCs w:val="22"/>
+        </w:rPr>
+      </w:pPr>
+      <w:r>
+        <w:rPr>
+          <w:rFonts w:ascii="Times New Roman" w:hAnsi="Times New Roman" w:cs="Times New Roman"/>
+          <w:sz w:val="22"/>
+          <w:szCs w:val="22"/>
+        </w:rPr>
+        <w:t xml:space="preserve"> 30. Требования безопасности перед началом работы на 3 D –принтере</w:t>
+      </w:r>
+    </w:p>
+    <w:p>
+      <w:pPr>
+        <w:numPr>
+          <w:ilvl w:val="0"/>
+          <w:numId w:val="20"/>
+        </w:numPr>
+        <w:spacing w:after="0"/>
+        <w:rPr>
+          <w:rFonts w:ascii="Times New Roman" w:hAnsi="Times New Roman" w:cs="Times New Roman"/>
+          <w:sz w:val="22"/>
+          <w:szCs w:val="22"/>
+        </w:rPr>
+      </w:pPr>
+      <w:r>
+        <w:rPr>
+          <w:rFonts w:ascii="Times New Roman" w:hAnsi="Times New Roman" w:cs="Times New Roman"/>
+          <w:sz w:val="22"/>
+          <w:szCs w:val="22"/>
+        </w:rPr>
+        <w:t>Осмотреть и убедиться в исправности оборудования, электропроводки. В случае обнаружения неисправностей к работе не приступать. Сообщить об этом и только после устранения неполадок и его разрешения приступить к работе.</w:t>
+      </w:r>
+    </w:p>
+    <w:p>
+      <w:pPr>
+        <w:numPr>
+          <w:ilvl w:val="0"/>
+          <w:numId w:val="20"/>
+        </w:numPr>
+        <w:spacing w:after="0"/>
+        <w:rPr>
+          <w:rFonts w:ascii="Times New Roman" w:hAnsi="Times New Roman" w:cs="Times New Roman"/>
+          <w:sz w:val="22"/>
+          <w:szCs w:val="22"/>
+        </w:rPr>
+      </w:pPr>
+      <w:r>
+        <w:rPr>
+          <w:rFonts w:ascii="Times New Roman" w:hAnsi="Times New Roman" w:cs="Times New Roman"/>
+          <w:sz w:val="22"/>
+          <w:szCs w:val="22"/>
+        </w:rPr>
+        <w:t xml:space="preserve">Проверить состояние электрического шнура и вилки. </w:t>
+      </w:r>
+    </w:p>
+    <w:p>
+      <w:pPr>
+        <w:numPr>
+          <w:ilvl w:val="0"/>
+          <w:numId w:val="20"/>
+        </w:numPr>
+        <w:spacing w:after="0"/>
+        <w:rPr>
+          <w:rFonts w:ascii="Times New Roman" w:hAnsi="Times New Roman" w:cs="Times New Roman"/>
+          <w:sz w:val="22"/>
+          <w:szCs w:val="22"/>
+        </w:rPr>
+      </w:pPr>
+      <w:r>
+        <w:rPr>
+          <w:rFonts w:ascii="Times New Roman" w:hAnsi="Times New Roman" w:cs="Times New Roman"/>
+          <w:sz w:val="22"/>
+          <w:szCs w:val="22"/>
+        </w:rPr>
+        <w:t>Проверить исправность выключателей и других органов управления 3D–принтером.</w:t>
+      </w:r>
+    </w:p>
+    <w:p>
+      <w:pPr>
+        <w:numPr>
+          <w:ilvl w:val="0"/>
+          <w:numId w:val="20"/>
+        </w:numPr>
+        <w:spacing w:after="0"/>
+        <w:rPr>
+          <w:rFonts w:ascii="Times New Roman" w:hAnsi="Times New Roman" w:cs="Times New Roman"/>
+          <w:sz w:val="22"/>
+          <w:szCs w:val="22"/>
+        </w:rPr>
+      </w:pPr>
+      <w:r>
+        <w:rPr>
+          <w:rFonts w:ascii="Times New Roman" w:hAnsi="Times New Roman" w:cs="Times New Roman"/>
+          <w:sz w:val="22"/>
+          <w:szCs w:val="22"/>
+        </w:rPr>
+        <w:t>При выявлении любых неисправностей, принтер не включать и немедленно поставить в известность руководителя об этом.</w:t>
+      </w:r>
+    </w:p>
+    <w:p>
+      <w:pPr>
+        <w:numPr>
+          <w:ilvl w:val="0"/>
+          <w:numId w:val="20"/>
+        </w:numPr>
+        <w:spacing w:after="0"/>
+        <w:rPr>
+          <w:rFonts w:ascii="Times New Roman" w:hAnsi="Times New Roman" w:cs="Times New Roman"/>
+          <w:sz w:val="22"/>
+          <w:szCs w:val="22"/>
+        </w:rPr>
+      </w:pPr>
+      <w:r>
+        <w:rPr>
+          <w:rFonts w:ascii="Times New Roman" w:hAnsi="Times New Roman" w:cs="Times New Roman"/>
+          <w:sz w:val="22"/>
+          <w:szCs w:val="22"/>
+        </w:rPr>
+        <w:t>Тщательно проветрить помещение c 3D–принтером, убедиться, что микроклимат в помещении находится в допустимых пределах: температура воздуха в холодный период года – 22–24°С, в теплый период года – 23–25° С, относительная влажность воздуха 40–60%.</w:t>
+      </w:r>
+    </w:p>
+    <w:p>
+      <w:pPr>
+        <w:spacing w:after="0"/>
+        <w:rPr>
+          <w:rFonts w:ascii="Times New Roman" w:hAnsi="Times New Roman" w:cs="Times New Roman"/>
+          <w:sz w:val="22"/>
+          <w:szCs w:val="22"/>
+        </w:rPr>
+      </w:pPr>
+      <w:r>
+        <w:rPr>
+          <w:rFonts w:ascii="Times New Roman" w:hAnsi="Times New Roman" w:cs="Times New Roman"/>
+          <w:sz w:val="22"/>
+          <w:szCs w:val="22"/>
+        </w:rPr>
+        <w:t xml:space="preserve"> 31. Требования безопасности во время работы на 3 D –принтере</w:t>
+      </w:r>
+    </w:p>
+    <w:p>
+      <w:pPr>
+        <w:numPr>
+          <w:ilvl w:val="0"/>
+          <w:numId w:val="21"/>
+        </w:numPr>
+        <w:spacing w:after="0"/>
+        <w:rPr>
+          <w:rFonts w:ascii="Times New Roman" w:hAnsi="Times New Roman" w:cs="Times New Roman"/>
+          <w:sz w:val="22"/>
+          <w:szCs w:val="22"/>
+        </w:rPr>
+      </w:pPr>
+      <w:r>
+        <w:rPr>
+          <w:rFonts w:ascii="Times New Roman" w:hAnsi="Times New Roman" w:cs="Times New Roman"/>
+          <w:sz w:val="22"/>
+          <w:szCs w:val="22"/>
+        </w:rPr>
+        <w:t>Включайте и выключайте 3D–принтер только выключателями, запрещается проводить отключение вытаскиванием вилки из розетки.</w:t>
+      </w:r>
+    </w:p>
+    <w:p>
+      <w:pPr>
+        <w:numPr>
+          <w:ilvl w:val="0"/>
+          <w:numId w:val="21"/>
+        </w:numPr>
+        <w:spacing w:after="0"/>
+        <w:rPr>
+          <w:rFonts w:ascii="Times New Roman" w:hAnsi="Times New Roman" w:cs="Times New Roman"/>
+          <w:sz w:val="22"/>
+          <w:szCs w:val="22"/>
+        </w:rPr>
+      </w:pPr>
+      <w:r>
+        <w:rPr>
+          <w:rFonts w:ascii="Times New Roman" w:hAnsi="Times New Roman" w:cs="Times New Roman"/>
+          <w:sz w:val="22"/>
+          <w:szCs w:val="22"/>
+        </w:rPr>
+        <w:t>Запрещается снимать защитные устройства с оборудования и работать без них, а также трогать нагретый экструдер и столик.</w:t>
+      </w:r>
+    </w:p>
+    <w:p>
+      <w:pPr>
+        <w:numPr>
+          <w:ilvl w:val="0"/>
+          <w:numId w:val="21"/>
+        </w:numPr>
+        <w:spacing w:after="0"/>
+        <w:rPr>
+          <w:rFonts w:ascii="Times New Roman" w:hAnsi="Times New Roman" w:cs="Times New Roman"/>
+          <w:sz w:val="22"/>
+          <w:szCs w:val="22"/>
+        </w:rPr>
+      </w:pPr>
+      <w:r>
+        <w:rPr>
+          <w:rFonts w:ascii="Times New Roman" w:hAnsi="Times New Roman" w:cs="Times New Roman"/>
+          <w:sz w:val="22"/>
+          <w:szCs w:val="22"/>
+        </w:rPr>
+        <w:t>Не допускать к 3D–принтеру посторонних лиц, которые не участвуют в работе.</w:t>
+      </w:r>
+    </w:p>
+    <w:p>
+      <w:pPr>
+        <w:numPr>
+          <w:ilvl w:val="0"/>
+          <w:numId w:val="21"/>
+        </w:numPr>
+        <w:spacing w:after="0"/>
+        <w:rPr>
+          <w:rFonts w:ascii="Times New Roman" w:hAnsi="Times New Roman" w:cs="Times New Roman"/>
+          <w:sz w:val="22"/>
+          <w:szCs w:val="22"/>
+        </w:rPr>
+      </w:pPr>
+      <w:r>
+        <w:rPr>
+          <w:rFonts w:ascii="Times New Roman" w:hAnsi="Times New Roman" w:cs="Times New Roman"/>
+          <w:sz w:val="22"/>
+          <w:szCs w:val="22"/>
+        </w:rPr>
+        <w:t>Запрещается перемещать и переносить 3D–принтер во время печати.</w:t>
+      </w:r>
+    </w:p>
+    <w:p>
+      <w:pPr>
+        <w:numPr>
+          <w:ilvl w:val="0"/>
+          <w:numId w:val="21"/>
+        </w:numPr>
+        <w:spacing w:after="0"/>
+        <w:rPr>
+          <w:rFonts w:ascii="Times New Roman" w:hAnsi="Times New Roman" w:cs="Times New Roman"/>
+          <w:sz w:val="22"/>
+          <w:szCs w:val="22"/>
+        </w:rPr>
+      </w:pPr>
+      <w:r>
+        <w:rPr>
+          <w:rFonts w:ascii="Times New Roman" w:hAnsi="Times New Roman" w:cs="Times New Roman"/>
+          <w:sz w:val="22"/>
+          <w:szCs w:val="22"/>
+        </w:rPr>
+        <w:t>Запрещается во время работы 3D-принтера пить рядом какие–либо напитки, принимать пищу.</w:t>
+      </w:r>
+    </w:p>
+    <w:p>
+      <w:pPr>
+        <w:numPr>
+          <w:ilvl w:val="0"/>
+          <w:numId w:val="21"/>
+        </w:numPr>
+        <w:spacing w:after="0"/>
+        <w:rPr>
+          <w:rFonts w:ascii="Times New Roman" w:hAnsi="Times New Roman" w:cs="Times New Roman"/>
+          <w:sz w:val="22"/>
+          <w:szCs w:val="22"/>
+        </w:rPr>
+      </w:pPr>
+      <w:r>
+        <w:rPr>
+          <w:rFonts w:ascii="Times New Roman" w:hAnsi="Times New Roman" w:cs="Times New Roman"/>
+          <w:sz w:val="22"/>
+          <w:szCs w:val="22"/>
+        </w:rPr>
+        <w:t>Запрещается любое физическое вмешательство во время их работы 3D–принтера, за исключением экстренной остановки печати или аварийного выключения.</w:t>
+      </w:r>
+    </w:p>
+    <w:p>
+      <w:pPr>
+        <w:numPr>
+          <w:ilvl w:val="0"/>
+          <w:numId w:val="21"/>
+        </w:numPr>
+        <w:spacing w:after="0"/>
+        <w:rPr>
+          <w:rFonts w:ascii="Times New Roman" w:hAnsi="Times New Roman" w:cs="Times New Roman"/>
+          <w:sz w:val="22"/>
+          <w:szCs w:val="22"/>
+        </w:rPr>
+      </w:pPr>
+      <w:r>
+        <w:rPr>
+          <w:rFonts w:ascii="Times New Roman" w:hAnsi="Times New Roman" w:cs="Times New Roman"/>
+          <w:sz w:val="22"/>
+          <w:szCs w:val="22"/>
+        </w:rPr>
+        <w:t>Запрещается оставлять включенное оборудование без присмотра.</w:t>
+      </w:r>
+    </w:p>
+    <w:p>
+      <w:pPr>
+        <w:numPr>
+          <w:ilvl w:val="0"/>
+          <w:numId w:val="21"/>
+        </w:numPr>
+        <w:spacing w:after="0"/>
+        <w:rPr>
+          <w:rFonts w:ascii="Times New Roman" w:hAnsi="Times New Roman" w:cs="Times New Roman"/>
+          <w:sz w:val="22"/>
+          <w:szCs w:val="22"/>
+        </w:rPr>
+      </w:pPr>
+      <w:r>
+        <w:rPr>
+          <w:rFonts w:ascii="Times New Roman" w:hAnsi="Times New Roman" w:cs="Times New Roman"/>
+          <w:sz w:val="22"/>
+          <w:szCs w:val="22"/>
+        </w:rPr>
+        <w:t>Запрещается класть предметы на или в 3D–принтер.</w:t>
+      </w:r>
+    </w:p>
+    <w:p>
+      <w:pPr>
+        <w:numPr>
+          <w:ilvl w:val="0"/>
+          <w:numId w:val="21"/>
+        </w:numPr>
+        <w:spacing w:after="0"/>
+        <w:rPr>
+          <w:rFonts w:ascii="Times New Roman" w:hAnsi="Times New Roman" w:cs="Times New Roman"/>
+          <w:sz w:val="22"/>
+          <w:szCs w:val="22"/>
+        </w:rPr>
+      </w:pPr>
+      <w:r>
+        <w:rPr>
+          <w:rFonts w:ascii="Times New Roman" w:hAnsi="Times New Roman" w:cs="Times New Roman"/>
+          <w:sz w:val="22"/>
+          <w:szCs w:val="22"/>
+        </w:rPr>
+        <w:t>Строго выполнять общие требования по электробезопасности и пожарной безопасности, требования данной инструкции по охране труда при работе на 3D–принтере.</w:t>
+      </w:r>
+    </w:p>
+    <w:p>
+      <w:pPr>
+        <w:numPr>
+          <w:ilvl w:val="0"/>
+          <w:numId w:val="21"/>
+        </w:numPr>
+        <w:spacing w:after="0"/>
+        <w:rPr>
+          <w:rFonts w:ascii="Times New Roman" w:hAnsi="Times New Roman" w:cs="Times New Roman"/>
+          <w:sz w:val="22"/>
+          <w:szCs w:val="22"/>
+        </w:rPr>
+      </w:pPr>
+      <w:r>
+        <w:rPr>
+          <w:rFonts w:ascii="Times New Roman" w:hAnsi="Times New Roman" w:cs="Times New Roman"/>
+          <w:sz w:val="22"/>
+          <w:szCs w:val="22"/>
+        </w:rPr>
+        <w:t>Самостоятельно разбирать и проводить ремонт 3D–принтера категорически запрещается. Эти работы может выполнять только специалист.</w:t>
+      </w:r>
+    </w:p>
+    <w:p>
+      <w:pPr>
+        <w:spacing w:after="0"/>
+        <w:rPr>
+          <w:rFonts w:ascii="Times New Roman" w:hAnsi="Times New Roman" w:cs="Times New Roman"/>
+          <w:sz w:val="22"/>
+          <w:szCs w:val="22"/>
+        </w:rPr>
+      </w:pPr>
+    </w:p>
+    <w:p>
+      <w:pPr>
+        <w:numPr>
+          <w:ilvl w:val="0"/>
+          <w:numId w:val="22"/>
+        </w:numPr>
+        <w:spacing w:after="0"/>
+        <w:rPr>
+          <w:rFonts w:ascii="Times New Roman" w:hAnsi="Times New Roman" w:cs="Times New Roman"/>
+          <w:sz w:val="22"/>
+          <w:szCs w:val="22"/>
+        </w:rPr>
+      </w:pPr>
+      <w:r>
+        <w:rPr>
+          <w:rFonts w:ascii="Times New Roman" w:hAnsi="Times New Roman" w:cs="Times New Roman"/>
+          <w:sz w:val="22"/>
+          <w:szCs w:val="22"/>
+        </w:rPr>
+        <w:t xml:space="preserve">32.Требования безопасности после окончания работы с 3 D –принтером </w:t>
+      </w:r>
+    </w:p>
+    <w:p>
+      <w:pPr>
+        <w:numPr>
+          <w:ilvl w:val="0"/>
+          <w:numId w:val="22"/>
+        </w:numPr>
+        <w:spacing w:after="0"/>
+        <w:rPr>
+          <w:rFonts w:ascii="Times New Roman" w:hAnsi="Times New Roman" w:cs="Times New Roman"/>
+          <w:sz w:val="22"/>
+          <w:szCs w:val="22"/>
+        </w:rPr>
+      </w:pPr>
+      <w:r>
+        <w:rPr>
+          <w:rFonts w:ascii="Times New Roman" w:hAnsi="Times New Roman" w:cs="Times New Roman"/>
+          <w:sz w:val="22"/>
+          <w:szCs w:val="22"/>
+        </w:rPr>
+        <w:t>Отключить 3D–принтер от электросети, для чего необходимо отключить тумблер на задней части, а потом вытащить штепсельную вилку из розетки.</w:t>
+      </w:r>
+    </w:p>
+    <w:p>
+      <w:pPr>
+        <w:numPr>
+          <w:ilvl w:val="0"/>
+          <w:numId w:val="22"/>
+        </w:numPr>
+        <w:spacing w:after="0"/>
+        <w:rPr>
+          <w:rFonts w:ascii="Times New Roman" w:hAnsi="Times New Roman" w:cs="Times New Roman"/>
+          <w:sz w:val="22"/>
+          <w:szCs w:val="22"/>
+        </w:rPr>
+      </w:pPr>
+      <w:r>
+        <w:rPr>
+          <w:rFonts w:ascii="Times New Roman" w:hAnsi="Times New Roman" w:cs="Times New Roman"/>
+          <w:sz w:val="22"/>
+          <w:szCs w:val="22"/>
+        </w:rPr>
+        <w:t>Снять и протереть столик 3D–принтера, остывший до комнатной температуры, чистой влажной тканью, либо промыть проточной водой и вытереть насухо. Установить столик обратно.</w:t>
+      </w:r>
+    </w:p>
+    <w:p>
+      <w:pPr>
+        <w:numPr>
+          <w:ilvl w:val="0"/>
+          <w:numId w:val="22"/>
+        </w:numPr>
+        <w:spacing w:after="0"/>
+        <w:rPr>
+          <w:rFonts w:ascii="Times New Roman" w:hAnsi="Times New Roman" w:cs="Times New Roman"/>
+          <w:sz w:val="22"/>
+          <w:szCs w:val="22"/>
+        </w:rPr>
+      </w:pPr>
+      <w:r>
+        <w:rPr>
+          <w:rFonts w:ascii="Times New Roman" w:hAnsi="Times New Roman" w:cs="Times New Roman"/>
+          <w:sz w:val="22"/>
+          <w:szCs w:val="22"/>
+        </w:rPr>
+        <w:t>Убрать рабочее место. Обрезки пластика и брак убрать в отдельный пакет для переработки.</w:t>
+      </w:r>
+    </w:p>
+    <w:p>
+      <w:pPr>
+        <w:numPr>
+          <w:ilvl w:val="0"/>
+          <w:numId w:val="22"/>
+        </w:numPr>
+        <w:spacing w:after="0"/>
+        <w:rPr>
+          <w:rFonts w:ascii="Times New Roman" w:hAnsi="Times New Roman" w:cs="Times New Roman"/>
+          <w:sz w:val="22"/>
+          <w:szCs w:val="22"/>
+        </w:rPr>
+      </w:pPr>
+      <w:r>
+        <w:rPr>
+          <w:rFonts w:ascii="Times New Roman" w:hAnsi="Times New Roman" w:cs="Times New Roman"/>
+          <w:sz w:val="22"/>
+          <w:szCs w:val="22"/>
+        </w:rPr>
+        <w:t>Тщательно проветрить помещение с 3D–принтером.</w:t>
+      </w:r>
+    </w:p>
+    <w:p>
+      <w:pPr>
+        <w:spacing w:after="0"/>
         <w:rPr>
           <w:rFonts w:ascii="Times New Roman" w:hAnsi="Times New Roman" w:cs="Times New Roman"/>
           <w:b/>
           <w:sz w:val="22"/>
           <w:szCs w:val="22"/>
         </w:rPr>
-        <w:t xml:space="preserve">Глава 3 </w:t>
-      </w:r>
-    </w:p>
-    <w:p>
-      <w:pPr>
-        <w:spacing w:after="0"/>
+      </w:pPr>
+      <w:r>
         <w:rPr>
           <w:rFonts w:ascii="Times New Roman" w:hAnsi="Times New Roman" w:cs="Times New Roman"/>
           <w:b/>
           <w:sz w:val="22"/>
           <w:szCs w:val="22"/>
         </w:rPr>
-      </w:pPr>
-      <w:r>
+        <w:t>Глава 6</w:t>
+      </w:r>
+    </w:p>
+    <w:p>
+      <w:pPr>
+        <w:spacing w:after="0"/>
         <w:rPr>
           <w:rFonts w:ascii="Times New Roman" w:hAnsi="Times New Roman" w:cs="Times New Roman"/>
           <w:b/>
           <w:sz w:val="22"/>
           <w:szCs w:val="22"/>
         </w:rPr>
-        <w:t xml:space="preserve">Требования по охране труда во время работы </w:t>
-      </w:r>
-    </w:p>
-    <w:p>
-      <w:pPr>
-        <w:spacing w:after="0"/>
-        <w:rPr>
-          <w:rFonts w:ascii="Times New Roman" w:hAnsi="Times New Roman" w:cs="Times New Roman"/>
-          <w:sz w:val="22"/>
-          <w:szCs w:val="22"/>
-        </w:rPr>
-      </w:pPr>
-      <w:r>
-        <w:rPr>
-          <w:rFonts w:ascii="Times New Roman" w:hAnsi="Times New Roman" w:cs="Times New Roman"/>
-          <w:sz w:val="22"/>
-          <w:szCs w:val="22"/>
-        </w:rPr>
-        <w:t xml:space="preserve">23. Оператор во время работы обязан: </w:t>
-      </w:r>
-    </w:p>
-    <w:p>
-      <w:pPr>
-        <w:numPr>
-          <w:ilvl w:val="0"/>
-          <w:numId w:val="14"/>
-        </w:numPr>
-        <w:spacing w:after="0"/>
-        <w:rPr>
-          <w:rFonts w:ascii="Times New Roman" w:hAnsi="Times New Roman" w:cs="Times New Roman"/>
-          <w:sz w:val="22"/>
-          <w:szCs w:val="22"/>
-        </w:rPr>
-      </w:pPr>
-      <w:r>
-        <w:rPr>
-          <w:rFonts w:ascii="Times New Roman" w:hAnsi="Times New Roman" w:cs="Times New Roman"/>
-          <w:sz w:val="22"/>
-          <w:szCs w:val="22"/>
-        </w:rPr>
-        <w:t>выполнять только ту работу, которая ему была поручена, и по которой он проинструктирован;</w:t>
-      </w:r>
-    </w:p>
-    <w:p>
-      <w:pPr>
-        <w:numPr>
-          <w:ilvl w:val="0"/>
-          <w:numId w:val="14"/>
-        </w:numPr>
-        <w:spacing w:after="0"/>
-        <w:rPr>
-          <w:rFonts w:ascii="Times New Roman" w:hAnsi="Times New Roman" w:cs="Times New Roman"/>
-          <w:sz w:val="22"/>
-          <w:szCs w:val="22"/>
-        </w:rPr>
-      </w:pPr>
-      <w:r>
-        <w:rPr>
-          <w:rFonts w:ascii="Times New Roman" w:hAnsi="Times New Roman" w:cs="Times New Roman"/>
-          <w:sz w:val="22"/>
-          <w:szCs w:val="22"/>
-        </w:rPr>
-        <w:t xml:space="preserve">содержать в порядке и чистоте рабочее место; держать открытыми все вентиляционные отверстия устройств; </w:t>
-      </w:r>
-    </w:p>
-    <w:p>
-      <w:pPr>
-        <w:numPr>
-          <w:ilvl w:val="0"/>
-          <w:numId w:val="14"/>
-        </w:numPr>
-        <w:spacing w:after="0"/>
-        <w:rPr>
-          <w:rFonts w:ascii="Times New Roman" w:hAnsi="Times New Roman" w:cs="Times New Roman"/>
-          <w:sz w:val="22"/>
-          <w:szCs w:val="22"/>
-        </w:rPr>
-      </w:pPr>
-      <w:r>
-        <w:rPr>
-          <w:rFonts w:ascii="Times New Roman" w:hAnsi="Times New Roman" w:cs="Times New Roman"/>
-          <w:sz w:val="22"/>
-          <w:szCs w:val="22"/>
-        </w:rPr>
-        <w:t xml:space="preserve">внешнее устройство «мышь» применять только при наличии специального коврика; </w:t>
-      </w:r>
-    </w:p>
-    <w:p>
-      <w:pPr>
-        <w:numPr>
-          <w:ilvl w:val="0"/>
-          <w:numId w:val="14"/>
-        </w:numPr>
-        <w:spacing w:after="0"/>
-        <w:rPr>
-          <w:rFonts w:ascii="Times New Roman" w:hAnsi="Times New Roman" w:cs="Times New Roman"/>
-          <w:sz w:val="22"/>
-          <w:szCs w:val="22"/>
-        </w:rPr>
-      </w:pPr>
-      <w:r>
-        <w:rPr>
-          <w:rFonts w:ascii="Times New Roman" w:hAnsi="Times New Roman" w:cs="Times New Roman"/>
-          <w:sz w:val="22"/>
-          <w:szCs w:val="22"/>
-        </w:rPr>
-        <w:t>при необходимости прекращения работы на некоторое время корректно закрыть все активные задачи; отключать питание только в том случае, если оператор во время перерыва в работе на компьютере вынужден находиться в непосредственной близости от видеотерминала (менее 2 метров), в противном случае питание разрешается не отключать;</w:t>
-      </w:r>
-    </w:p>
-    <w:p>
-      <w:pPr>
-        <w:numPr>
-          <w:ilvl w:val="0"/>
-          <w:numId w:val="14"/>
-        </w:numPr>
-        <w:spacing w:after="0"/>
-        <w:rPr>
-          <w:rFonts w:ascii="Times New Roman" w:hAnsi="Times New Roman" w:cs="Times New Roman"/>
-          <w:sz w:val="22"/>
-          <w:szCs w:val="22"/>
-        </w:rPr>
-      </w:pPr>
-      <w:r>
-        <w:rPr>
-          <w:rFonts w:ascii="Times New Roman" w:hAnsi="Times New Roman" w:cs="Times New Roman"/>
-          <w:sz w:val="22"/>
-          <w:szCs w:val="22"/>
-        </w:rPr>
-        <w:t xml:space="preserve">выполнять санитарные нормы и соблюдать режимы работы и отдыха; </w:t>
-      </w:r>
-    </w:p>
-    <w:p>
-      <w:pPr>
-        <w:numPr>
-          <w:ilvl w:val="0"/>
-          <w:numId w:val="14"/>
-        </w:numPr>
-        <w:spacing w:after="0"/>
-        <w:rPr>
-          <w:rFonts w:ascii="Times New Roman" w:hAnsi="Times New Roman" w:cs="Times New Roman"/>
-          <w:sz w:val="22"/>
-          <w:szCs w:val="22"/>
-        </w:rPr>
-      </w:pPr>
-      <w:r>
-        <w:rPr>
-          <w:rFonts w:ascii="Times New Roman" w:hAnsi="Times New Roman" w:cs="Times New Roman"/>
-          <w:sz w:val="22"/>
-          <w:szCs w:val="22"/>
-        </w:rPr>
-        <w:t xml:space="preserve">соблюдать правила эксплуатации вычислительной техники в соответствии с инструкциями по эксплуатации; </w:t>
-      </w:r>
-    </w:p>
-    <w:p>
-      <w:pPr>
-        <w:numPr>
-          <w:ilvl w:val="0"/>
-          <w:numId w:val="14"/>
-        </w:numPr>
-        <w:spacing w:after="0"/>
-        <w:rPr>
-          <w:rFonts w:ascii="Times New Roman" w:hAnsi="Times New Roman" w:cs="Times New Roman"/>
-          <w:sz w:val="22"/>
-          <w:szCs w:val="22"/>
-        </w:rPr>
-      </w:pPr>
-      <w:r>
-        <w:rPr>
-          <w:rFonts w:ascii="Times New Roman" w:hAnsi="Times New Roman" w:cs="Times New Roman"/>
-          <w:sz w:val="22"/>
-          <w:szCs w:val="22"/>
-        </w:rPr>
-        <w:t>при работе с текстовой информацией выбрать наиболее физиологичный режим представления черных символов на белом фоне;</w:t>
-      </w:r>
-    </w:p>
-    <w:p>
-      <w:pPr>
-        <w:numPr>
-          <w:ilvl w:val="0"/>
-          <w:numId w:val="14"/>
-        </w:numPr>
-        <w:spacing w:after="0"/>
-        <w:rPr>
-          <w:rFonts w:ascii="Times New Roman" w:hAnsi="Times New Roman" w:cs="Times New Roman"/>
-          <w:sz w:val="22"/>
-          <w:szCs w:val="22"/>
-        </w:rPr>
-      </w:pPr>
-      <w:r>
-        <w:rPr>
-          <w:rFonts w:ascii="Times New Roman" w:hAnsi="Times New Roman" w:cs="Times New Roman"/>
-          <w:sz w:val="22"/>
-          <w:szCs w:val="22"/>
-        </w:rPr>
-        <w:t xml:space="preserve">соблюдать установленные режимом рабочего времени регламентированные перерывы в работе и выполнять в </w:t>
-      </w:r>
-      <w:proofErr w:type="spellStart"/>
-      <w:r>
-        <w:rPr>
-          <w:rFonts w:ascii="Times New Roman" w:hAnsi="Times New Roman" w:cs="Times New Roman"/>
-          <w:sz w:val="22"/>
-          <w:szCs w:val="22"/>
-        </w:rPr>
-        <w:t>физкультпаузах</w:t>
-      </w:r>
-      <w:proofErr w:type="spellEnd"/>
-      <w:r>
-        <w:rPr>
-          <w:rFonts w:ascii="Times New Roman" w:hAnsi="Times New Roman" w:cs="Times New Roman"/>
-          <w:sz w:val="22"/>
-          <w:szCs w:val="22"/>
-        </w:rPr>
-        <w:t xml:space="preserve"> и физкультминутках рекомендованные упражнения для глаз, шеи, рук, туловища, ног;</w:t>
-      </w:r>
-    </w:p>
-    <w:p>
-      <w:pPr>
-        <w:numPr>
-          <w:ilvl w:val="0"/>
-          <w:numId w:val="14"/>
-        </w:numPr>
-        <w:spacing w:after="0"/>
-        <w:rPr>
-          <w:rFonts w:ascii="Times New Roman" w:hAnsi="Times New Roman" w:cs="Times New Roman"/>
-          <w:sz w:val="22"/>
-          <w:szCs w:val="22"/>
-        </w:rPr>
-      </w:pPr>
-      <w:r>
-        <w:rPr>
-          <w:rFonts w:ascii="Times New Roman" w:hAnsi="Times New Roman" w:cs="Times New Roman"/>
-          <w:sz w:val="22"/>
-          <w:szCs w:val="22"/>
-        </w:rPr>
-        <w:t>соблюдать расстояния от глаз до экрана в пределах 60-80 см.</w:t>
-      </w:r>
-    </w:p>
-    <w:p>
-      <w:pPr>
-        <w:spacing w:after="0"/>
-        <w:rPr>
-          <w:rFonts w:ascii="Times New Roman" w:hAnsi="Times New Roman" w:cs="Times New Roman"/>
-          <w:sz w:val="22"/>
-          <w:szCs w:val="22"/>
-        </w:rPr>
-      </w:pPr>
-      <w:r>
-        <w:rPr>
-          <w:rFonts w:ascii="Times New Roman" w:hAnsi="Times New Roman" w:cs="Times New Roman"/>
-          <w:sz w:val="22"/>
-          <w:szCs w:val="22"/>
-        </w:rPr>
-        <w:t xml:space="preserve">24. Оператору во время работы запрещается: </w:t>
-      </w:r>
-    </w:p>
-    <w:p>
-      <w:pPr>
-        <w:numPr>
-          <w:ilvl w:val="0"/>
-          <w:numId w:val="15"/>
-        </w:numPr>
-        <w:spacing w:after="0"/>
-        <w:rPr>
-          <w:rFonts w:ascii="Times New Roman" w:hAnsi="Times New Roman" w:cs="Times New Roman"/>
-          <w:sz w:val="22"/>
-          <w:szCs w:val="22"/>
-        </w:rPr>
-      </w:pPr>
-      <w:r>
-        <w:rPr>
-          <w:rFonts w:ascii="Times New Roman" w:hAnsi="Times New Roman" w:cs="Times New Roman"/>
-          <w:sz w:val="22"/>
-          <w:szCs w:val="22"/>
-        </w:rPr>
-        <w:t>касаться одновременно экрана монитора и клавиатуры;</w:t>
-      </w:r>
-    </w:p>
-    <w:p>
-      <w:pPr>
-        <w:numPr>
-          <w:ilvl w:val="0"/>
-          <w:numId w:val="15"/>
-        </w:numPr>
-        <w:spacing w:after="0"/>
-        <w:rPr>
-          <w:rFonts w:ascii="Times New Roman" w:hAnsi="Times New Roman" w:cs="Times New Roman"/>
-          <w:sz w:val="22"/>
-          <w:szCs w:val="22"/>
-        </w:rPr>
-      </w:pPr>
-      <w:r>
-        <w:rPr>
-          <w:rFonts w:ascii="Times New Roman" w:hAnsi="Times New Roman" w:cs="Times New Roman"/>
-          <w:sz w:val="22"/>
-          <w:szCs w:val="22"/>
-        </w:rPr>
-        <w:t>прикасаться к задней панели системного блока при включенном питании;</w:t>
-      </w:r>
-    </w:p>
-    <w:p>
-      <w:pPr>
-        <w:numPr>
-          <w:ilvl w:val="0"/>
-          <w:numId w:val="15"/>
-        </w:numPr>
+      </w:pPr>
+      <w:r>
+        <w:rPr>
+          <w:rFonts w:ascii="Times New Roman" w:hAnsi="Times New Roman" w:cs="Times New Roman"/>
+          <w:b/>
+          <w:sz w:val="22"/>
+          <w:szCs w:val="22"/>
+        </w:rPr>
+        <w:t>Инструкция по охране труда при работе с красками и акриловым лаком</w:t>
+      </w:r>
+    </w:p>
+    <w:p>
+      <w:pPr>
+        <w:spacing w:after="0"/>
+        <w:rPr>
+          <w:rFonts w:ascii="Times New Roman" w:hAnsi="Times New Roman" w:cs="Times New Roman"/>
+          <w:sz w:val="22"/>
+          <w:szCs w:val="22"/>
+        </w:rPr>
+      </w:pPr>
+    </w:p>
+    <w:p>
+      <w:pPr>
+        <w:spacing w:after="0"/>
+        <w:rPr>
+          <w:rFonts w:ascii="Times New Roman" w:hAnsi="Times New Roman" w:cs="Times New Roman"/>
+          <w:sz w:val="22"/>
+          <w:szCs w:val="22"/>
+        </w:rPr>
+      </w:pPr>
+      <w:r>
+        <w:rPr>
+          <w:rFonts w:ascii="Times New Roman" w:hAnsi="Times New Roman" w:cs="Times New Roman"/>
+          <w:sz w:val="22"/>
+          <w:szCs w:val="22"/>
+        </w:rPr>
+        <w:t>32. Общие требования безопасности</w:t>
+      </w:r>
+    </w:p>
+    <w:p>
+      <w:pPr>
+        <w:spacing w:after="0"/>
+        <w:rPr>
+          <w:rFonts w:ascii="Times New Roman" w:hAnsi="Times New Roman" w:cs="Times New Roman"/>
+          <w:sz w:val="22"/>
+          <w:szCs w:val="22"/>
+        </w:rPr>
+      </w:pPr>
+    </w:p>
+    <w:p>
+      <w:pPr>
+        <w:numPr>
+          <w:ilvl w:val="0"/>
+          <w:numId w:val="23"/>
+        </w:numPr>
+        <w:spacing w:after="0"/>
+        <w:rPr>
+          <w:rFonts w:ascii="Times New Roman" w:hAnsi="Times New Roman" w:cs="Times New Roman"/>
+          <w:sz w:val="22"/>
+          <w:szCs w:val="22"/>
+        </w:rPr>
+      </w:pPr>
+      <w:r>
+        <w:rPr>
+          <w:rFonts w:ascii="Times New Roman" w:hAnsi="Times New Roman" w:cs="Times New Roman"/>
+          <w:sz w:val="22"/>
+          <w:szCs w:val="22"/>
+        </w:rPr>
+        <w:t>Избегать попадания краски на одежду и открытые участки тела.</w:t>
+      </w:r>
+    </w:p>
+    <w:p>
+      <w:pPr>
+        <w:numPr>
+          <w:ilvl w:val="0"/>
+          <w:numId w:val="23"/>
+        </w:numPr>
+        <w:spacing w:after="0"/>
+        <w:rPr>
+          <w:rFonts w:ascii="Times New Roman" w:hAnsi="Times New Roman" w:cs="Times New Roman"/>
+          <w:sz w:val="22"/>
+          <w:szCs w:val="22"/>
+        </w:rPr>
+      </w:pPr>
+      <w:r>
+        <w:rPr>
+          <w:rFonts w:ascii="Times New Roman" w:hAnsi="Times New Roman" w:cs="Times New Roman"/>
+          <w:sz w:val="22"/>
+          <w:szCs w:val="22"/>
+        </w:rPr>
+        <w:t xml:space="preserve">Рабочее место должно быть хорошо освещено.   </w:t>
+      </w:r>
+    </w:p>
+    <w:p>
+      <w:pPr>
+        <w:spacing w:after="0"/>
+        <w:rPr>
+          <w:rFonts w:ascii="Times New Roman" w:hAnsi="Times New Roman" w:cs="Times New Roman"/>
+          <w:sz w:val="22"/>
+          <w:szCs w:val="22"/>
+        </w:rPr>
+      </w:pPr>
+    </w:p>
+    <w:p>
+      <w:pPr>
+        <w:spacing w:after="0"/>
+        <w:rPr>
+          <w:rFonts w:ascii="Times New Roman" w:hAnsi="Times New Roman" w:cs="Times New Roman"/>
+          <w:sz w:val="22"/>
+          <w:szCs w:val="22"/>
+        </w:rPr>
+      </w:pPr>
+      <w:r>
+        <w:rPr>
+          <w:rFonts w:ascii="Times New Roman" w:hAnsi="Times New Roman" w:cs="Times New Roman"/>
+          <w:sz w:val="22"/>
+          <w:szCs w:val="22"/>
+        </w:rPr>
+        <w:t xml:space="preserve"> 33. Требования безопасности перед началом работы</w:t>
+      </w:r>
+    </w:p>
+    <w:p>
+      <w:pPr>
+        <w:spacing w:after="0"/>
+        <w:rPr>
+          <w:rFonts w:ascii="Times New Roman" w:hAnsi="Times New Roman" w:cs="Times New Roman"/>
+          <w:sz w:val="22"/>
+          <w:szCs w:val="22"/>
+        </w:rPr>
+      </w:pPr>
+    </w:p>
+    <w:p>
+      <w:pPr>
+        <w:numPr>
+          <w:ilvl w:val="0"/>
+          <w:numId w:val="24"/>
+        </w:numPr>
+        <w:spacing w:after="0"/>
+        <w:rPr>
+          <w:rFonts w:ascii="Times New Roman" w:hAnsi="Times New Roman" w:cs="Times New Roman"/>
+          <w:sz w:val="22"/>
+          <w:szCs w:val="22"/>
+        </w:rPr>
+      </w:pPr>
+      <w:r>
+        <w:rPr>
+          <w:rFonts w:ascii="Times New Roman" w:hAnsi="Times New Roman" w:cs="Times New Roman"/>
+          <w:sz w:val="22"/>
+          <w:szCs w:val="22"/>
+        </w:rPr>
+        <w:t>Надеть спецодежду.</w:t>
+      </w:r>
+    </w:p>
+    <w:p>
+      <w:pPr>
+        <w:numPr>
+          <w:ilvl w:val="0"/>
+          <w:numId w:val="24"/>
+        </w:numPr>
+        <w:spacing w:after="0"/>
+        <w:rPr>
+          <w:rFonts w:ascii="Times New Roman" w:hAnsi="Times New Roman" w:cs="Times New Roman"/>
+          <w:sz w:val="22"/>
+          <w:szCs w:val="22"/>
+        </w:rPr>
+      </w:pPr>
+      <w:r>
+        <w:rPr>
+          <w:rFonts w:ascii="Times New Roman" w:hAnsi="Times New Roman" w:cs="Times New Roman"/>
+          <w:sz w:val="22"/>
+          <w:szCs w:val="22"/>
+        </w:rPr>
+        <w:t xml:space="preserve">Подготовить рабочее место к работе: убрать все лишнее и </w:t>
+      </w:r>
+    </w:p>
+    <w:p>
+      <w:pPr>
+        <w:numPr>
+          <w:ilvl w:val="0"/>
+          <w:numId w:val="24"/>
+        </w:numPr>
+        <w:spacing w:after="0"/>
+        <w:rPr>
+          <w:rFonts w:ascii="Times New Roman" w:hAnsi="Times New Roman" w:cs="Times New Roman"/>
+          <w:sz w:val="22"/>
+          <w:szCs w:val="22"/>
+        </w:rPr>
+      </w:pPr>
+      <w:r>
+        <w:rPr>
+          <w:rFonts w:ascii="Times New Roman" w:hAnsi="Times New Roman" w:cs="Times New Roman"/>
+          <w:sz w:val="22"/>
+          <w:szCs w:val="22"/>
+        </w:rPr>
+        <w:t>покрыть стол целлофановой пленкой или клеенкой;</w:t>
+      </w:r>
+    </w:p>
+    <w:p>
+      <w:pPr>
+        <w:numPr>
+          <w:ilvl w:val="0"/>
+          <w:numId w:val="24"/>
+        </w:numPr>
+        <w:spacing w:after="0"/>
+        <w:rPr>
+          <w:rFonts w:ascii="Times New Roman" w:hAnsi="Times New Roman" w:cs="Times New Roman"/>
+          <w:sz w:val="22"/>
+          <w:szCs w:val="22"/>
+        </w:rPr>
+      </w:pPr>
+      <w:r>
+        <w:rPr>
+          <w:rFonts w:ascii="Times New Roman" w:hAnsi="Times New Roman" w:cs="Times New Roman"/>
+          <w:sz w:val="22"/>
+          <w:szCs w:val="22"/>
+        </w:rPr>
+        <w:t>Взболтать баночки с красками и лаком перед использованием с закрытыми крышками.</w:t>
+      </w:r>
+    </w:p>
+    <w:p>
+      <w:pPr>
+        <w:spacing w:after="0"/>
+        <w:rPr>
+          <w:rFonts w:ascii="Times New Roman" w:hAnsi="Times New Roman" w:cs="Times New Roman"/>
+          <w:sz w:val="22"/>
+          <w:szCs w:val="22"/>
+        </w:rPr>
+      </w:pPr>
+    </w:p>
+    <w:p>
+      <w:pPr>
+        <w:spacing w:after="0"/>
+        <w:rPr>
+          <w:rFonts w:ascii="Times New Roman" w:hAnsi="Times New Roman" w:cs="Times New Roman"/>
+          <w:sz w:val="22"/>
+          <w:szCs w:val="22"/>
+        </w:rPr>
+      </w:pPr>
+      <w:r>
+        <w:rPr>
+          <w:rFonts w:ascii="Times New Roman" w:hAnsi="Times New Roman" w:cs="Times New Roman"/>
+          <w:sz w:val="22"/>
+          <w:szCs w:val="22"/>
+        </w:rPr>
+        <w:t xml:space="preserve"> 34. Требования безопасности во время работы</w:t>
+      </w:r>
+    </w:p>
+    <w:p>
+      <w:pPr>
+        <w:spacing w:after="0"/>
+        <w:rPr>
+          <w:rFonts w:ascii="Times New Roman" w:hAnsi="Times New Roman" w:cs="Times New Roman"/>
+          <w:sz w:val="22"/>
+          <w:szCs w:val="22"/>
+        </w:rPr>
+      </w:pPr>
+    </w:p>
+    <w:p>
+      <w:pPr>
+        <w:numPr>
+          <w:ilvl w:val="0"/>
+          <w:numId w:val="25"/>
+        </w:numPr>
+        <w:spacing w:after="0"/>
+        <w:rPr>
+          <w:rFonts w:ascii="Times New Roman" w:hAnsi="Times New Roman" w:cs="Times New Roman"/>
+          <w:sz w:val="22"/>
+          <w:szCs w:val="22"/>
+        </w:rPr>
+      </w:pPr>
+      <w:r>
+        <w:rPr>
+          <w:rFonts w:ascii="Times New Roman" w:hAnsi="Times New Roman" w:cs="Times New Roman"/>
+          <w:sz w:val="22"/>
+          <w:szCs w:val="22"/>
+        </w:rPr>
+        <w:t>Бережно относиться к своей работе и инструментам для работы.</w:t>
+      </w:r>
+    </w:p>
+    <w:p>
+      <w:pPr>
+        <w:numPr>
+          <w:ilvl w:val="0"/>
+          <w:numId w:val="25"/>
+        </w:numPr>
+        <w:spacing w:after="0"/>
+        <w:rPr>
+          <w:rFonts w:ascii="Times New Roman" w:hAnsi="Times New Roman" w:cs="Times New Roman"/>
+          <w:sz w:val="22"/>
+          <w:szCs w:val="22"/>
+        </w:rPr>
+      </w:pPr>
+      <w:r>
+        <w:rPr>
+          <w:rFonts w:ascii="Times New Roman" w:hAnsi="Times New Roman" w:cs="Times New Roman"/>
+          <w:sz w:val="22"/>
+          <w:szCs w:val="22"/>
+        </w:rPr>
+        <w:t>Хранить кисти в специальных пеналах.</w:t>
+      </w:r>
+    </w:p>
+    <w:p>
+      <w:pPr>
+        <w:numPr>
+          <w:ilvl w:val="0"/>
+          <w:numId w:val="25"/>
+        </w:numPr>
+        <w:spacing w:after="0"/>
+        <w:rPr>
+          <w:rFonts w:ascii="Times New Roman" w:hAnsi="Times New Roman" w:cs="Times New Roman"/>
+          <w:sz w:val="22"/>
+          <w:szCs w:val="22"/>
+        </w:rPr>
+      </w:pPr>
+      <w:r>
+        <w:rPr>
+          <w:rFonts w:ascii="Times New Roman" w:hAnsi="Times New Roman" w:cs="Times New Roman"/>
+          <w:sz w:val="22"/>
+          <w:szCs w:val="22"/>
+        </w:rPr>
+        <w:t>Баночки с красками и лаками хранить в коробках, во избежание опрокидывания.</w:t>
+      </w:r>
+    </w:p>
+    <w:p>
+      <w:pPr>
+        <w:numPr>
+          <w:ilvl w:val="0"/>
+          <w:numId w:val="25"/>
+        </w:numPr>
+        <w:spacing w:after="0"/>
+        <w:rPr>
+          <w:rFonts w:ascii="Times New Roman" w:hAnsi="Times New Roman" w:cs="Times New Roman"/>
+          <w:sz w:val="22"/>
+          <w:szCs w:val="22"/>
+        </w:rPr>
+      </w:pPr>
+      <w:r>
+        <w:rPr>
+          <w:rFonts w:ascii="Times New Roman" w:hAnsi="Times New Roman" w:cs="Times New Roman"/>
+          <w:sz w:val="22"/>
+          <w:szCs w:val="22"/>
+        </w:rPr>
+        <w:t xml:space="preserve">Не размахивать рукой с кистью, во избежание нанесения колющих травм соседям. </w:t>
+      </w:r>
+    </w:p>
+    <w:p>
+      <w:pPr>
+        <w:spacing w:after="0"/>
+        <w:rPr>
+          <w:rFonts w:ascii="Times New Roman" w:hAnsi="Times New Roman" w:cs="Times New Roman"/>
+          <w:sz w:val="22"/>
+          <w:szCs w:val="22"/>
+        </w:rPr>
+      </w:pPr>
+    </w:p>
+    <w:p>
+      <w:pPr>
+        <w:spacing w:after="0"/>
+        <w:rPr>
+          <w:rFonts w:ascii="Times New Roman" w:hAnsi="Times New Roman" w:cs="Times New Roman"/>
+          <w:sz w:val="22"/>
+          <w:szCs w:val="22"/>
+        </w:rPr>
+      </w:pPr>
+      <w:r>
+        <w:rPr>
+          <w:rFonts w:ascii="Times New Roman" w:hAnsi="Times New Roman" w:cs="Times New Roman"/>
+          <w:sz w:val="22"/>
+          <w:szCs w:val="22"/>
+        </w:rPr>
+        <w:t xml:space="preserve"> 35.Требования безопасности в аварийных ситуациях</w:t>
+      </w:r>
+    </w:p>
+    <w:p>
+      <w:pPr>
+        <w:spacing w:after="0"/>
+        <w:rPr>
+          <w:rFonts w:ascii="Times New Roman" w:hAnsi="Times New Roman" w:cs="Times New Roman"/>
+          <w:sz w:val="22"/>
+          <w:szCs w:val="22"/>
+        </w:rPr>
+      </w:pPr>
+    </w:p>
+    <w:p>
+      <w:pPr>
+        <w:numPr>
+          <w:ilvl w:val="0"/>
+          <w:numId w:val="26"/>
+        </w:numPr>
+        <w:spacing w:after="0"/>
+        <w:rPr>
+          <w:rFonts w:ascii="Times New Roman" w:hAnsi="Times New Roman" w:cs="Times New Roman"/>
+          <w:sz w:val="22"/>
+          <w:szCs w:val="22"/>
+        </w:rPr>
+      </w:pPr>
+      <w:r>
+        <w:rPr>
+          <w:rFonts w:ascii="Times New Roman" w:hAnsi="Times New Roman" w:cs="Times New Roman"/>
+          <w:sz w:val="22"/>
+          <w:szCs w:val="22"/>
+        </w:rPr>
+        <w:t xml:space="preserve">В случае попадании краски или лака на одежду или открытые участки тела, необходимо промыть проточной водой. </w:t>
+      </w:r>
+    </w:p>
+    <w:p>
+      <w:pPr>
+        <w:numPr>
+          <w:ilvl w:val="0"/>
+          <w:numId w:val="26"/>
+        </w:numPr>
+        <w:spacing w:after="0"/>
+        <w:rPr>
+          <w:rFonts w:ascii="Times New Roman" w:hAnsi="Times New Roman" w:cs="Times New Roman"/>
+          <w:sz w:val="22"/>
+          <w:szCs w:val="22"/>
+        </w:rPr>
+      </w:pPr>
+      <w:r>
+        <w:rPr>
+          <w:rFonts w:ascii="Times New Roman" w:hAnsi="Times New Roman" w:cs="Times New Roman"/>
+          <w:sz w:val="22"/>
+          <w:szCs w:val="22"/>
+        </w:rPr>
+        <w:t>При плохом самочувствии или внезапном заболевании сообщите педагогу.</w:t>
+      </w:r>
+    </w:p>
+    <w:p>
+      <w:pPr>
+        <w:spacing w:after="0"/>
+        <w:rPr>
+          <w:rFonts w:ascii="Times New Roman" w:hAnsi="Times New Roman" w:cs="Times New Roman"/>
+          <w:sz w:val="22"/>
+          <w:szCs w:val="22"/>
+        </w:rPr>
+      </w:pPr>
+    </w:p>
+    <w:p>
+      <w:pPr>
+        <w:spacing w:after="0"/>
+        <w:rPr>
+          <w:rFonts w:ascii="Times New Roman" w:hAnsi="Times New Roman" w:cs="Times New Roman"/>
+          <w:sz w:val="22"/>
+          <w:szCs w:val="22"/>
+        </w:rPr>
+      </w:pPr>
+      <w:r>
+        <w:rPr>
+          <w:rFonts w:ascii="Times New Roman" w:hAnsi="Times New Roman" w:cs="Times New Roman"/>
+          <w:sz w:val="22"/>
+          <w:szCs w:val="22"/>
+        </w:rPr>
+        <w:t xml:space="preserve"> 36. Требования безопасности по окончании работы</w:t>
+      </w:r>
+    </w:p>
+    <w:p>
+      <w:pPr>
+        <w:spacing w:after="0"/>
+        <w:rPr>
+          <w:rFonts w:ascii="Times New Roman" w:hAnsi="Times New Roman" w:cs="Times New Roman"/>
+          <w:sz w:val="22"/>
+          <w:szCs w:val="22"/>
+        </w:rPr>
+      </w:pPr>
+    </w:p>
+    <w:p>
+      <w:pPr>
+        <w:numPr>
+          <w:ilvl w:val="0"/>
+          <w:numId w:val="27"/>
+        </w:numPr>
+        <w:spacing w:after="0"/>
+        <w:rPr>
+          <w:rFonts w:ascii="Times New Roman" w:hAnsi="Times New Roman" w:cs="Times New Roman"/>
+          <w:sz w:val="22"/>
+          <w:szCs w:val="22"/>
+        </w:rPr>
+      </w:pPr>
+      <w:r>
+        <w:rPr>
+          <w:rFonts w:ascii="Times New Roman" w:hAnsi="Times New Roman" w:cs="Times New Roman"/>
+          <w:sz w:val="22"/>
+          <w:szCs w:val="22"/>
+        </w:rPr>
+        <w:t>Хорошо вымыть кисти теплой водой с мылом.</w:t>
+      </w:r>
+    </w:p>
+    <w:p>
+      <w:pPr>
+        <w:numPr>
+          <w:ilvl w:val="0"/>
+          <w:numId w:val="27"/>
+        </w:numPr>
+        <w:spacing w:after="0"/>
+        <w:rPr>
+          <w:rFonts w:ascii="Times New Roman" w:hAnsi="Times New Roman" w:cs="Times New Roman"/>
+          <w:sz w:val="22"/>
+          <w:szCs w:val="22"/>
+        </w:rPr>
+      </w:pPr>
+      <w:r>
+        <w:rPr>
+          <w:rFonts w:ascii="Times New Roman" w:hAnsi="Times New Roman" w:cs="Times New Roman"/>
+          <w:sz w:val="22"/>
+          <w:szCs w:val="22"/>
+        </w:rPr>
+        <w:t>Герметично закрыть флакон с краской и лаком.</w:t>
+      </w:r>
+    </w:p>
+    <w:p>
+      <w:pPr>
+        <w:numPr>
+          <w:ilvl w:val="0"/>
+          <w:numId w:val="27"/>
+        </w:numPr>
+        <w:spacing w:after="0"/>
+        <w:rPr>
+          <w:rFonts w:ascii="Times New Roman" w:hAnsi="Times New Roman" w:cs="Times New Roman"/>
+          <w:sz w:val="22"/>
+          <w:szCs w:val="22"/>
+        </w:rPr>
+      </w:pPr>
+      <w:r>
+        <w:rPr>
+          <w:rFonts w:ascii="Times New Roman" w:hAnsi="Times New Roman" w:cs="Times New Roman"/>
+          <w:sz w:val="22"/>
+          <w:szCs w:val="22"/>
+        </w:rPr>
+        <w:t>Кисти убрать в чехол, а краски и лаки в коробку.</w:t>
+      </w:r>
+    </w:p>
+    <w:p>
+      <w:pPr>
+        <w:numPr>
+          <w:ilvl w:val="0"/>
+          <w:numId w:val="27"/>
+        </w:numPr>
+        <w:spacing w:after="0"/>
+        <w:rPr>
+          <w:rFonts w:ascii="Times New Roman" w:hAnsi="Times New Roman" w:cs="Times New Roman"/>
+          <w:sz w:val="22"/>
+          <w:szCs w:val="22"/>
+        </w:rPr>
+      </w:pPr>
+      <w:r>
+        <w:rPr>
+          <w:rFonts w:ascii="Times New Roman" w:hAnsi="Times New Roman" w:cs="Times New Roman"/>
+          <w:sz w:val="22"/>
+          <w:szCs w:val="22"/>
+        </w:rPr>
+        <w:t>Приведите свое рабочее место в порядок.</w:t>
+      </w:r>
+    </w:p>
+    <w:p>
+      <w:pPr>
+        <w:numPr>
+          <w:ilvl w:val="0"/>
+          <w:numId w:val="27"/>
+        </w:numPr>
+        <w:spacing w:after="0"/>
+        <w:rPr>
+          <w:rFonts w:ascii="Times New Roman" w:hAnsi="Times New Roman" w:cs="Times New Roman"/>
+          <w:sz w:val="22"/>
+          <w:szCs w:val="22"/>
+        </w:rPr>
+      </w:pPr>
+      <w:r>
+        <w:rPr>
+          <w:rFonts w:ascii="Times New Roman" w:hAnsi="Times New Roman" w:cs="Times New Roman"/>
+          <w:sz w:val="22"/>
+          <w:szCs w:val="22"/>
+        </w:rPr>
+        <w:t>Снять спецодежду и тщательно вымыть руки с мылом.</w:t>
+      </w:r>
+    </w:p>
+    <w:p>
+      <w:pPr>
+        <w:numPr>
+          <w:ilvl w:val="0"/>
+          <w:numId w:val="27"/>
+        </w:numPr>
+        <w:spacing w:after="0"/>
+        <w:rPr>
+          <w:rFonts w:ascii="Times New Roman" w:hAnsi="Times New Roman" w:cs="Times New Roman"/>
+          <w:sz w:val="22"/>
+          <w:szCs w:val="22"/>
+        </w:rPr>
+      </w:pPr>
+      <w:r>
+        <w:rPr>
+          <w:rFonts w:ascii="Times New Roman" w:hAnsi="Times New Roman" w:cs="Times New Roman"/>
+          <w:sz w:val="22"/>
+          <w:szCs w:val="22"/>
+        </w:rPr>
+        <w:t>Уходите из кабинета спокойно, не толкаясь, соблюдая дисциплину.</w:t>
+      </w:r>
+    </w:p>
+    <w:p>
+      <w:pPr>
+        <w:spacing w:after="0"/>
+        <w:rPr>
+          <w:rFonts w:ascii="Times New Roman" w:hAnsi="Times New Roman" w:cs="Times New Roman"/>
+          <w:b/>
+          <w:sz w:val="22"/>
+          <w:szCs w:val="22"/>
+        </w:rPr>
+      </w:pPr>
+    </w:p>
+    <w:p>
+      <w:pPr>
+        <w:spacing w:after="0"/>
+        <w:rPr>
+          <w:rFonts w:ascii="Times New Roman" w:hAnsi="Times New Roman" w:cs="Times New Roman"/>
+          <w:b/>
+          <w:sz w:val="22"/>
+          <w:szCs w:val="22"/>
+        </w:rPr>
+      </w:pPr>
+      <w:r>
+        <w:rPr>
+          <w:rFonts w:ascii="Times New Roman" w:hAnsi="Times New Roman" w:cs="Times New Roman"/>
+          <w:b/>
+          <w:sz w:val="22"/>
+          <w:szCs w:val="22"/>
+        </w:rPr>
+        <w:t>Глава 7</w:t>
+      </w:r>
+    </w:p>
+    <w:p>
+      <w:pPr>
+        <w:spacing w:after="0"/>
+        <w:rPr>
+          <w:rFonts w:ascii="Times New Roman" w:hAnsi="Times New Roman" w:cs="Times New Roman"/>
+          <w:b/>
+          <w:sz w:val="22"/>
+          <w:szCs w:val="22"/>
+        </w:rPr>
+      </w:pPr>
+      <w:r>
+        <w:rPr>
+          <w:rFonts w:ascii="Times New Roman" w:hAnsi="Times New Roman" w:cs="Times New Roman"/>
+          <w:b/>
+          <w:sz w:val="22"/>
+          <w:szCs w:val="22"/>
+        </w:rPr>
+        <w:t xml:space="preserve">Требования по охране труда в аварийных ситуациях </w:t>
+      </w:r>
+    </w:p>
+    <w:p>
+      <w:pPr>
+        <w:spacing w:after="0"/>
+        <w:rPr>
+          <w:rFonts w:ascii="Times New Roman" w:hAnsi="Times New Roman" w:cs="Times New Roman"/>
+          <w:sz w:val="22"/>
+          <w:szCs w:val="22"/>
+        </w:rPr>
+      </w:pPr>
+      <w:r>
+        <w:rPr>
+          <w:rFonts w:ascii="Times New Roman" w:hAnsi="Times New Roman" w:cs="Times New Roman"/>
+          <w:sz w:val="22"/>
+          <w:szCs w:val="22"/>
+        </w:rPr>
+        <w:t>37. Оператор обязан:</w:t>
+      </w:r>
+    </w:p>
+    <w:p>
+      <w:pPr>
+        <w:spacing w:after="0"/>
+        <w:rPr>
+          <w:rFonts w:ascii="Times New Roman" w:hAnsi="Times New Roman" w:cs="Times New Roman"/>
+          <w:sz w:val="22"/>
+          <w:szCs w:val="22"/>
+        </w:rPr>
+      </w:pPr>
+      <w:r>
+        <w:rPr>
+          <w:rFonts w:ascii="Times New Roman" w:hAnsi="Times New Roman" w:cs="Times New Roman"/>
+          <w:sz w:val="22"/>
+          <w:szCs w:val="22"/>
+        </w:rPr>
+        <w:t>во всех случаях обнаружения обрывов проводов питания, неисправности заземления и других повреждений электрооборудования, появления запаха гари немедленно отключить питание и сообщить об аварийной ситуации непосредственному руководителю; при обнаружении человека, попавшего под напряжение, немедленно освободить его от действия тока путем отключения электропитания и до прибытия врача оказать потерпевшему первую медицинскую помощь;</w:t>
+      </w:r>
+    </w:p>
+    <w:p>
+      <w:pPr>
+        <w:numPr>
+          <w:ilvl w:val="0"/>
+          <w:numId w:val="17"/>
+        </w:numPr>
+        <w:spacing w:after="0"/>
+        <w:rPr>
+          <w:rFonts w:ascii="Times New Roman" w:hAnsi="Times New Roman" w:cs="Times New Roman"/>
+          <w:sz w:val="22"/>
+          <w:szCs w:val="22"/>
+        </w:rPr>
+      </w:pPr>
+      <w:r>
+        <w:rPr>
+          <w:rFonts w:ascii="Times New Roman" w:hAnsi="Times New Roman" w:cs="Times New Roman"/>
+          <w:sz w:val="22"/>
+          <w:szCs w:val="22"/>
+        </w:rPr>
+        <w:t>при любых случаях сбоя в работе технического оборудования или программного обеспечения немедленно вызвать технического представителя инженерно-технической службы эксплуатации вычислительной техники;</w:t>
+      </w:r>
+    </w:p>
+    <w:p>
+      <w:pPr>
+        <w:numPr>
+          <w:ilvl w:val="0"/>
+          <w:numId w:val="17"/>
+        </w:numPr>
+        <w:spacing w:after="0"/>
+        <w:rPr>
+          <w:rFonts w:ascii="Times New Roman" w:hAnsi="Times New Roman" w:cs="Times New Roman"/>
+          <w:sz w:val="22"/>
+          <w:szCs w:val="22"/>
+        </w:rPr>
+      </w:pPr>
+      <w:r>
+        <w:rPr>
+          <w:rFonts w:ascii="Times New Roman" w:hAnsi="Times New Roman" w:cs="Times New Roman"/>
+          <w:sz w:val="22"/>
+          <w:szCs w:val="22"/>
+        </w:rPr>
+        <w:t>в случае появления рези в глазах, резком ухудшении видимости, невозможности сфокусировать взгляд или навести его на резкость, появлении боли в пальцах и кистях рук, усилении сердцебиения немедленно покинуть рабочее место, сообщить о происшедшем руководителю работ и обратиться к врачу;</w:t>
+      </w:r>
+    </w:p>
+    <w:p>
+      <w:pPr>
+        <w:numPr>
+          <w:ilvl w:val="0"/>
+          <w:numId w:val="17"/>
+        </w:numPr>
+        <w:spacing w:after="0"/>
+        <w:rPr>
+          <w:rFonts w:ascii="Times New Roman" w:hAnsi="Times New Roman" w:cs="Times New Roman"/>
+          <w:sz w:val="22"/>
+          <w:szCs w:val="22"/>
+        </w:rPr>
+      </w:pPr>
+      <w:r>
+        <w:rPr>
+          <w:rFonts w:ascii="Times New Roman" w:hAnsi="Times New Roman" w:cs="Times New Roman"/>
+          <w:sz w:val="22"/>
+          <w:szCs w:val="22"/>
+        </w:rPr>
+        <w:t>при возгорании оборудования отключить питание и принять меры к тушению очага пожара при помощи углекислотного или порошкового огнетушителя, вызвать пожарную команду и сообщить о происшествии непосредственному руководителю.</w:t>
+      </w:r>
+    </w:p>
+    <w:p>
+      <w:pPr>
         <w:spacing w:after="0"/>
         <w:rPr>
           <w:rFonts w:ascii="Times New Roman" w:hAnsi="Times New Roman" w:cs="Times New Roman"/>
@@ -2112,1860 +3972,6 @@
           <w:szCs w:val="22"/>
         </w:rPr>
         <w:lastRenderedPageBreak/>
-        <w:t>переключение разъемов интерфейсных кабелей периферийных устройств при включенном питании; загромождать верхние панели устройств бумагами и посторонними предметами;</w:t>
-      </w:r>
-    </w:p>
-    <w:p>
-      <w:pPr>
-        <w:numPr>
-          <w:ilvl w:val="0"/>
-          <w:numId w:val="15"/>
-        </w:numPr>
-        <w:spacing w:after="0"/>
-        <w:rPr>
-          <w:rFonts w:ascii="Times New Roman" w:hAnsi="Times New Roman" w:cs="Times New Roman"/>
-          <w:sz w:val="22"/>
-          <w:szCs w:val="22"/>
-        </w:rPr>
-      </w:pPr>
-      <w:r>
-        <w:rPr>
-          <w:rFonts w:ascii="Times New Roman" w:hAnsi="Times New Roman" w:cs="Times New Roman"/>
-          <w:sz w:val="22"/>
-          <w:szCs w:val="22"/>
-        </w:rPr>
-        <w:t>допускать захламленность рабочего места бумагой в целях недопущения накапливания органической пыли;</w:t>
-      </w:r>
-    </w:p>
-    <w:p>
-      <w:pPr>
-        <w:numPr>
-          <w:ilvl w:val="0"/>
-          <w:numId w:val="15"/>
-        </w:numPr>
-        <w:spacing w:after="0"/>
-        <w:rPr>
-          <w:rFonts w:ascii="Times New Roman" w:hAnsi="Times New Roman" w:cs="Times New Roman"/>
-          <w:sz w:val="22"/>
-          <w:szCs w:val="22"/>
-        </w:rPr>
-      </w:pPr>
-      <w:r>
-        <w:rPr>
-          <w:rFonts w:ascii="Times New Roman" w:hAnsi="Times New Roman" w:cs="Times New Roman"/>
-          <w:sz w:val="22"/>
-          <w:szCs w:val="22"/>
-        </w:rPr>
-        <w:t>производить отключение питания во время выполнения активной задачи;</w:t>
-      </w:r>
-    </w:p>
-    <w:p>
-      <w:pPr>
-        <w:numPr>
-          <w:ilvl w:val="0"/>
-          <w:numId w:val="15"/>
-        </w:numPr>
-        <w:spacing w:after="0"/>
-        <w:rPr>
-          <w:rFonts w:ascii="Times New Roman" w:hAnsi="Times New Roman" w:cs="Times New Roman"/>
-          <w:sz w:val="22"/>
-          <w:szCs w:val="22"/>
-        </w:rPr>
-      </w:pPr>
-      <w:r>
-        <w:rPr>
-          <w:rFonts w:ascii="Times New Roman" w:hAnsi="Times New Roman" w:cs="Times New Roman"/>
-          <w:sz w:val="22"/>
-          <w:szCs w:val="22"/>
-        </w:rPr>
-        <w:t xml:space="preserve">производить частые переключения питания; </w:t>
-      </w:r>
-    </w:p>
-    <w:p>
-      <w:pPr>
-        <w:numPr>
-          <w:ilvl w:val="0"/>
-          <w:numId w:val="15"/>
-        </w:numPr>
-        <w:spacing w:after="0"/>
-        <w:rPr>
-          <w:rFonts w:ascii="Times New Roman" w:hAnsi="Times New Roman" w:cs="Times New Roman"/>
-          <w:sz w:val="22"/>
-          <w:szCs w:val="22"/>
-        </w:rPr>
-      </w:pPr>
-      <w:r>
-        <w:rPr>
-          <w:rFonts w:ascii="Times New Roman" w:hAnsi="Times New Roman" w:cs="Times New Roman"/>
-          <w:sz w:val="22"/>
-          <w:szCs w:val="22"/>
-        </w:rPr>
-        <w:t xml:space="preserve">допускать попадание влаги на поверхность системного блока, монитора, рабочую поверхность клавиатуры, дисковода, принтера и др. устройств; </w:t>
-      </w:r>
-    </w:p>
-    <w:p>
-      <w:pPr>
-        <w:numPr>
-          <w:ilvl w:val="0"/>
-          <w:numId w:val="15"/>
-        </w:numPr>
-        <w:spacing w:after="0"/>
-        <w:rPr>
-          <w:rFonts w:ascii="Times New Roman" w:hAnsi="Times New Roman" w:cs="Times New Roman"/>
-          <w:sz w:val="22"/>
-          <w:szCs w:val="22"/>
-        </w:rPr>
-      </w:pPr>
-      <w:r>
-        <w:rPr>
-          <w:rFonts w:ascii="Times New Roman" w:hAnsi="Times New Roman" w:cs="Times New Roman"/>
-          <w:sz w:val="22"/>
-          <w:szCs w:val="22"/>
-        </w:rPr>
-        <w:t>включать сильно охлажденное (принесенное с улицы в зимнее время) оборудование;</w:t>
-      </w:r>
-    </w:p>
-    <w:p>
-      <w:pPr>
-        <w:numPr>
-          <w:ilvl w:val="0"/>
-          <w:numId w:val="15"/>
-        </w:numPr>
-        <w:spacing w:after="0"/>
-        <w:rPr>
-          <w:rFonts w:ascii="Times New Roman" w:hAnsi="Times New Roman" w:cs="Times New Roman"/>
-          <w:sz w:val="22"/>
-          <w:szCs w:val="22"/>
-        </w:rPr>
-      </w:pPr>
-      <w:r>
-        <w:rPr>
-          <w:rFonts w:ascii="Times New Roman" w:hAnsi="Times New Roman" w:cs="Times New Roman"/>
-          <w:sz w:val="22"/>
-          <w:szCs w:val="22"/>
-        </w:rPr>
-        <w:t>производить самостоятельное вскрытие и ремонт оборудования;</w:t>
-      </w:r>
-    </w:p>
-    <w:p>
-      <w:pPr>
-        <w:numPr>
-          <w:ilvl w:val="0"/>
-          <w:numId w:val="15"/>
-        </w:numPr>
-        <w:spacing w:after="0"/>
-        <w:rPr>
-          <w:rFonts w:ascii="Times New Roman" w:hAnsi="Times New Roman" w:cs="Times New Roman"/>
-          <w:sz w:val="22"/>
-          <w:szCs w:val="22"/>
-        </w:rPr>
-      </w:pPr>
-      <w:r>
-        <w:rPr>
-          <w:rFonts w:ascii="Times New Roman" w:hAnsi="Times New Roman" w:cs="Times New Roman"/>
-          <w:sz w:val="22"/>
-          <w:szCs w:val="22"/>
-        </w:rPr>
-        <w:t>превышать количество обрабатываемых символов, равное 30 тыс. за 4 часа работы.</w:t>
-      </w:r>
-    </w:p>
-    <w:p>
-      <w:pPr>
-        <w:spacing w:after="0"/>
-        <w:rPr>
-          <w:rFonts w:ascii="Times New Roman" w:hAnsi="Times New Roman" w:cs="Times New Roman"/>
-          <w:sz w:val="22"/>
-          <w:szCs w:val="22"/>
-        </w:rPr>
-      </w:pPr>
-      <w:r>
-        <w:rPr>
-          <w:rFonts w:ascii="Times New Roman" w:hAnsi="Times New Roman" w:cs="Times New Roman"/>
-          <w:sz w:val="22"/>
-          <w:szCs w:val="22"/>
-        </w:rPr>
-        <w:t xml:space="preserve">25. Одним из многочисленных режимов работы является такой: 40-45 минут работы на компьютере и 15-20 минут перерыв. </w:t>
-      </w:r>
-    </w:p>
-    <w:p>
-      <w:pPr>
-        <w:spacing w:after="0"/>
-        <w:rPr>
-          <w:rFonts w:ascii="Times New Roman" w:hAnsi="Times New Roman" w:cs="Times New Roman"/>
-          <w:sz w:val="22"/>
-          <w:szCs w:val="22"/>
-        </w:rPr>
-      </w:pPr>
-      <w:r>
-        <w:rPr>
-          <w:rFonts w:ascii="Times New Roman" w:hAnsi="Times New Roman" w:cs="Times New Roman"/>
-          <w:sz w:val="22"/>
-          <w:szCs w:val="22"/>
-        </w:rPr>
-        <w:t xml:space="preserve">26. При постоянной работе экран должен находиться в центре поля обзора, документы располагать слева на столе или на пюпитре в одной плоскости с экраном. </w:t>
-      </w:r>
-    </w:p>
-    <w:p>
-      <w:pPr>
-        <w:spacing w:after="0"/>
-        <w:rPr>
-          <w:rFonts w:ascii="Times New Roman" w:hAnsi="Times New Roman" w:cs="Times New Roman"/>
-          <w:sz w:val="22"/>
-          <w:szCs w:val="22"/>
-        </w:rPr>
-      </w:pPr>
-      <w:r>
-        <w:rPr>
-          <w:rFonts w:ascii="Times New Roman" w:hAnsi="Times New Roman" w:cs="Times New Roman"/>
-          <w:b/>
-          <w:sz w:val="22"/>
-          <w:szCs w:val="22"/>
-        </w:rPr>
-        <w:t xml:space="preserve">Глава 4 </w:t>
-      </w:r>
-    </w:p>
-    <w:p>
-      <w:pPr>
-        <w:spacing w:after="0"/>
-        <w:rPr>
-          <w:rFonts w:ascii="Times New Roman" w:hAnsi="Times New Roman" w:cs="Times New Roman"/>
-          <w:b/>
-          <w:sz w:val="22"/>
-          <w:szCs w:val="22"/>
-        </w:rPr>
-      </w:pPr>
-      <w:r>
-        <w:rPr>
-          <w:rFonts w:ascii="Times New Roman" w:hAnsi="Times New Roman" w:cs="Times New Roman"/>
-          <w:b/>
-          <w:sz w:val="22"/>
-          <w:szCs w:val="22"/>
-        </w:rPr>
-        <w:t xml:space="preserve">Требования по охране труда по окончании работы </w:t>
-      </w:r>
-    </w:p>
-    <w:p>
-      <w:pPr>
-        <w:numPr>
-          <w:ilvl w:val="0"/>
-          <w:numId w:val="5"/>
-        </w:numPr>
-        <w:spacing w:after="0"/>
-        <w:rPr>
-          <w:rFonts w:ascii="Times New Roman" w:hAnsi="Times New Roman" w:cs="Times New Roman"/>
-          <w:sz w:val="22"/>
-          <w:szCs w:val="22"/>
-        </w:rPr>
-      </w:pPr>
-      <w:r>
-        <w:rPr>
-          <w:rFonts w:ascii="Times New Roman" w:hAnsi="Times New Roman" w:cs="Times New Roman"/>
-          <w:sz w:val="22"/>
-          <w:szCs w:val="22"/>
-        </w:rPr>
-        <w:t xml:space="preserve">По окончании работы оператор обязан соблюдать следующую последовательность выключения вычислительной техники: </w:t>
-      </w:r>
-    </w:p>
-    <w:p>
-      <w:pPr>
-        <w:numPr>
-          <w:ilvl w:val="0"/>
-          <w:numId w:val="16"/>
-        </w:numPr>
-        <w:spacing w:after="0"/>
-        <w:rPr>
-          <w:rFonts w:ascii="Times New Roman" w:hAnsi="Times New Roman" w:cs="Times New Roman"/>
-          <w:sz w:val="22"/>
-          <w:szCs w:val="22"/>
-        </w:rPr>
-      </w:pPr>
-      <w:r>
-        <w:rPr>
-          <w:rFonts w:ascii="Times New Roman" w:hAnsi="Times New Roman" w:cs="Times New Roman"/>
-          <w:sz w:val="22"/>
-          <w:szCs w:val="22"/>
-        </w:rPr>
-        <w:t xml:space="preserve">произвести закрытие всех активных задач; выключить питание всех периферийных устройств; отключить блок питания; </w:t>
-      </w:r>
-    </w:p>
-    <w:p>
-      <w:pPr>
-        <w:numPr>
-          <w:ilvl w:val="0"/>
-          <w:numId w:val="5"/>
-        </w:numPr>
-        <w:spacing w:after="0"/>
-        <w:rPr>
-          <w:rFonts w:ascii="Times New Roman" w:hAnsi="Times New Roman" w:cs="Times New Roman"/>
-          <w:sz w:val="22"/>
-          <w:szCs w:val="22"/>
-        </w:rPr>
-      </w:pPr>
-      <w:r>
-        <w:rPr>
-          <w:rFonts w:ascii="Times New Roman" w:hAnsi="Times New Roman" w:cs="Times New Roman"/>
-          <w:sz w:val="22"/>
-          <w:szCs w:val="22"/>
-        </w:rPr>
-        <w:t xml:space="preserve">По окончании работ оператор обязан осмотреть и привести в порядок рабочее место и вымыть с мылом руки и лицо. </w:t>
-      </w:r>
-    </w:p>
-    <w:p>
-      <w:pPr>
-        <w:spacing w:after="0"/>
-        <w:rPr>
-          <w:rFonts w:ascii="Times New Roman" w:hAnsi="Times New Roman" w:cs="Times New Roman"/>
-          <w:b/>
-          <w:sz w:val="22"/>
-          <w:szCs w:val="22"/>
-        </w:rPr>
-      </w:pPr>
-      <w:r>
-        <w:rPr>
-          <w:rFonts w:ascii="Times New Roman" w:hAnsi="Times New Roman" w:cs="Times New Roman"/>
-          <w:b/>
-          <w:sz w:val="22"/>
-          <w:szCs w:val="22"/>
-        </w:rPr>
-        <w:t xml:space="preserve">Глава 5 </w:t>
-      </w:r>
-    </w:p>
-    <w:p>
-      <w:pPr>
-        <w:spacing w:after="0"/>
-        <w:rPr>
-          <w:rFonts w:ascii="Times New Roman" w:hAnsi="Times New Roman" w:cs="Times New Roman"/>
-          <w:b/>
-          <w:sz w:val="22"/>
-          <w:szCs w:val="22"/>
-        </w:rPr>
-      </w:pPr>
-      <w:r>
-        <w:rPr>
-          <w:rFonts w:ascii="Times New Roman" w:hAnsi="Times New Roman" w:cs="Times New Roman"/>
-          <w:b/>
-          <w:sz w:val="22"/>
-          <w:szCs w:val="22"/>
-        </w:rPr>
-        <w:t>Инструкция по охране труда при работе с 3D–принтером</w:t>
-      </w:r>
-    </w:p>
-    <w:p>
-      <w:pPr>
-        <w:spacing w:after="0"/>
-        <w:rPr>
-          <w:rFonts w:ascii="Times New Roman" w:hAnsi="Times New Roman" w:cs="Times New Roman"/>
-          <w:sz w:val="22"/>
-          <w:szCs w:val="22"/>
-        </w:rPr>
-      </w:pPr>
-      <w:r>
-        <w:rPr>
-          <w:rFonts w:ascii="Times New Roman" w:hAnsi="Times New Roman" w:cs="Times New Roman"/>
-          <w:sz w:val="22"/>
-          <w:szCs w:val="22"/>
-        </w:rPr>
-        <w:t xml:space="preserve"> 29.Общие требования инструкции по технике безопасности при работе на 3 D –принтере</w:t>
-      </w:r>
-    </w:p>
-    <w:p>
-      <w:pPr>
-        <w:numPr>
-          <w:ilvl w:val="0"/>
-          <w:numId w:val="18"/>
-        </w:numPr>
-        <w:spacing w:after="0"/>
-        <w:rPr>
-          <w:rFonts w:ascii="Times New Roman" w:hAnsi="Times New Roman" w:cs="Times New Roman"/>
-          <w:sz w:val="22"/>
-          <w:szCs w:val="22"/>
-        </w:rPr>
-      </w:pPr>
-      <w:r>
-        <w:rPr>
-          <w:rFonts w:ascii="Times New Roman" w:hAnsi="Times New Roman" w:cs="Times New Roman"/>
-          <w:sz w:val="22"/>
-          <w:szCs w:val="22"/>
-        </w:rPr>
-        <w:t xml:space="preserve">К самостоятельной работе с 3D–принтером допускаются лица, достигшие </w:t>
-      </w:r>
-      <w:proofErr w:type="gramStart"/>
-      <w:r>
-        <w:rPr>
-          <w:rFonts w:ascii="Times New Roman" w:hAnsi="Times New Roman" w:cs="Times New Roman"/>
-          <w:sz w:val="22"/>
-          <w:szCs w:val="22"/>
-        </w:rPr>
-        <w:t>14 летнего</w:t>
-      </w:r>
-      <w:proofErr w:type="gramEnd"/>
-      <w:r>
-        <w:rPr>
-          <w:rFonts w:ascii="Times New Roman" w:hAnsi="Times New Roman" w:cs="Times New Roman"/>
-          <w:sz w:val="22"/>
-          <w:szCs w:val="22"/>
-        </w:rPr>
-        <w:t xml:space="preserve"> возраста и изучившие настоящую инструкцию при работе на 3 D –принтере.</w:t>
-      </w:r>
-    </w:p>
-    <w:p>
-      <w:pPr>
-        <w:numPr>
-          <w:ilvl w:val="0"/>
-          <w:numId w:val="18"/>
-        </w:numPr>
-        <w:spacing w:after="0"/>
-        <w:rPr>
-          <w:rFonts w:ascii="Times New Roman" w:hAnsi="Times New Roman" w:cs="Times New Roman"/>
-          <w:sz w:val="22"/>
-          <w:szCs w:val="22"/>
-        </w:rPr>
-      </w:pPr>
-      <w:r>
-        <w:rPr>
-          <w:rFonts w:ascii="Times New Roman" w:hAnsi="Times New Roman" w:cs="Times New Roman"/>
-          <w:sz w:val="22"/>
-          <w:szCs w:val="22"/>
-        </w:rPr>
-        <w:t>Во время работы на 3D–принтере на человека влияют следующие опасные и вредные факторы:</w:t>
-      </w:r>
-    </w:p>
-    <w:p>
-      <w:pPr>
-        <w:numPr>
-          <w:ilvl w:val="0"/>
-          <w:numId w:val="19"/>
-        </w:numPr>
-        <w:spacing w:after="0"/>
-        <w:rPr>
-          <w:rFonts w:ascii="Times New Roman" w:hAnsi="Times New Roman" w:cs="Times New Roman"/>
-          <w:sz w:val="22"/>
-          <w:szCs w:val="22"/>
-        </w:rPr>
-      </w:pPr>
-      <w:r>
-        <w:rPr>
-          <w:rFonts w:ascii="Times New Roman" w:hAnsi="Times New Roman" w:cs="Times New Roman"/>
-          <w:sz w:val="22"/>
-          <w:szCs w:val="22"/>
-        </w:rPr>
-        <w:t>– испарения пластика;</w:t>
-      </w:r>
-    </w:p>
-    <w:p>
-      <w:pPr>
-        <w:numPr>
-          <w:ilvl w:val="0"/>
-          <w:numId w:val="19"/>
-        </w:numPr>
-        <w:spacing w:after="0"/>
-        <w:rPr>
-          <w:rFonts w:ascii="Times New Roman" w:hAnsi="Times New Roman" w:cs="Times New Roman"/>
-          <w:sz w:val="22"/>
-          <w:szCs w:val="22"/>
-        </w:rPr>
-      </w:pPr>
-      <w:r>
-        <w:rPr>
-          <w:rFonts w:ascii="Times New Roman" w:hAnsi="Times New Roman" w:cs="Times New Roman"/>
-          <w:sz w:val="22"/>
-          <w:szCs w:val="22"/>
-        </w:rPr>
-        <w:t>– температура;</w:t>
-      </w:r>
-    </w:p>
-    <w:p>
-      <w:pPr>
-        <w:numPr>
-          <w:ilvl w:val="0"/>
-          <w:numId w:val="19"/>
-        </w:numPr>
-        <w:spacing w:after="0"/>
-        <w:rPr>
-          <w:rFonts w:ascii="Times New Roman" w:hAnsi="Times New Roman" w:cs="Times New Roman"/>
-          <w:sz w:val="22"/>
-          <w:szCs w:val="22"/>
-        </w:rPr>
-      </w:pPr>
-      <w:r>
-        <w:rPr>
-          <w:rFonts w:ascii="Times New Roman" w:hAnsi="Times New Roman" w:cs="Times New Roman"/>
-          <w:sz w:val="22"/>
-          <w:szCs w:val="22"/>
-        </w:rPr>
-        <w:t>– шум.</w:t>
-      </w:r>
-    </w:p>
-    <w:p>
-      <w:pPr>
-        <w:numPr>
-          <w:ilvl w:val="0"/>
-          <w:numId w:val="18"/>
-        </w:numPr>
-        <w:spacing w:after="0"/>
-        <w:rPr>
-          <w:rFonts w:ascii="Times New Roman" w:hAnsi="Times New Roman" w:cs="Times New Roman"/>
-          <w:sz w:val="22"/>
-          <w:szCs w:val="22"/>
-        </w:rPr>
-      </w:pPr>
-      <w:r>
-        <w:rPr>
-          <w:rFonts w:ascii="Times New Roman" w:hAnsi="Times New Roman" w:cs="Times New Roman"/>
-          <w:sz w:val="22"/>
-          <w:szCs w:val="22"/>
-        </w:rPr>
-        <w:t>При работе на 3D–принтере не допускается расположение рабочего места в помещениях без наличия естественной или искусственной вентиляции.</w:t>
-      </w:r>
-    </w:p>
-    <w:p>
-      <w:pPr>
-        <w:numPr>
-          <w:ilvl w:val="0"/>
-          <w:numId w:val="18"/>
-        </w:numPr>
-        <w:spacing w:after="0"/>
-        <w:rPr>
-          <w:rFonts w:ascii="Times New Roman" w:hAnsi="Times New Roman" w:cs="Times New Roman"/>
-          <w:sz w:val="22"/>
-          <w:szCs w:val="22"/>
-        </w:rPr>
-      </w:pPr>
-      <w:r>
-        <w:rPr>
-          <w:rFonts w:ascii="Times New Roman" w:hAnsi="Times New Roman" w:cs="Times New Roman"/>
-          <w:sz w:val="22"/>
-          <w:szCs w:val="22"/>
-        </w:rPr>
-        <w:t xml:space="preserve"> Для защиты пластика на катушке от прямых солнечных лучей должны предусматриваться солнцезащитные устройства (шторы, пленка с металлизированным покрытием, регулируемые жалюзи с вертикальными панелями и др.).</w:t>
-      </w:r>
-    </w:p>
-    <w:p>
-      <w:pPr>
-        <w:numPr>
-          <w:ilvl w:val="0"/>
-          <w:numId w:val="18"/>
-        </w:numPr>
-        <w:spacing w:after="0"/>
-        <w:rPr>
-          <w:rFonts w:ascii="Times New Roman" w:hAnsi="Times New Roman" w:cs="Times New Roman"/>
-          <w:sz w:val="22"/>
-          <w:szCs w:val="22"/>
-        </w:rPr>
-      </w:pPr>
-      <w:r>
-        <w:rPr>
-          <w:rFonts w:ascii="Times New Roman" w:hAnsi="Times New Roman" w:cs="Times New Roman"/>
-          <w:sz w:val="22"/>
-          <w:szCs w:val="22"/>
-        </w:rPr>
-        <w:t>В помещении кабинета и на рабочем месте необходимо поддерживать чистоту и порядок, проводить систематическое проветривание.</w:t>
-      </w:r>
-    </w:p>
-    <w:p>
-      <w:pPr>
-        <w:numPr>
-          <w:ilvl w:val="0"/>
-          <w:numId w:val="18"/>
-        </w:numPr>
-        <w:spacing w:after="0"/>
-        <w:rPr>
-          <w:rFonts w:ascii="Times New Roman" w:hAnsi="Times New Roman" w:cs="Times New Roman"/>
-          <w:sz w:val="22"/>
-          <w:szCs w:val="22"/>
-        </w:rPr>
-      </w:pPr>
-      <w:r>
-        <w:rPr>
-          <w:rFonts w:ascii="Times New Roman" w:hAnsi="Times New Roman" w:cs="Times New Roman"/>
-          <w:sz w:val="22"/>
-          <w:szCs w:val="22"/>
-        </w:rPr>
-        <w:t>Обо всех выявленных во время работы неисправностях оборудования необходимо доложить руководителю, в случае поломки необходимо остановить работу до устранения аварийных обстоятельств. При обнаружении возможной опасности предупредить окружающих и немедленно сообщить руководителю; содержать в чистоте рабочее место и не загромождать его посторонними предметами.</w:t>
-      </w:r>
-    </w:p>
-    <w:p>
-      <w:pPr>
-        <w:spacing w:after="0"/>
-        <w:rPr>
-          <w:rFonts w:ascii="Times New Roman" w:hAnsi="Times New Roman" w:cs="Times New Roman"/>
-          <w:sz w:val="22"/>
-          <w:szCs w:val="22"/>
-        </w:rPr>
-      </w:pPr>
-      <w:r>
-        <w:rPr>
-          <w:rFonts w:ascii="Times New Roman" w:hAnsi="Times New Roman" w:cs="Times New Roman"/>
-          <w:sz w:val="22"/>
-          <w:szCs w:val="22"/>
-        </w:rPr>
-        <w:t xml:space="preserve"> 30. Требования безопасности перед началом работы на 3 D –принтере</w:t>
-      </w:r>
-    </w:p>
-    <w:p>
-      <w:pPr>
-        <w:numPr>
-          <w:ilvl w:val="0"/>
-          <w:numId w:val="20"/>
-        </w:numPr>
-        <w:spacing w:after="0"/>
-        <w:rPr>
-          <w:rFonts w:ascii="Times New Roman" w:hAnsi="Times New Roman" w:cs="Times New Roman"/>
-          <w:sz w:val="22"/>
-          <w:szCs w:val="22"/>
-        </w:rPr>
-      </w:pPr>
-      <w:r>
-        <w:rPr>
-          <w:rFonts w:ascii="Times New Roman" w:hAnsi="Times New Roman" w:cs="Times New Roman"/>
-          <w:sz w:val="22"/>
-          <w:szCs w:val="22"/>
-        </w:rPr>
-        <w:t>Осмотреть и убедиться в исправности оборудования, электропроводки. В случае обнаружения неисправностей к работе не приступать. Сообщить об этом и только после устранения неполадок и его разрешения приступить к работе.</w:t>
-      </w:r>
-    </w:p>
-    <w:p>
-      <w:pPr>
-        <w:numPr>
-          <w:ilvl w:val="0"/>
-          <w:numId w:val="20"/>
-        </w:numPr>
-        <w:spacing w:after="0"/>
-        <w:rPr>
-          <w:rFonts w:ascii="Times New Roman" w:hAnsi="Times New Roman" w:cs="Times New Roman"/>
-          <w:sz w:val="22"/>
-          <w:szCs w:val="22"/>
-        </w:rPr>
-      </w:pPr>
-      <w:r>
-        <w:rPr>
-          <w:rFonts w:ascii="Times New Roman" w:hAnsi="Times New Roman" w:cs="Times New Roman"/>
-          <w:sz w:val="22"/>
-          <w:szCs w:val="22"/>
-        </w:rPr>
-        <w:lastRenderedPageBreak/>
-        <w:t xml:space="preserve">Проверить состояние электрического шнура и вилки. </w:t>
-      </w:r>
-    </w:p>
-    <w:p>
-      <w:pPr>
-        <w:numPr>
-          <w:ilvl w:val="0"/>
-          <w:numId w:val="20"/>
-        </w:numPr>
-        <w:spacing w:after="0"/>
-        <w:rPr>
-          <w:rFonts w:ascii="Times New Roman" w:hAnsi="Times New Roman" w:cs="Times New Roman"/>
-          <w:sz w:val="22"/>
-          <w:szCs w:val="22"/>
-        </w:rPr>
-      </w:pPr>
-      <w:r>
-        <w:rPr>
-          <w:rFonts w:ascii="Times New Roman" w:hAnsi="Times New Roman" w:cs="Times New Roman"/>
-          <w:sz w:val="22"/>
-          <w:szCs w:val="22"/>
-        </w:rPr>
-        <w:t>Проверить исправность выключателей и других органов управления 3D–принтером.</w:t>
-      </w:r>
-    </w:p>
-    <w:p>
-      <w:pPr>
-        <w:numPr>
-          <w:ilvl w:val="0"/>
-          <w:numId w:val="20"/>
-        </w:numPr>
-        <w:spacing w:after="0"/>
-        <w:rPr>
-          <w:rFonts w:ascii="Times New Roman" w:hAnsi="Times New Roman" w:cs="Times New Roman"/>
-          <w:sz w:val="22"/>
-          <w:szCs w:val="22"/>
-        </w:rPr>
-      </w:pPr>
-      <w:r>
-        <w:rPr>
-          <w:rFonts w:ascii="Times New Roman" w:hAnsi="Times New Roman" w:cs="Times New Roman"/>
-          <w:sz w:val="22"/>
-          <w:szCs w:val="22"/>
-        </w:rPr>
-        <w:t>При выявлении любых неисправностей, принтер не включать и немедленно поставить в известность руководителя об этом.</w:t>
-      </w:r>
-    </w:p>
-    <w:p>
-      <w:pPr>
-        <w:numPr>
-          <w:ilvl w:val="0"/>
-          <w:numId w:val="20"/>
-        </w:numPr>
-        <w:spacing w:after="0"/>
-        <w:rPr>
-          <w:rFonts w:ascii="Times New Roman" w:hAnsi="Times New Roman" w:cs="Times New Roman"/>
-          <w:sz w:val="22"/>
-          <w:szCs w:val="22"/>
-        </w:rPr>
-      </w:pPr>
-      <w:r>
-        <w:rPr>
-          <w:rFonts w:ascii="Times New Roman" w:hAnsi="Times New Roman" w:cs="Times New Roman"/>
-          <w:sz w:val="22"/>
-          <w:szCs w:val="22"/>
-        </w:rPr>
-        <w:t>Тщательно проветрить помещение c 3D–принтером, убедиться, что микроклимат в помещении находится в допустимых пределах: температура воздуха в холодный период года – 22–24°С, в теплый период года – 23–25° С, относительная влажность воздуха 40–60%.</w:t>
-      </w:r>
-    </w:p>
-    <w:p>
-      <w:pPr>
-        <w:spacing w:after="0"/>
-        <w:rPr>
-          <w:rFonts w:ascii="Times New Roman" w:hAnsi="Times New Roman" w:cs="Times New Roman"/>
-          <w:sz w:val="22"/>
-          <w:szCs w:val="22"/>
-        </w:rPr>
-      </w:pPr>
-      <w:r>
-        <w:rPr>
-          <w:rFonts w:ascii="Times New Roman" w:hAnsi="Times New Roman" w:cs="Times New Roman"/>
-          <w:sz w:val="22"/>
-          <w:szCs w:val="22"/>
-        </w:rPr>
-        <w:t xml:space="preserve"> 31. Требования безопасности во время работы на 3 D –принтере</w:t>
-      </w:r>
-    </w:p>
-    <w:p>
-      <w:pPr>
-        <w:numPr>
-          <w:ilvl w:val="0"/>
-          <w:numId w:val="21"/>
-        </w:numPr>
-        <w:spacing w:after="0"/>
-        <w:rPr>
-          <w:rFonts w:ascii="Times New Roman" w:hAnsi="Times New Roman" w:cs="Times New Roman"/>
-          <w:sz w:val="22"/>
-          <w:szCs w:val="22"/>
-        </w:rPr>
-      </w:pPr>
-      <w:r>
-        <w:rPr>
-          <w:rFonts w:ascii="Times New Roman" w:hAnsi="Times New Roman" w:cs="Times New Roman"/>
-          <w:sz w:val="22"/>
-          <w:szCs w:val="22"/>
-        </w:rPr>
-        <w:t>Включайте и выключайте 3D–принтер только выключателями, запрещается проводить отключение вытаскиванием вилки из розетки.</w:t>
-      </w:r>
-    </w:p>
-    <w:p>
-      <w:pPr>
-        <w:numPr>
-          <w:ilvl w:val="0"/>
-          <w:numId w:val="21"/>
-        </w:numPr>
-        <w:spacing w:after="0"/>
-        <w:rPr>
-          <w:rFonts w:ascii="Times New Roman" w:hAnsi="Times New Roman" w:cs="Times New Roman"/>
-          <w:sz w:val="22"/>
-          <w:szCs w:val="22"/>
-        </w:rPr>
-      </w:pPr>
-      <w:r>
-        <w:rPr>
-          <w:rFonts w:ascii="Times New Roman" w:hAnsi="Times New Roman" w:cs="Times New Roman"/>
-          <w:sz w:val="22"/>
-          <w:szCs w:val="22"/>
-        </w:rPr>
-        <w:t>Запрещается снимать защитные устройства с оборудования и работать без них, а также трогать нагретый экструдер и столик.</w:t>
-      </w:r>
-    </w:p>
-    <w:p>
-      <w:pPr>
-        <w:numPr>
-          <w:ilvl w:val="0"/>
-          <w:numId w:val="21"/>
-        </w:numPr>
-        <w:spacing w:after="0"/>
-        <w:rPr>
-          <w:rFonts w:ascii="Times New Roman" w:hAnsi="Times New Roman" w:cs="Times New Roman"/>
-          <w:sz w:val="22"/>
-          <w:szCs w:val="22"/>
-        </w:rPr>
-      </w:pPr>
-      <w:r>
-        <w:rPr>
-          <w:rFonts w:ascii="Times New Roman" w:hAnsi="Times New Roman" w:cs="Times New Roman"/>
-          <w:sz w:val="22"/>
-          <w:szCs w:val="22"/>
-        </w:rPr>
-        <w:t>Не допускать к 3D–принтеру посторонних лиц, которые не участвуют в работе.</w:t>
-      </w:r>
-    </w:p>
-    <w:p>
-      <w:pPr>
-        <w:numPr>
-          <w:ilvl w:val="0"/>
-          <w:numId w:val="21"/>
-        </w:numPr>
-        <w:spacing w:after="0"/>
-        <w:rPr>
-          <w:rFonts w:ascii="Times New Roman" w:hAnsi="Times New Roman" w:cs="Times New Roman"/>
-          <w:sz w:val="22"/>
-          <w:szCs w:val="22"/>
-        </w:rPr>
-      </w:pPr>
-      <w:r>
-        <w:rPr>
-          <w:rFonts w:ascii="Times New Roman" w:hAnsi="Times New Roman" w:cs="Times New Roman"/>
-          <w:sz w:val="22"/>
-          <w:szCs w:val="22"/>
-        </w:rPr>
-        <w:t>Запрещается перемещать и переносить 3D–принтер во время печати.</w:t>
-      </w:r>
-    </w:p>
-    <w:p>
-      <w:pPr>
-        <w:numPr>
-          <w:ilvl w:val="0"/>
-          <w:numId w:val="21"/>
-        </w:numPr>
-        <w:spacing w:after="0"/>
-        <w:rPr>
-          <w:rFonts w:ascii="Times New Roman" w:hAnsi="Times New Roman" w:cs="Times New Roman"/>
-          <w:sz w:val="22"/>
-          <w:szCs w:val="22"/>
-        </w:rPr>
-      </w:pPr>
-      <w:r>
-        <w:rPr>
-          <w:rFonts w:ascii="Times New Roman" w:hAnsi="Times New Roman" w:cs="Times New Roman"/>
-          <w:sz w:val="22"/>
-          <w:szCs w:val="22"/>
-        </w:rPr>
-        <w:t>Запрещается во время работы 3D-принтера пить рядом какие–либо напитки, принимать пищу.</w:t>
-      </w:r>
-    </w:p>
-    <w:p>
-      <w:pPr>
-        <w:numPr>
-          <w:ilvl w:val="0"/>
-          <w:numId w:val="21"/>
-        </w:numPr>
-        <w:spacing w:after="0"/>
-        <w:rPr>
-          <w:rFonts w:ascii="Times New Roman" w:hAnsi="Times New Roman" w:cs="Times New Roman"/>
-          <w:sz w:val="22"/>
-          <w:szCs w:val="22"/>
-        </w:rPr>
-      </w:pPr>
-      <w:r>
-        <w:rPr>
-          <w:rFonts w:ascii="Times New Roman" w:hAnsi="Times New Roman" w:cs="Times New Roman"/>
-          <w:sz w:val="22"/>
-          <w:szCs w:val="22"/>
-        </w:rPr>
-        <w:t>Запрещается любое физическое вмешательство во время их работы 3D–принтера, за исключением экстренной остановки печати или аварийного выключения.</w:t>
-      </w:r>
-    </w:p>
-    <w:p>
-      <w:pPr>
-        <w:numPr>
-          <w:ilvl w:val="0"/>
-          <w:numId w:val="21"/>
-        </w:numPr>
-        <w:spacing w:after="0"/>
-        <w:rPr>
-          <w:rFonts w:ascii="Times New Roman" w:hAnsi="Times New Roman" w:cs="Times New Roman"/>
-          <w:sz w:val="22"/>
-          <w:szCs w:val="22"/>
-        </w:rPr>
-      </w:pPr>
-      <w:r>
-        <w:rPr>
-          <w:rFonts w:ascii="Times New Roman" w:hAnsi="Times New Roman" w:cs="Times New Roman"/>
-          <w:sz w:val="22"/>
-          <w:szCs w:val="22"/>
-        </w:rPr>
-        <w:t>Запрещается оставлять включенное оборудование без присмотра.</w:t>
-      </w:r>
-    </w:p>
-    <w:p>
-      <w:pPr>
-        <w:numPr>
-          <w:ilvl w:val="0"/>
-          <w:numId w:val="21"/>
-        </w:numPr>
-        <w:spacing w:after="0"/>
-        <w:rPr>
-          <w:rFonts w:ascii="Times New Roman" w:hAnsi="Times New Roman" w:cs="Times New Roman"/>
-          <w:sz w:val="22"/>
-          <w:szCs w:val="22"/>
-        </w:rPr>
-      </w:pPr>
-      <w:r>
-        <w:rPr>
-          <w:rFonts w:ascii="Times New Roman" w:hAnsi="Times New Roman" w:cs="Times New Roman"/>
-          <w:sz w:val="22"/>
-          <w:szCs w:val="22"/>
-        </w:rPr>
-        <w:t>Запрещается класть предметы на или в 3D–принтер.</w:t>
-      </w:r>
-    </w:p>
-    <w:p>
-      <w:pPr>
-        <w:numPr>
-          <w:ilvl w:val="0"/>
-          <w:numId w:val="21"/>
-        </w:numPr>
-        <w:spacing w:after="0"/>
-        <w:rPr>
-          <w:rFonts w:ascii="Times New Roman" w:hAnsi="Times New Roman" w:cs="Times New Roman"/>
-          <w:sz w:val="22"/>
-          <w:szCs w:val="22"/>
-        </w:rPr>
-      </w:pPr>
-      <w:r>
-        <w:rPr>
-          <w:rFonts w:ascii="Times New Roman" w:hAnsi="Times New Roman" w:cs="Times New Roman"/>
-          <w:sz w:val="22"/>
-          <w:szCs w:val="22"/>
-        </w:rPr>
-        <w:t>Строго выполнять общие требования по электробезопасности и пожарной безопасности, требования данной инструкции по охране труда при работе на 3D–принтере.</w:t>
-      </w:r>
-    </w:p>
-    <w:p>
-      <w:pPr>
-        <w:numPr>
-          <w:ilvl w:val="0"/>
-          <w:numId w:val="21"/>
-        </w:numPr>
-        <w:spacing w:after="0"/>
-        <w:rPr>
-          <w:rFonts w:ascii="Times New Roman" w:hAnsi="Times New Roman" w:cs="Times New Roman"/>
-          <w:sz w:val="22"/>
-          <w:szCs w:val="22"/>
-        </w:rPr>
-      </w:pPr>
-      <w:r>
-        <w:rPr>
-          <w:rFonts w:ascii="Times New Roman" w:hAnsi="Times New Roman" w:cs="Times New Roman"/>
-          <w:sz w:val="22"/>
-          <w:szCs w:val="22"/>
-        </w:rPr>
-        <w:t>Самостоятельно разбирать и проводить ремонт 3D–принтера категорически запрещается. Эти работы может выполнять только специалист.</w:t>
-      </w:r>
-    </w:p>
-    <w:p>
-      <w:pPr>
-        <w:spacing w:after="0"/>
-        <w:rPr>
-          <w:rFonts w:ascii="Times New Roman" w:hAnsi="Times New Roman" w:cs="Times New Roman"/>
-          <w:sz w:val="22"/>
-          <w:szCs w:val="22"/>
-        </w:rPr>
-      </w:pPr>
-    </w:p>
-    <w:p>
-      <w:pPr>
-        <w:numPr>
-          <w:ilvl w:val="0"/>
-          <w:numId w:val="22"/>
-        </w:numPr>
-        <w:spacing w:after="0"/>
-        <w:rPr>
-          <w:rFonts w:ascii="Times New Roman" w:hAnsi="Times New Roman" w:cs="Times New Roman"/>
-          <w:sz w:val="22"/>
-          <w:szCs w:val="22"/>
-        </w:rPr>
-      </w:pPr>
-      <w:r>
-        <w:rPr>
-          <w:rFonts w:ascii="Times New Roman" w:hAnsi="Times New Roman" w:cs="Times New Roman"/>
-          <w:sz w:val="22"/>
-          <w:szCs w:val="22"/>
-        </w:rPr>
-        <w:t xml:space="preserve">32.Требования безопасности после окончания работы с 3 D –принтером </w:t>
-      </w:r>
-    </w:p>
-    <w:p>
-      <w:pPr>
-        <w:numPr>
-          <w:ilvl w:val="0"/>
-          <w:numId w:val="22"/>
-        </w:numPr>
-        <w:spacing w:after="0"/>
-        <w:rPr>
-          <w:rFonts w:ascii="Times New Roman" w:hAnsi="Times New Roman" w:cs="Times New Roman"/>
-          <w:sz w:val="22"/>
-          <w:szCs w:val="22"/>
-        </w:rPr>
-      </w:pPr>
-      <w:r>
-        <w:rPr>
-          <w:rFonts w:ascii="Times New Roman" w:hAnsi="Times New Roman" w:cs="Times New Roman"/>
-          <w:sz w:val="22"/>
-          <w:szCs w:val="22"/>
-        </w:rPr>
-        <w:t>Отключить 3D–принтер от электросети, для чего необходимо отключить тумблер на задней части, а потом вытащить штепсельную вилку из розетки.</w:t>
-      </w:r>
-    </w:p>
-    <w:p>
-      <w:pPr>
-        <w:numPr>
-          <w:ilvl w:val="0"/>
-          <w:numId w:val="22"/>
-        </w:numPr>
-        <w:spacing w:after="0"/>
-        <w:rPr>
-          <w:rFonts w:ascii="Times New Roman" w:hAnsi="Times New Roman" w:cs="Times New Roman"/>
-          <w:sz w:val="22"/>
-          <w:szCs w:val="22"/>
-        </w:rPr>
-      </w:pPr>
-      <w:r>
-        <w:rPr>
-          <w:rFonts w:ascii="Times New Roman" w:hAnsi="Times New Roman" w:cs="Times New Roman"/>
-          <w:sz w:val="22"/>
-          <w:szCs w:val="22"/>
-        </w:rPr>
-        <w:t>Снять и протереть столик 3D–принтера, остывший до комнатной температуры, чистой влажной тканью, либо промыть проточной водой и вытереть насухо. Установить столик обратно.</w:t>
-      </w:r>
-    </w:p>
-    <w:p>
-      <w:pPr>
-        <w:numPr>
-          <w:ilvl w:val="0"/>
-          <w:numId w:val="22"/>
-        </w:numPr>
-        <w:spacing w:after="0"/>
-        <w:rPr>
-          <w:rFonts w:ascii="Times New Roman" w:hAnsi="Times New Roman" w:cs="Times New Roman"/>
-          <w:sz w:val="22"/>
-          <w:szCs w:val="22"/>
-        </w:rPr>
-      </w:pPr>
-      <w:r>
-        <w:rPr>
-          <w:rFonts w:ascii="Times New Roman" w:hAnsi="Times New Roman" w:cs="Times New Roman"/>
-          <w:sz w:val="22"/>
-          <w:szCs w:val="22"/>
-        </w:rPr>
-        <w:t>Убрать рабочее место. Обрезки пластика и брак убрать в отдельный пакет для переработки.</w:t>
-      </w:r>
-    </w:p>
-    <w:p>
-      <w:pPr>
-        <w:numPr>
-          <w:ilvl w:val="0"/>
-          <w:numId w:val="22"/>
-        </w:numPr>
-        <w:spacing w:after="0"/>
-        <w:rPr>
-          <w:rFonts w:ascii="Times New Roman" w:hAnsi="Times New Roman" w:cs="Times New Roman"/>
-          <w:sz w:val="22"/>
-          <w:szCs w:val="22"/>
-        </w:rPr>
-      </w:pPr>
-      <w:r>
-        <w:rPr>
-          <w:rFonts w:ascii="Times New Roman" w:hAnsi="Times New Roman" w:cs="Times New Roman"/>
-          <w:sz w:val="22"/>
-          <w:szCs w:val="22"/>
-        </w:rPr>
-        <w:t>Тщательно проветрить помещение с 3D–принтером.</w:t>
-      </w:r>
-    </w:p>
-    <w:p>
-      <w:pPr>
-        <w:spacing w:after="0"/>
-        <w:rPr>
-          <w:rFonts w:ascii="Times New Roman" w:hAnsi="Times New Roman" w:cs="Times New Roman"/>
-          <w:b/>
-          <w:sz w:val="22"/>
-          <w:szCs w:val="22"/>
-        </w:rPr>
-      </w:pPr>
-      <w:r>
-        <w:rPr>
-          <w:rFonts w:ascii="Times New Roman" w:hAnsi="Times New Roman" w:cs="Times New Roman"/>
-          <w:b/>
-          <w:sz w:val="22"/>
-          <w:szCs w:val="22"/>
-        </w:rPr>
-        <w:t>Глава 6</w:t>
-      </w:r>
-    </w:p>
-    <w:p>
-      <w:pPr>
-        <w:spacing w:after="0"/>
-        <w:rPr>
-          <w:rFonts w:ascii="Times New Roman" w:hAnsi="Times New Roman" w:cs="Times New Roman"/>
-          <w:b/>
-          <w:sz w:val="22"/>
-          <w:szCs w:val="22"/>
-        </w:rPr>
-      </w:pPr>
-      <w:r>
-        <w:rPr>
-          <w:rFonts w:ascii="Times New Roman" w:hAnsi="Times New Roman" w:cs="Times New Roman"/>
-          <w:b/>
-          <w:sz w:val="22"/>
-          <w:szCs w:val="22"/>
-        </w:rPr>
-        <w:t>Инструкция по охране труда при работе с красками и акриловым лаком</w:t>
-      </w:r>
-    </w:p>
-    <w:p>
-      <w:pPr>
-        <w:spacing w:after="0"/>
-        <w:rPr>
-          <w:rFonts w:ascii="Times New Roman" w:hAnsi="Times New Roman" w:cs="Times New Roman"/>
-          <w:sz w:val="22"/>
-          <w:szCs w:val="22"/>
-        </w:rPr>
-      </w:pPr>
-    </w:p>
-    <w:p>
-      <w:pPr>
-        <w:spacing w:after="0"/>
-        <w:rPr>
-          <w:rFonts w:ascii="Times New Roman" w:hAnsi="Times New Roman" w:cs="Times New Roman"/>
-          <w:sz w:val="22"/>
-          <w:szCs w:val="22"/>
-        </w:rPr>
-      </w:pPr>
-      <w:r>
-        <w:rPr>
-          <w:rFonts w:ascii="Times New Roman" w:hAnsi="Times New Roman" w:cs="Times New Roman"/>
-          <w:sz w:val="22"/>
-          <w:szCs w:val="22"/>
-        </w:rPr>
-        <w:t>32. Общие требования безопасности</w:t>
-      </w:r>
-    </w:p>
-    <w:p>
-      <w:pPr>
-        <w:spacing w:after="0"/>
-        <w:rPr>
-          <w:rFonts w:ascii="Times New Roman" w:hAnsi="Times New Roman" w:cs="Times New Roman"/>
-          <w:sz w:val="22"/>
-          <w:szCs w:val="22"/>
-        </w:rPr>
-      </w:pPr>
-    </w:p>
-    <w:p>
-      <w:pPr>
-        <w:numPr>
-          <w:ilvl w:val="0"/>
-          <w:numId w:val="23"/>
-        </w:numPr>
-        <w:spacing w:after="0"/>
-        <w:rPr>
-          <w:rFonts w:ascii="Times New Roman" w:hAnsi="Times New Roman" w:cs="Times New Roman"/>
-          <w:sz w:val="22"/>
-          <w:szCs w:val="22"/>
-        </w:rPr>
-      </w:pPr>
-      <w:r>
-        <w:rPr>
-          <w:rFonts w:ascii="Times New Roman" w:hAnsi="Times New Roman" w:cs="Times New Roman"/>
-          <w:sz w:val="22"/>
-          <w:szCs w:val="22"/>
-        </w:rPr>
-        <w:t>Избегать попадания краски на одежду и открытые участки тела.</w:t>
-      </w:r>
-    </w:p>
-    <w:p>
-      <w:pPr>
-        <w:numPr>
-          <w:ilvl w:val="0"/>
-          <w:numId w:val="23"/>
-        </w:numPr>
-        <w:spacing w:after="0"/>
-        <w:rPr>
-          <w:rFonts w:ascii="Times New Roman" w:hAnsi="Times New Roman" w:cs="Times New Roman"/>
-          <w:sz w:val="22"/>
-          <w:szCs w:val="22"/>
-        </w:rPr>
-      </w:pPr>
-      <w:r>
-        <w:rPr>
-          <w:rFonts w:ascii="Times New Roman" w:hAnsi="Times New Roman" w:cs="Times New Roman"/>
-          <w:sz w:val="22"/>
-          <w:szCs w:val="22"/>
-        </w:rPr>
-        <w:t xml:space="preserve">Рабочее место должно быть хорошо освещено.   </w:t>
-      </w:r>
-    </w:p>
-    <w:p>
-      <w:pPr>
-        <w:spacing w:after="0"/>
-        <w:rPr>
-          <w:rFonts w:ascii="Times New Roman" w:hAnsi="Times New Roman" w:cs="Times New Roman"/>
-          <w:sz w:val="22"/>
-          <w:szCs w:val="22"/>
-        </w:rPr>
-      </w:pPr>
-    </w:p>
-    <w:p>
-      <w:pPr>
-        <w:spacing w:after="0"/>
-        <w:rPr>
-          <w:rFonts w:ascii="Times New Roman" w:hAnsi="Times New Roman" w:cs="Times New Roman"/>
-          <w:sz w:val="22"/>
-          <w:szCs w:val="22"/>
-        </w:rPr>
-      </w:pPr>
-      <w:r>
-        <w:rPr>
-          <w:rFonts w:ascii="Times New Roman" w:hAnsi="Times New Roman" w:cs="Times New Roman"/>
-          <w:sz w:val="22"/>
-          <w:szCs w:val="22"/>
-        </w:rPr>
-        <w:t xml:space="preserve"> 33. Требования безопасности перед началом работы</w:t>
-      </w:r>
-    </w:p>
-    <w:p>
-      <w:pPr>
-        <w:spacing w:after="0"/>
-        <w:rPr>
-          <w:rFonts w:ascii="Times New Roman" w:hAnsi="Times New Roman" w:cs="Times New Roman"/>
-          <w:sz w:val="22"/>
-          <w:szCs w:val="22"/>
-        </w:rPr>
-      </w:pPr>
-    </w:p>
-    <w:p>
-      <w:pPr>
-        <w:numPr>
-          <w:ilvl w:val="0"/>
-          <w:numId w:val="24"/>
-        </w:numPr>
-        <w:spacing w:after="0"/>
-        <w:rPr>
-          <w:rFonts w:ascii="Times New Roman" w:hAnsi="Times New Roman" w:cs="Times New Roman"/>
-          <w:sz w:val="22"/>
-          <w:szCs w:val="22"/>
-        </w:rPr>
-      </w:pPr>
-      <w:r>
-        <w:rPr>
-          <w:rFonts w:ascii="Times New Roman" w:hAnsi="Times New Roman" w:cs="Times New Roman"/>
-          <w:sz w:val="22"/>
-          <w:szCs w:val="22"/>
-        </w:rPr>
-        <w:t>Надеть спецодежду.</w:t>
-      </w:r>
-    </w:p>
-    <w:p>
-      <w:pPr>
-        <w:numPr>
-          <w:ilvl w:val="0"/>
-          <w:numId w:val="24"/>
-        </w:numPr>
-        <w:spacing w:after="0"/>
-        <w:rPr>
-          <w:rFonts w:ascii="Times New Roman" w:hAnsi="Times New Roman" w:cs="Times New Roman"/>
-          <w:sz w:val="22"/>
-          <w:szCs w:val="22"/>
-        </w:rPr>
-      </w:pPr>
-      <w:r>
-        <w:rPr>
-          <w:rFonts w:ascii="Times New Roman" w:hAnsi="Times New Roman" w:cs="Times New Roman"/>
-          <w:sz w:val="22"/>
-          <w:szCs w:val="22"/>
-        </w:rPr>
-        <w:t xml:space="preserve">Подготовить рабочее место к работе: убрать все лишнее и </w:t>
-      </w:r>
-    </w:p>
-    <w:p>
-      <w:pPr>
-        <w:numPr>
-          <w:ilvl w:val="0"/>
-          <w:numId w:val="24"/>
-        </w:numPr>
-        <w:spacing w:after="0"/>
-        <w:rPr>
-          <w:rFonts w:ascii="Times New Roman" w:hAnsi="Times New Roman" w:cs="Times New Roman"/>
-          <w:sz w:val="22"/>
-          <w:szCs w:val="22"/>
-        </w:rPr>
-      </w:pPr>
-      <w:r>
-        <w:rPr>
-          <w:rFonts w:ascii="Times New Roman" w:hAnsi="Times New Roman" w:cs="Times New Roman"/>
-          <w:sz w:val="22"/>
-          <w:szCs w:val="22"/>
-        </w:rPr>
-        <w:t>покрыть стол целлофановой пленкой или клеенкой;</w:t>
-      </w:r>
-    </w:p>
-    <w:p>
-      <w:pPr>
-        <w:numPr>
-          <w:ilvl w:val="0"/>
-          <w:numId w:val="24"/>
-        </w:numPr>
-        <w:spacing w:after="0"/>
-        <w:rPr>
-          <w:rFonts w:ascii="Times New Roman" w:hAnsi="Times New Roman" w:cs="Times New Roman"/>
-          <w:sz w:val="22"/>
-          <w:szCs w:val="22"/>
-        </w:rPr>
-      </w:pPr>
-      <w:r>
-        <w:rPr>
-          <w:rFonts w:ascii="Times New Roman" w:hAnsi="Times New Roman" w:cs="Times New Roman"/>
-          <w:sz w:val="22"/>
-          <w:szCs w:val="22"/>
-        </w:rPr>
-        <w:t>Взболтать баночки с красками и лаком перед использованием с закрытыми крышками.</w:t>
-      </w:r>
-    </w:p>
-    <w:p>
-      <w:pPr>
-        <w:spacing w:after="0"/>
-        <w:rPr>
-          <w:rFonts w:ascii="Times New Roman" w:hAnsi="Times New Roman" w:cs="Times New Roman"/>
-          <w:sz w:val="22"/>
-          <w:szCs w:val="22"/>
-        </w:rPr>
-      </w:pPr>
-    </w:p>
-    <w:p>
-      <w:pPr>
-        <w:spacing w:after="0"/>
-        <w:rPr>
-          <w:rFonts w:ascii="Times New Roman" w:hAnsi="Times New Roman" w:cs="Times New Roman"/>
-          <w:sz w:val="22"/>
-          <w:szCs w:val="22"/>
-        </w:rPr>
-      </w:pPr>
-      <w:r>
-        <w:rPr>
-          <w:rFonts w:ascii="Times New Roman" w:hAnsi="Times New Roman" w:cs="Times New Roman"/>
-          <w:sz w:val="22"/>
-          <w:szCs w:val="22"/>
-        </w:rPr>
-        <w:t xml:space="preserve"> 34. Требования безопасности во время работы</w:t>
-      </w:r>
-    </w:p>
-    <w:p>
-      <w:pPr>
-        <w:spacing w:after="0"/>
-        <w:rPr>
-          <w:rFonts w:ascii="Times New Roman" w:hAnsi="Times New Roman" w:cs="Times New Roman"/>
-          <w:sz w:val="22"/>
-          <w:szCs w:val="22"/>
-        </w:rPr>
-      </w:pPr>
-    </w:p>
-    <w:p>
-      <w:pPr>
-        <w:numPr>
-          <w:ilvl w:val="0"/>
-          <w:numId w:val="25"/>
-        </w:numPr>
-        <w:spacing w:after="0"/>
-        <w:rPr>
-          <w:rFonts w:ascii="Times New Roman" w:hAnsi="Times New Roman" w:cs="Times New Roman"/>
-          <w:sz w:val="22"/>
-          <w:szCs w:val="22"/>
-        </w:rPr>
-      </w:pPr>
-      <w:r>
-        <w:rPr>
-          <w:rFonts w:ascii="Times New Roman" w:hAnsi="Times New Roman" w:cs="Times New Roman"/>
-          <w:sz w:val="22"/>
-          <w:szCs w:val="22"/>
-        </w:rPr>
-        <w:lastRenderedPageBreak/>
-        <w:t>Бережно относиться к своей работе и инструментам для работы.</w:t>
-      </w:r>
-    </w:p>
-    <w:p>
-      <w:pPr>
-        <w:numPr>
-          <w:ilvl w:val="0"/>
-          <w:numId w:val="25"/>
-        </w:numPr>
-        <w:spacing w:after="0"/>
-        <w:rPr>
-          <w:rFonts w:ascii="Times New Roman" w:hAnsi="Times New Roman" w:cs="Times New Roman"/>
-          <w:sz w:val="22"/>
-          <w:szCs w:val="22"/>
-        </w:rPr>
-      </w:pPr>
-      <w:r>
-        <w:rPr>
-          <w:rFonts w:ascii="Times New Roman" w:hAnsi="Times New Roman" w:cs="Times New Roman"/>
-          <w:sz w:val="22"/>
-          <w:szCs w:val="22"/>
-        </w:rPr>
-        <w:t>Хранить кисти в специальных пеналах.</w:t>
-      </w:r>
-    </w:p>
-    <w:p>
-      <w:pPr>
-        <w:numPr>
-          <w:ilvl w:val="0"/>
-          <w:numId w:val="25"/>
-        </w:numPr>
-        <w:spacing w:after="0"/>
-        <w:rPr>
-          <w:rFonts w:ascii="Times New Roman" w:hAnsi="Times New Roman" w:cs="Times New Roman"/>
-          <w:sz w:val="22"/>
-          <w:szCs w:val="22"/>
-        </w:rPr>
-      </w:pPr>
-      <w:r>
-        <w:rPr>
-          <w:rFonts w:ascii="Times New Roman" w:hAnsi="Times New Roman" w:cs="Times New Roman"/>
-          <w:sz w:val="22"/>
-          <w:szCs w:val="22"/>
-        </w:rPr>
-        <w:t>Баночки с красками и лаками хранить в коробках, во избежание опрокидывания.</w:t>
-      </w:r>
-    </w:p>
-    <w:p>
-      <w:pPr>
-        <w:numPr>
-          <w:ilvl w:val="0"/>
-          <w:numId w:val="25"/>
-        </w:numPr>
-        <w:spacing w:after="0"/>
-        <w:rPr>
-          <w:rFonts w:ascii="Times New Roman" w:hAnsi="Times New Roman" w:cs="Times New Roman"/>
-          <w:sz w:val="22"/>
-          <w:szCs w:val="22"/>
-        </w:rPr>
-      </w:pPr>
-      <w:r>
-        <w:rPr>
-          <w:rFonts w:ascii="Times New Roman" w:hAnsi="Times New Roman" w:cs="Times New Roman"/>
-          <w:sz w:val="22"/>
-          <w:szCs w:val="22"/>
-        </w:rPr>
-        <w:t xml:space="preserve">Не размахивать рукой с кистью, во избежание нанесения колющих травм соседям. </w:t>
-      </w:r>
-    </w:p>
-    <w:p>
-      <w:pPr>
-        <w:spacing w:after="0"/>
-        <w:rPr>
-          <w:rFonts w:ascii="Times New Roman" w:hAnsi="Times New Roman" w:cs="Times New Roman"/>
-          <w:sz w:val="22"/>
-          <w:szCs w:val="22"/>
-        </w:rPr>
-      </w:pPr>
-    </w:p>
-    <w:p>
-      <w:pPr>
-        <w:spacing w:after="0"/>
-        <w:rPr>
-          <w:rFonts w:ascii="Times New Roman" w:hAnsi="Times New Roman" w:cs="Times New Roman"/>
-          <w:sz w:val="22"/>
-          <w:szCs w:val="22"/>
-        </w:rPr>
-      </w:pPr>
-      <w:r>
-        <w:rPr>
-          <w:rFonts w:ascii="Times New Roman" w:hAnsi="Times New Roman" w:cs="Times New Roman"/>
-          <w:sz w:val="22"/>
-          <w:szCs w:val="22"/>
-        </w:rPr>
-        <w:t xml:space="preserve"> 35.Требования безопасности в аварийных ситуациях</w:t>
-      </w:r>
-    </w:p>
-    <w:p>
-      <w:pPr>
-        <w:spacing w:after="0"/>
-        <w:rPr>
-          <w:rFonts w:ascii="Times New Roman" w:hAnsi="Times New Roman" w:cs="Times New Roman"/>
-          <w:sz w:val="22"/>
-          <w:szCs w:val="22"/>
-        </w:rPr>
-      </w:pPr>
-    </w:p>
-    <w:p>
-      <w:pPr>
-        <w:numPr>
-          <w:ilvl w:val="0"/>
-          <w:numId w:val="26"/>
-        </w:numPr>
-        <w:spacing w:after="0"/>
-        <w:rPr>
-          <w:rFonts w:ascii="Times New Roman" w:hAnsi="Times New Roman" w:cs="Times New Roman"/>
-          <w:sz w:val="22"/>
-          <w:szCs w:val="22"/>
-        </w:rPr>
-      </w:pPr>
-      <w:r>
-        <w:rPr>
-          <w:rFonts w:ascii="Times New Roman" w:hAnsi="Times New Roman" w:cs="Times New Roman"/>
-          <w:sz w:val="22"/>
-          <w:szCs w:val="22"/>
-        </w:rPr>
-        <w:t xml:space="preserve">В случае попадании краски или лака на одежду или открытые участки тела, необходимо промыть проточной водой. </w:t>
-      </w:r>
-    </w:p>
-    <w:p>
-      <w:pPr>
-        <w:numPr>
-          <w:ilvl w:val="0"/>
-          <w:numId w:val="26"/>
-        </w:numPr>
-        <w:spacing w:after="0"/>
-        <w:rPr>
-          <w:rFonts w:ascii="Times New Roman" w:hAnsi="Times New Roman" w:cs="Times New Roman"/>
-          <w:sz w:val="22"/>
-          <w:szCs w:val="22"/>
-        </w:rPr>
-      </w:pPr>
-      <w:r>
-        <w:rPr>
-          <w:rFonts w:ascii="Times New Roman" w:hAnsi="Times New Roman" w:cs="Times New Roman"/>
-          <w:sz w:val="22"/>
-          <w:szCs w:val="22"/>
-        </w:rPr>
-        <w:t>При плохом самочувствии или внезапном заболевании сообщите педагогу.</w:t>
-      </w:r>
-    </w:p>
-    <w:p>
-      <w:pPr>
-        <w:spacing w:after="0"/>
-        <w:rPr>
-          <w:rFonts w:ascii="Times New Roman" w:hAnsi="Times New Roman" w:cs="Times New Roman"/>
-          <w:sz w:val="22"/>
-          <w:szCs w:val="22"/>
-        </w:rPr>
-      </w:pPr>
-    </w:p>
-    <w:p>
-      <w:pPr>
-        <w:spacing w:after="0"/>
-        <w:rPr>
-          <w:rFonts w:ascii="Times New Roman" w:hAnsi="Times New Roman" w:cs="Times New Roman"/>
-          <w:sz w:val="22"/>
-          <w:szCs w:val="22"/>
-        </w:rPr>
-      </w:pPr>
-      <w:r>
-        <w:rPr>
-          <w:rFonts w:ascii="Times New Roman" w:hAnsi="Times New Roman" w:cs="Times New Roman"/>
-          <w:sz w:val="22"/>
-          <w:szCs w:val="22"/>
-        </w:rPr>
-        <w:t xml:space="preserve"> 36. Требования безопасности по окончании работы</w:t>
-      </w:r>
-    </w:p>
-    <w:p>
-      <w:pPr>
-        <w:spacing w:after="0"/>
-        <w:rPr>
-          <w:rFonts w:ascii="Times New Roman" w:hAnsi="Times New Roman" w:cs="Times New Roman"/>
-          <w:sz w:val="22"/>
-          <w:szCs w:val="22"/>
-        </w:rPr>
-      </w:pPr>
-    </w:p>
-    <w:p>
-      <w:pPr>
-        <w:numPr>
-          <w:ilvl w:val="0"/>
-          <w:numId w:val="27"/>
-        </w:numPr>
-        <w:spacing w:after="0"/>
-        <w:rPr>
-          <w:rFonts w:ascii="Times New Roman" w:hAnsi="Times New Roman" w:cs="Times New Roman"/>
-          <w:sz w:val="22"/>
-          <w:szCs w:val="22"/>
-        </w:rPr>
-      </w:pPr>
-      <w:r>
-        <w:rPr>
-          <w:rFonts w:ascii="Times New Roman" w:hAnsi="Times New Roman" w:cs="Times New Roman"/>
-          <w:sz w:val="22"/>
-          <w:szCs w:val="22"/>
-        </w:rPr>
-        <w:t>Хорошо вымыть кисти теплой водой с мылом.</w:t>
-      </w:r>
-    </w:p>
-    <w:p>
-      <w:pPr>
-        <w:numPr>
-          <w:ilvl w:val="0"/>
-          <w:numId w:val="27"/>
-        </w:numPr>
-        <w:spacing w:after="0"/>
-        <w:rPr>
-          <w:rFonts w:ascii="Times New Roman" w:hAnsi="Times New Roman" w:cs="Times New Roman"/>
-          <w:sz w:val="22"/>
-          <w:szCs w:val="22"/>
-        </w:rPr>
-      </w:pPr>
-      <w:r>
-        <w:rPr>
-          <w:rFonts w:ascii="Times New Roman" w:hAnsi="Times New Roman" w:cs="Times New Roman"/>
-          <w:sz w:val="22"/>
-          <w:szCs w:val="22"/>
-        </w:rPr>
-        <w:t>Герметично закрыть флакон с краской и лаком.</w:t>
-      </w:r>
-    </w:p>
-    <w:p>
-      <w:pPr>
-        <w:numPr>
-          <w:ilvl w:val="0"/>
-          <w:numId w:val="27"/>
-        </w:numPr>
-        <w:spacing w:after="0"/>
-        <w:rPr>
-          <w:rFonts w:ascii="Times New Roman" w:hAnsi="Times New Roman" w:cs="Times New Roman"/>
-          <w:sz w:val="22"/>
-          <w:szCs w:val="22"/>
-        </w:rPr>
-      </w:pPr>
-      <w:r>
-        <w:rPr>
-          <w:rFonts w:ascii="Times New Roman" w:hAnsi="Times New Roman" w:cs="Times New Roman"/>
-          <w:sz w:val="22"/>
-          <w:szCs w:val="22"/>
-        </w:rPr>
-        <w:t>Кисти убрать в чехол, а краски и лаки в коробку.</w:t>
-      </w:r>
-    </w:p>
-    <w:p>
-      <w:pPr>
-        <w:numPr>
-          <w:ilvl w:val="0"/>
-          <w:numId w:val="27"/>
-        </w:numPr>
-        <w:spacing w:after="0"/>
-        <w:rPr>
-          <w:rFonts w:ascii="Times New Roman" w:hAnsi="Times New Roman" w:cs="Times New Roman"/>
-          <w:sz w:val="22"/>
-          <w:szCs w:val="22"/>
-        </w:rPr>
-      </w:pPr>
-      <w:r>
-        <w:rPr>
-          <w:rFonts w:ascii="Times New Roman" w:hAnsi="Times New Roman" w:cs="Times New Roman"/>
-          <w:sz w:val="22"/>
-          <w:szCs w:val="22"/>
-        </w:rPr>
-        <w:t>Приведите свое рабочее место в порядок.</w:t>
-      </w:r>
-    </w:p>
-    <w:p>
-      <w:pPr>
-        <w:numPr>
-          <w:ilvl w:val="0"/>
-          <w:numId w:val="27"/>
-        </w:numPr>
-        <w:spacing w:after="0"/>
-        <w:rPr>
-          <w:rFonts w:ascii="Times New Roman" w:hAnsi="Times New Roman" w:cs="Times New Roman"/>
-          <w:sz w:val="22"/>
-          <w:szCs w:val="22"/>
-        </w:rPr>
-      </w:pPr>
-      <w:r>
-        <w:rPr>
-          <w:rFonts w:ascii="Times New Roman" w:hAnsi="Times New Roman" w:cs="Times New Roman"/>
-          <w:sz w:val="22"/>
-          <w:szCs w:val="22"/>
-        </w:rPr>
-        <w:t>Снять спецодежду и тщательно вымыть руки с мылом.</w:t>
-      </w:r>
-    </w:p>
-    <w:p>
-      <w:pPr>
-        <w:numPr>
-          <w:ilvl w:val="0"/>
-          <w:numId w:val="27"/>
-        </w:numPr>
-        <w:spacing w:after="0"/>
-        <w:rPr>
-          <w:rFonts w:ascii="Times New Roman" w:hAnsi="Times New Roman" w:cs="Times New Roman"/>
-          <w:sz w:val="22"/>
-          <w:szCs w:val="22"/>
-        </w:rPr>
-      </w:pPr>
-      <w:r>
-        <w:rPr>
-          <w:rFonts w:ascii="Times New Roman" w:hAnsi="Times New Roman" w:cs="Times New Roman"/>
-          <w:sz w:val="22"/>
-          <w:szCs w:val="22"/>
-        </w:rPr>
-        <w:t>Уходите из кабинета спокойно, не толкаясь, соблюдая дисциплину.</w:t>
-      </w:r>
-    </w:p>
-    <w:p>
-      <w:pPr>
-        <w:spacing w:after="0"/>
-        <w:rPr>
-          <w:rFonts w:ascii="Times New Roman" w:hAnsi="Times New Roman" w:cs="Times New Roman"/>
-          <w:b/>
-          <w:sz w:val="22"/>
-          <w:szCs w:val="22"/>
-        </w:rPr>
-      </w:pPr>
-    </w:p>
-    <w:p>
-      <w:pPr>
-        <w:spacing w:after="0"/>
-        <w:rPr>
-          <w:rFonts w:ascii="Times New Roman" w:hAnsi="Times New Roman" w:cs="Times New Roman"/>
-          <w:b/>
-          <w:sz w:val="22"/>
-          <w:szCs w:val="22"/>
-        </w:rPr>
-      </w:pPr>
-      <w:r>
-        <w:rPr>
-          <w:rFonts w:ascii="Times New Roman" w:hAnsi="Times New Roman" w:cs="Times New Roman"/>
-          <w:b/>
-          <w:sz w:val="22"/>
-          <w:szCs w:val="22"/>
-        </w:rPr>
-        <w:t>Глава 7</w:t>
-      </w:r>
-    </w:p>
-    <w:p>
-      <w:pPr>
-        <w:spacing w:after="0"/>
-        <w:rPr>
-          <w:rFonts w:ascii="Times New Roman" w:hAnsi="Times New Roman" w:cs="Times New Roman"/>
-          <w:b/>
-          <w:sz w:val="22"/>
-          <w:szCs w:val="22"/>
-        </w:rPr>
-      </w:pPr>
-      <w:r>
-        <w:rPr>
-          <w:rFonts w:ascii="Times New Roman" w:hAnsi="Times New Roman" w:cs="Times New Roman"/>
-          <w:b/>
-          <w:sz w:val="22"/>
-          <w:szCs w:val="22"/>
-        </w:rPr>
-        <w:t xml:space="preserve">Требования по охране труда в аварийных ситуациях </w:t>
-      </w:r>
-    </w:p>
-    <w:p>
-      <w:pPr>
-        <w:spacing w:after="0"/>
-        <w:rPr>
-          <w:rFonts w:ascii="Times New Roman" w:hAnsi="Times New Roman" w:cs="Times New Roman"/>
-          <w:sz w:val="22"/>
-          <w:szCs w:val="22"/>
-        </w:rPr>
-      </w:pPr>
-      <w:r>
-        <w:rPr>
-          <w:rFonts w:ascii="Times New Roman" w:hAnsi="Times New Roman" w:cs="Times New Roman"/>
-          <w:sz w:val="22"/>
-          <w:szCs w:val="22"/>
-        </w:rPr>
-        <w:t>37. Оператор обязан:</w:t>
-      </w:r>
-    </w:p>
-    <w:p>
-      <w:pPr>
-        <w:spacing w:after="0"/>
-        <w:rPr>
-          <w:rFonts w:ascii="Times New Roman" w:hAnsi="Times New Roman" w:cs="Times New Roman"/>
-          <w:sz w:val="22"/>
-          <w:szCs w:val="22"/>
-        </w:rPr>
-      </w:pPr>
-      <w:r>
-        <w:rPr>
-          <w:rFonts w:ascii="Times New Roman" w:hAnsi="Times New Roman" w:cs="Times New Roman"/>
-          <w:sz w:val="22"/>
-          <w:szCs w:val="22"/>
-        </w:rPr>
-        <w:t>во всех случаях обнаружения обрывов проводов питания, неисправности заземления и других повреждений электрооборудования, появления запаха гари немедленно отключить питание и сообщить об аварийной ситуации непосредственному руководителю; при обнаружении человека, попавшего под напряжение, немедленно освободить его от действия тока путем отключения электропитания и до прибытия врача оказать потерпевшему первую медицинскую помощь;</w:t>
-      </w:r>
-    </w:p>
-    <w:p>
-      <w:pPr>
-        <w:numPr>
-          <w:ilvl w:val="0"/>
-          <w:numId w:val="17"/>
-        </w:numPr>
-        <w:spacing w:after="0"/>
-        <w:rPr>
-          <w:rFonts w:ascii="Times New Roman" w:hAnsi="Times New Roman" w:cs="Times New Roman"/>
-          <w:sz w:val="22"/>
-          <w:szCs w:val="22"/>
-        </w:rPr>
-      </w:pPr>
-      <w:r>
-        <w:rPr>
-          <w:rFonts w:ascii="Times New Roman" w:hAnsi="Times New Roman" w:cs="Times New Roman"/>
-          <w:sz w:val="22"/>
-          <w:szCs w:val="22"/>
-        </w:rPr>
-        <w:t>при любых случаях сбоя в работе технического оборудования или программного обеспечения немедленно вызвать технического представителя инженерно-технической службы эксплуатации вычислительной техники;</w:t>
-      </w:r>
-    </w:p>
-    <w:p>
-      <w:pPr>
-        <w:numPr>
-          <w:ilvl w:val="0"/>
-          <w:numId w:val="17"/>
-        </w:numPr>
-        <w:spacing w:after="0"/>
-        <w:rPr>
-          <w:rFonts w:ascii="Times New Roman" w:hAnsi="Times New Roman" w:cs="Times New Roman"/>
-          <w:sz w:val="22"/>
-          <w:szCs w:val="22"/>
-        </w:rPr>
-      </w:pPr>
-      <w:r>
-        <w:rPr>
-          <w:rFonts w:ascii="Times New Roman" w:hAnsi="Times New Roman" w:cs="Times New Roman"/>
-          <w:sz w:val="22"/>
-          <w:szCs w:val="22"/>
-        </w:rPr>
-        <w:t>в случае появления рези в глазах, резком ухудшении видимости, невозможности сфокусировать взгляд или навести его на резкость, появлении боли в пальцах и кистях рук, усилении сердцебиения немедленно покинуть рабочее место, сообщить о происшедшем руководителю работ и обратиться к врачу;</w:t>
-      </w:r>
-    </w:p>
-    <w:p>
-      <w:pPr>
-        <w:numPr>
-          <w:ilvl w:val="0"/>
-          <w:numId w:val="17"/>
-        </w:numPr>
-        <w:spacing w:after="0"/>
-        <w:rPr>
-          <w:rFonts w:ascii="Times New Roman" w:hAnsi="Times New Roman" w:cs="Times New Roman"/>
-          <w:sz w:val="22"/>
-          <w:szCs w:val="22"/>
-        </w:rPr>
-      </w:pPr>
-      <w:r>
-        <w:rPr>
-          <w:rFonts w:ascii="Times New Roman" w:hAnsi="Times New Roman" w:cs="Times New Roman"/>
-          <w:sz w:val="22"/>
-          <w:szCs w:val="22"/>
-        </w:rPr>
-        <w:t>при возгорании оборудования отключить питание и принять меры к тушению очага пожара при помощи углекислотного или порошкового огнетушителя, вызвать пожарную команду и сообщить о происшествии непосредственному руководителю.</w:t>
-      </w:r>
-    </w:p>
-    <w:p>
-      <w:pPr>
-        <w:spacing w:after="0"/>
-        <w:rPr>
-          <w:rFonts w:ascii="Times New Roman" w:hAnsi="Times New Roman" w:cs="Times New Roman"/>
-          <w:sz w:val="22"/>
-          <w:szCs w:val="22"/>
-        </w:rPr>
-      </w:pPr>
-      <w:r>
-        <w:rPr>
-          <w:rFonts w:ascii="Times New Roman" w:hAnsi="Times New Roman" w:cs="Times New Roman"/>
-          <w:sz w:val="22"/>
-          <w:szCs w:val="22"/>
-        </w:rPr>
         <w:t xml:space="preserve">38. В случае отключения электропитания прекратите работу и доложите руководителю. Не пытайтесь самостоятельно выяснить и устранять причину. Помните, что напряжение может так же неожиданно появиться. </w:t>
       </w:r>
     </w:p>
@@ -3989,7 +3995,7 @@
     </w:p>
     <w:sectPr>
       <w:pgSz w:w="11906" w:h="16838"/>
-      <w:pgMar w:top="1174" w:right="797" w:bottom="1189" w:left="1134" w:header="720" w:footer="720" w:gutter="0"/>
+      <w:pgMar w:top="1174" w:right="797" w:bottom="1189" w:left="1560" w:header="720" w:footer="720" w:gutter="0"/>
       <w:cols w:space="720"/>
     </w:sectPr>
   </w:body>
